--- a/Документация ТП/Poyasnitelnaya_Zapiska_K_Igre_Arkanoid.docx
+++ b/Документация ТП/Poyasnitelnaya_Zapiska_K_Igre_Arkanoid.docx
@@ -217,7 +217,7 @@
           <w:sz w:val="28"/>
           <w:szCs w:val="28"/>
         </w:rPr>
-        <w:t xml:space="preserve"> «</w:t>
+        <w:t>«</w:t>
       </w:r>
       <w:r>
         <w:rPr>
@@ -225,7 +225,7 @@
           <w:sz w:val="28"/>
           <w:szCs w:val="28"/>
         </w:rPr>
-        <w:t>Объектно-Ориентированное Программирование</w:t>
+        <w:t>Технология программирования</w:t>
       </w:r>
       <w:r>
         <w:rPr>
@@ -325,7 +325,7 @@
             <v:stroke joinstyle="miter"/>
             <v:path gradientshapeok="t" o:connecttype="rect"/>
           </v:shapetype>
-          <v:shape id="Поле 1" o:spid="_x0000_s1026" type="#_x0000_t202" style="position:absolute;margin-left:3762.5pt;margin-top:583.95pt;width:298.3pt;height:130.8pt;z-index:251660288;visibility:visible;mso-wrap-distance-top:3.6pt;mso-wrap-distance-bottom:3.6pt;mso-position-horizontal:right;mso-position-horizontal-relative:margin;mso-position-vertical-relative:page;mso-width-relative:margin;mso-height-relative:margin" o:gfxdata="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" stroked="f">
+          <v:shape id="Поле 1" o:spid="_x0000_s1026" type="#_x0000_t202" style="position:absolute;margin-left:4009.6pt;margin-top:583.95pt;width:298.3pt;height:130.8pt;z-index:251660288;visibility:visible;mso-wrap-distance-top:3.6pt;mso-wrap-distance-bottom:3.6pt;mso-position-horizontal:right;mso-position-horizontal-relative:margin;mso-position-vertical-relative:page;mso-width-relative:margin;mso-height-relative:margin" o:gfxdata="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" stroked="f">
             <v:textbox>
               <w:txbxContent>
                 <w:p>
@@ -510,7 +510,25 @@
                       <w:sz w:val="28"/>
                       <w:szCs w:val="28"/>
                     </w:rPr>
-                    <w:t xml:space="preserve">Проверил и утвердил:            </w:t>
+                    <w:t xml:space="preserve">Проверил и </w:t>
+                  </w:r>
+                  <w:proofErr w:type="gramStart"/>
+                  <w:r>
+                    <w:rPr>
+                      <w:rFonts w:cs="Times New Roman"/>
+                      <w:sz w:val="28"/>
+                      <w:szCs w:val="28"/>
+                    </w:rPr>
+                    <w:t xml:space="preserve">утвердил:   </w:t>
+                  </w:r>
+                  <w:proofErr w:type="gramEnd"/>
+                  <w:r>
+                    <w:rPr>
+                      <w:rFonts w:cs="Times New Roman"/>
+                      <w:sz w:val="28"/>
+                      <w:szCs w:val="28"/>
+                    </w:rPr>
+                    <w:t xml:space="preserve">         </w:t>
                   </w:r>
                   <w:proofErr w:type="spellStart"/>
                   <w:r>
@@ -519,7 +537,7 @@
                       <w:sz w:val="28"/>
                       <w:szCs w:val="28"/>
                     </w:rPr>
-                    <w:t>Лустгартен</w:t>
+                    <w:t>Киприна</w:t>
                   </w:r>
                   <w:proofErr w:type="spellEnd"/>
                   <w:r>
@@ -528,7 +546,15 @@
                       <w:sz w:val="28"/>
                       <w:szCs w:val="28"/>
                     </w:rPr>
-                    <w:t xml:space="preserve"> Ю.Л.</w:t>
+                    <w:t xml:space="preserve"> Л.Ю</w:t>
+                  </w:r>
+                  <w:r>
+                    <w:rPr>
+                      <w:rFonts w:cs="Times New Roman"/>
+                      <w:sz w:val="28"/>
+                      <w:szCs w:val="28"/>
+                    </w:rPr>
+                    <w:t>.</w:t>
                   </w:r>
                 </w:p>
                 <w:p>
@@ -1332,7 +1358,23 @@
           <w:sz w:val="28"/>
           <w:szCs w:val="28"/>
         </w:rPr>
-        <w:t>. Целью данной работы является ознакомление и углубление в технологию объектно-ориентированного программирования.</w:t>
+        <w:t>. Целью данной работы яв</w:t>
+      </w:r>
+      <w:r>
+        <w:rPr>
+          <w:rFonts w:ascii="Times New Roman" w:hAnsi="Times New Roman" w:cs="Times New Roman"/>
+          <w:sz w:val="28"/>
+          <w:szCs w:val="28"/>
+        </w:rPr>
+        <w:t>ляется ознакомление и углубленное изучение технологий</w:t>
+      </w:r>
+      <w:r>
+        <w:rPr>
+          <w:rFonts w:ascii="Times New Roman" w:hAnsi="Times New Roman" w:cs="Times New Roman"/>
+          <w:sz w:val="28"/>
+          <w:szCs w:val="28"/>
+        </w:rPr>
+        <w:t xml:space="preserve"> программирования.</w:t>
       </w:r>
     </w:p>
     <w:p>
@@ -3744,44 +3786,45 @@
     <w:p>
       <w:pPr>
         <w:pStyle w:val="1"/>
-        <w:jc w:val="both"/>
-        <w:rPr>
-          <w:rFonts w:ascii="Times New Roman" w:hAnsi="Times New Roman"/>
-          <w:color w:val="auto"/>
-        </w:rPr>
-      </w:pPr>
-      <w:bookmarkStart w:id="18" w:name="_Toc484734742"/>
-      <w:r>
-        <w:rPr>
-          <w:rFonts w:ascii="Times New Roman" w:hAnsi="Times New Roman"/>
-          <w:color w:val="auto"/>
-        </w:rPr>
-        <w:t>Описание и методы</w:t>
-      </w:r>
-      <w:r>
-        <w:rPr>
-          <w:rFonts w:ascii="Times New Roman" w:hAnsi="Times New Roman"/>
-          <w:color w:val="auto"/>
-        </w:rPr>
-        <w:t xml:space="preserve"> организации данных</w:t>
-      </w:r>
-      <w:bookmarkEnd w:id="18"/>
-    </w:p>
-    <w:p>
-      <w:pPr>
         <w:ind w:firstLine="567"/>
         <w:jc w:val="both"/>
         <w:rPr>
-          <w:sz w:val="28"/>
-          <w:szCs w:val="28"/>
-        </w:rPr>
-      </w:pPr>
-      <w:r>
-        <w:rPr>
-          <w:sz w:val="28"/>
-          <w:szCs w:val="28"/>
-        </w:rPr>
-        <w:t xml:space="preserve"> Все картинки </w:t>
+          <w:rFonts w:ascii="Times New Roman" w:hAnsi="Times New Roman"/>
+          <w:color w:val="auto"/>
+        </w:rPr>
+      </w:pPr>
+      <w:bookmarkStart w:id="18" w:name="_Toc484734742"/>
+      <w:r>
+        <w:rPr>
+          <w:rFonts w:ascii="Times New Roman" w:hAnsi="Times New Roman"/>
+          <w:color w:val="auto"/>
+        </w:rPr>
+        <w:t>Описание и методы</w:t>
+      </w:r>
+      <w:r>
+        <w:rPr>
+          <w:rFonts w:ascii="Times New Roman" w:hAnsi="Times New Roman"/>
+          <w:color w:val="auto"/>
+        </w:rPr>
+        <w:t xml:space="preserve"> организации данных</w:t>
+      </w:r>
+      <w:bookmarkEnd w:id="18"/>
+    </w:p>
+    <w:p>
+      <w:pPr>
+        <w:ind w:firstLine="567"/>
+        <w:jc w:val="both"/>
+        <w:rPr>
+          <w:sz w:val="28"/>
+          <w:szCs w:val="28"/>
+        </w:rPr>
+      </w:pPr>
+      <w:r>
+        <w:rPr>
+          <w:sz w:val="28"/>
+          <w:szCs w:val="28"/>
+        </w:rPr>
+        <w:t xml:space="preserve">Все картинки, используемые в игре, </w:t>
       </w:r>
       <w:r>
         <w:rPr>
@@ -4325,12 +4368,200 @@
     </w:p>
     <w:p>
       <w:pPr>
+        <w:pStyle w:val="a6"/>
+        <w:rPr>
+          <w:rFonts w:ascii="Times New Roman" w:hAnsi="Times New Roman"/>
+          <w:sz w:val="28"/>
+          <w:szCs w:val="28"/>
+        </w:rPr>
+      </w:pPr>
+    </w:p>
+    <w:p>
+      <w:pPr>
+        <w:pStyle w:val="a6"/>
+        <w:autoSpaceDE w:val="0"/>
+        <w:autoSpaceDN w:val="0"/>
+        <w:adjustRightInd w:val="0"/>
+        <w:spacing w:after="0" w:line="240" w:lineRule="auto"/>
         <w:jc w:val="both"/>
         <w:rPr>
-          <w:sz w:val="28"/>
-          <w:szCs w:val="28"/>
-        </w:rPr>
-      </w:pPr>
+          <w:rFonts w:ascii="Times New Roman" w:hAnsi="Times New Roman"/>
+          <w:sz w:val="28"/>
+          <w:szCs w:val="28"/>
+        </w:rPr>
+      </w:pPr>
+    </w:p>
+    <w:p>
+      <w:pPr>
+        <w:pStyle w:val="a6"/>
+        <w:autoSpaceDE w:val="0"/>
+        <w:autoSpaceDN w:val="0"/>
+        <w:adjustRightInd w:val="0"/>
+        <w:spacing w:after="0" w:line="240" w:lineRule="auto"/>
+        <w:jc w:val="both"/>
+        <w:rPr>
+          <w:rFonts w:ascii="Times New Roman" w:hAnsi="Times New Roman"/>
+          <w:sz w:val="28"/>
+          <w:szCs w:val="28"/>
+        </w:rPr>
+      </w:pPr>
+    </w:p>
+    <w:p>
+      <w:pPr>
+        <w:pStyle w:val="a6"/>
+        <w:autoSpaceDE w:val="0"/>
+        <w:autoSpaceDN w:val="0"/>
+        <w:adjustRightInd w:val="0"/>
+        <w:spacing w:after="0" w:line="240" w:lineRule="auto"/>
+        <w:jc w:val="both"/>
+        <w:rPr>
+          <w:rFonts w:ascii="Times New Roman" w:hAnsi="Times New Roman"/>
+          <w:sz w:val="28"/>
+          <w:szCs w:val="28"/>
+        </w:rPr>
+      </w:pPr>
+    </w:p>
+    <w:p>
+      <w:pPr>
+        <w:jc w:val="both"/>
+        <w:rPr>
+          <w:sz w:val="28"/>
+          <w:szCs w:val="28"/>
+        </w:rPr>
+      </w:pPr>
+    </w:p>
+    <w:p>
+      <w:pPr>
+        <w:pStyle w:val="1"/>
+        <w:ind w:left="360"/>
+        <w:rPr>
+          <w:color w:val="000000" w:themeColor="text1"/>
+        </w:rPr>
+      </w:pPr>
+      <w:r>
+        <w:rPr>
+          <w:color w:val="000000" w:themeColor="text1"/>
+        </w:rPr>
+        <w:lastRenderedPageBreak/>
+        <w:t>Тестирование</w:t>
+      </w:r>
+    </w:p>
+    <w:p>
+      <w:pPr>
+        <w:ind w:left="360"/>
+      </w:pPr>
+    </w:p>
+    <w:p>
+      <w:pPr>
+        <w:pStyle w:val="a6"/>
+        <w:numPr>
+          <w:ilvl w:val="0"/>
+          <w:numId w:val="17"/>
+        </w:numPr>
+        <w:ind w:left="1005"/>
+        <w:rPr>
+          <w:rFonts w:ascii="Times New Roman" w:hAnsi="Times New Roman"/>
+          <w:b/>
+          <w:sz w:val="24"/>
+          <w:szCs w:val="24"/>
+        </w:rPr>
+      </w:pPr>
+      <w:r>
+        <w:rPr>
+          <w:rFonts w:ascii="Times New Roman" w:hAnsi="Times New Roman"/>
+          <w:b/>
+          <w:sz w:val="24"/>
+          <w:szCs w:val="24"/>
+        </w:rPr>
+        <w:t>Тестирование класса</w:t>
+      </w:r>
+      <w:r>
+        <w:rPr>
+          <w:rFonts w:ascii="Times New Roman" w:hAnsi="Times New Roman"/>
+          <w:b/>
+          <w:sz w:val="24"/>
+          <w:szCs w:val="24"/>
+        </w:rPr>
+        <w:t xml:space="preserve"> </w:t>
+      </w:r>
+      <w:proofErr w:type="spellStart"/>
+      <w:r>
+        <w:rPr>
+          <w:rFonts w:ascii="Times New Roman" w:hAnsi="Times New Roman"/>
+          <w:b/>
+          <w:sz w:val="24"/>
+          <w:szCs w:val="24"/>
+          <w:lang w:val="en-US"/>
+        </w:rPr>
+        <w:t>ArkaSocket</w:t>
+      </w:r>
+      <w:proofErr w:type="spellEnd"/>
+    </w:p>
+    <w:p>
+      <w:pPr>
+        <w:pStyle w:val="a6"/>
+        <w:numPr>
+          <w:ilvl w:val="1"/>
+          <w:numId w:val="17"/>
+        </w:numPr>
+        <w:ind w:left="1288"/>
+        <w:rPr>
+          <w:rFonts w:ascii="Times New Roman" w:hAnsi="Times New Roman"/>
+          <w:b/>
+          <w:sz w:val="24"/>
+          <w:szCs w:val="24"/>
+        </w:rPr>
+      </w:pPr>
+      <w:r>
+        <w:rPr>
+          <w:rFonts w:ascii="Times New Roman" w:hAnsi="Times New Roman"/>
+          <w:b/>
+          <w:sz w:val="24"/>
+          <w:szCs w:val="24"/>
+        </w:rPr>
+        <w:t>Тестирование метода</w:t>
+      </w:r>
+      <w:r>
+        <w:rPr>
+          <w:rFonts w:ascii="Times New Roman" w:hAnsi="Times New Roman"/>
+          <w:b/>
+          <w:sz w:val="24"/>
+          <w:szCs w:val="24"/>
+          <w:lang w:val="en-US"/>
+        </w:rPr>
+        <w:t xml:space="preserve"> </w:t>
+      </w:r>
+      <w:proofErr w:type="spellStart"/>
+      <w:r>
+        <w:rPr>
+          <w:rFonts w:ascii="Times New Roman" w:hAnsi="Times New Roman"/>
+          <w:b/>
+          <w:sz w:val="24"/>
+          <w:szCs w:val="24"/>
+          <w:lang w:val="en-US"/>
+        </w:rPr>
+        <w:t>ClientRun</w:t>
+      </w:r>
+      <w:proofErr w:type="spellEnd"/>
+    </w:p>
+    <w:p>
+      <w:pPr>
+        <w:pStyle w:val="a6"/>
+        <w:ind w:left="1288"/>
+        <w:rPr>
+          <w:rFonts w:ascii="Times New Roman" w:hAnsi="Times New Roman"/>
+          <w:sz w:val="24"/>
+          <w:szCs w:val="24"/>
+        </w:rPr>
+      </w:pPr>
+      <w:r>
+        <w:rPr>
+          <w:rFonts w:ascii="Times New Roman" w:hAnsi="Times New Roman"/>
+          <w:sz w:val="24"/>
+          <w:szCs w:val="24"/>
+        </w:rPr>
+        <w:t>Код метода:</w:t>
+      </w:r>
     </w:p>
     <w:p>
       <w:pPr>
@@ -4341,49 +4572,1798 @@
         <w:adjustRightInd w:val="0"/>
         <w:rPr>
           <w:rFonts w:ascii="Consolas" w:eastAsiaTheme="minorHAnsi" w:hAnsi="Consolas" w:cs="Consolas"/>
+          <w:color w:val="000000"/>
+          <w:kern w:val="0"/>
+          <w:sz w:val="19"/>
+          <w:szCs w:val="19"/>
+          <w:lang w:val="en-US" w:eastAsia="en-US" w:bidi="ar-SA"/>
+        </w:rPr>
+      </w:pPr>
+      <w:r>
+        <w:rPr>
+          <w:rFonts w:ascii="Consolas" w:eastAsiaTheme="minorHAnsi" w:hAnsi="Consolas" w:cs="Consolas"/>
+          <w:color w:val="000000"/>
+          <w:kern w:val="0"/>
+          <w:sz w:val="19"/>
+          <w:szCs w:val="19"/>
+          <w:lang w:val="en-US" w:eastAsia="en-US" w:bidi="ar-SA"/>
+        </w:rPr>
+        <w:t xml:space="preserve">        </w:t>
+      </w:r>
+      <w:proofErr w:type="gramStart"/>
+      <w:r>
+        <w:rPr>
+          <w:rFonts w:ascii="Consolas" w:eastAsiaTheme="minorHAnsi" w:hAnsi="Consolas" w:cs="Consolas"/>
+          <w:color w:val="0000FF"/>
+          <w:kern w:val="0"/>
+          <w:sz w:val="19"/>
+          <w:szCs w:val="19"/>
+          <w:lang w:val="en-US" w:eastAsia="en-US" w:bidi="ar-SA"/>
+        </w:rPr>
+        <w:t>private</w:t>
+      </w:r>
+      <w:proofErr w:type="gramEnd"/>
+      <w:r>
+        <w:rPr>
+          <w:rFonts w:ascii="Consolas" w:eastAsiaTheme="minorHAnsi" w:hAnsi="Consolas" w:cs="Consolas"/>
+          <w:color w:val="000000"/>
+          <w:kern w:val="0"/>
+          <w:sz w:val="19"/>
+          <w:szCs w:val="19"/>
+          <w:lang w:val="en-US" w:eastAsia="en-US" w:bidi="ar-SA"/>
+        </w:rPr>
+        <w:t xml:space="preserve"> </w:t>
+      </w:r>
+      <w:r>
+        <w:rPr>
+          <w:rFonts w:ascii="Consolas" w:eastAsiaTheme="minorHAnsi" w:hAnsi="Consolas" w:cs="Consolas"/>
+          <w:color w:val="0000FF"/>
+          <w:kern w:val="0"/>
+          <w:sz w:val="19"/>
+          <w:szCs w:val="19"/>
+          <w:lang w:val="en-US" w:eastAsia="en-US" w:bidi="ar-SA"/>
+        </w:rPr>
+        <w:t>void</w:t>
+      </w:r>
+      <w:r>
+        <w:rPr>
+          <w:rFonts w:ascii="Consolas" w:eastAsiaTheme="minorHAnsi" w:hAnsi="Consolas" w:cs="Consolas"/>
+          <w:color w:val="000000"/>
+          <w:kern w:val="0"/>
+          <w:sz w:val="19"/>
+          <w:szCs w:val="19"/>
+          <w:lang w:val="en-US" w:eastAsia="en-US" w:bidi="ar-SA"/>
+        </w:rPr>
+        <w:t xml:space="preserve"> </w:t>
+      </w:r>
+      <w:proofErr w:type="spellStart"/>
+      <w:r>
+        <w:rPr>
+          <w:rFonts w:ascii="Consolas" w:eastAsiaTheme="minorHAnsi" w:hAnsi="Consolas" w:cs="Consolas"/>
+          <w:color w:val="000000"/>
+          <w:kern w:val="0"/>
+          <w:sz w:val="19"/>
+          <w:szCs w:val="19"/>
+          <w:lang w:val="en-US" w:eastAsia="en-US" w:bidi="ar-SA"/>
+        </w:rPr>
+        <w:t>createBlocks</w:t>
+      </w:r>
+      <w:proofErr w:type="spellEnd"/>
+      <w:r>
+        <w:rPr>
+          <w:rFonts w:ascii="Consolas" w:eastAsiaTheme="minorHAnsi" w:hAnsi="Consolas" w:cs="Consolas"/>
+          <w:color w:val="000000"/>
+          <w:kern w:val="0"/>
+          <w:sz w:val="19"/>
+          <w:szCs w:val="19"/>
+          <w:lang w:val="en-US" w:eastAsia="en-US" w:bidi="ar-SA"/>
+        </w:rPr>
+        <w:t>()</w:t>
+      </w:r>
+    </w:p>
+    <w:p>
+      <w:pPr>
+        <w:widowControl/>
+        <w:suppressAutoHyphens w:val="0"/>
+        <w:autoSpaceDE w:val="0"/>
+        <w:autoSpaceDN w:val="0"/>
+        <w:adjustRightInd w:val="0"/>
+        <w:rPr>
+          <w:rFonts w:ascii="Consolas" w:eastAsiaTheme="minorHAnsi" w:hAnsi="Consolas" w:cs="Consolas"/>
+          <w:color w:val="000000"/>
+          <w:kern w:val="0"/>
+          <w:sz w:val="19"/>
+          <w:szCs w:val="19"/>
+          <w:lang w:val="en-US" w:eastAsia="en-US" w:bidi="ar-SA"/>
+        </w:rPr>
+      </w:pPr>
+      <w:r>
+        <w:rPr>
+          <w:rFonts w:ascii="Consolas" w:eastAsiaTheme="minorHAnsi" w:hAnsi="Consolas" w:cs="Consolas"/>
+          <w:color w:val="000000"/>
+          <w:kern w:val="0"/>
+          <w:sz w:val="19"/>
+          <w:szCs w:val="19"/>
+          <w:lang w:val="en-US" w:eastAsia="en-US" w:bidi="ar-SA"/>
+        </w:rPr>
+        <w:t xml:space="preserve">        {</w:t>
+      </w:r>
+    </w:p>
+    <w:p>
+      <w:pPr>
+        <w:widowControl/>
+        <w:suppressAutoHyphens w:val="0"/>
+        <w:autoSpaceDE w:val="0"/>
+        <w:autoSpaceDN w:val="0"/>
+        <w:adjustRightInd w:val="0"/>
+        <w:rPr>
+          <w:rFonts w:ascii="Consolas" w:eastAsiaTheme="minorHAnsi" w:hAnsi="Consolas" w:cs="Consolas"/>
+          <w:color w:val="000000"/>
+          <w:kern w:val="0"/>
+          <w:sz w:val="19"/>
+          <w:szCs w:val="19"/>
+          <w:lang w:val="en-US" w:eastAsia="en-US" w:bidi="ar-SA"/>
+        </w:rPr>
+      </w:pPr>
+      <w:r>
+        <w:rPr>
+          <w:rFonts w:ascii="Consolas" w:eastAsiaTheme="minorHAnsi" w:hAnsi="Consolas" w:cs="Consolas"/>
+          <w:color w:val="000000"/>
+          <w:kern w:val="0"/>
+          <w:sz w:val="19"/>
+          <w:szCs w:val="19"/>
+          <w:lang w:val="en-US" w:eastAsia="en-US" w:bidi="ar-SA"/>
+        </w:rPr>
+        <w:t xml:space="preserve">            </w:t>
+      </w:r>
+      <w:proofErr w:type="gramStart"/>
+      <w:r>
+        <w:rPr>
+          <w:rFonts w:ascii="Consolas" w:eastAsiaTheme="minorHAnsi" w:hAnsi="Consolas" w:cs="Consolas"/>
+          <w:color w:val="000000"/>
+          <w:kern w:val="0"/>
+          <w:sz w:val="19"/>
+          <w:szCs w:val="19"/>
+          <w:lang w:val="en-US" w:eastAsia="en-US" w:bidi="ar-SA"/>
+        </w:rPr>
+        <w:t>blocks</w:t>
+      </w:r>
+      <w:proofErr w:type="gramEnd"/>
+      <w:r>
+        <w:rPr>
+          <w:rFonts w:ascii="Consolas" w:eastAsiaTheme="minorHAnsi" w:hAnsi="Consolas" w:cs="Consolas"/>
+          <w:color w:val="000000"/>
+          <w:kern w:val="0"/>
+          <w:sz w:val="19"/>
+          <w:szCs w:val="19"/>
+          <w:lang w:val="en-US" w:eastAsia="en-US" w:bidi="ar-SA"/>
+        </w:rPr>
+        <w:t xml:space="preserve"> = </w:t>
+      </w:r>
+      <w:r>
+        <w:rPr>
+          <w:rFonts w:ascii="Consolas" w:eastAsiaTheme="minorHAnsi" w:hAnsi="Consolas" w:cs="Consolas"/>
+          <w:color w:val="0000FF"/>
+          <w:kern w:val="0"/>
+          <w:sz w:val="19"/>
+          <w:szCs w:val="19"/>
+          <w:lang w:val="en-US" w:eastAsia="en-US" w:bidi="ar-SA"/>
+        </w:rPr>
+        <w:t>new</w:t>
+      </w:r>
+      <w:r>
+        <w:rPr>
+          <w:rFonts w:ascii="Consolas" w:eastAsiaTheme="minorHAnsi" w:hAnsi="Consolas" w:cs="Consolas"/>
+          <w:color w:val="000000"/>
+          <w:kern w:val="0"/>
+          <w:sz w:val="19"/>
+          <w:szCs w:val="19"/>
+          <w:lang w:val="en-US" w:eastAsia="en-US" w:bidi="ar-SA"/>
+        </w:rPr>
+        <w:t xml:space="preserve"> </w:t>
+      </w:r>
+      <w:r>
+        <w:rPr>
+          <w:rFonts w:ascii="Consolas" w:eastAsiaTheme="minorHAnsi" w:hAnsi="Consolas" w:cs="Consolas"/>
+          <w:color w:val="2B91AF"/>
+          <w:kern w:val="0"/>
+          <w:sz w:val="19"/>
+          <w:szCs w:val="19"/>
+          <w:lang w:val="en-US" w:eastAsia="en-US" w:bidi="ar-SA"/>
+        </w:rPr>
+        <w:t>List</w:t>
+      </w:r>
+      <w:r>
+        <w:rPr>
+          <w:rFonts w:ascii="Consolas" w:eastAsiaTheme="minorHAnsi" w:hAnsi="Consolas" w:cs="Consolas"/>
+          <w:color w:val="000000"/>
+          <w:kern w:val="0"/>
+          <w:sz w:val="19"/>
+          <w:szCs w:val="19"/>
+          <w:lang w:val="en-US" w:eastAsia="en-US" w:bidi="ar-SA"/>
+        </w:rPr>
+        <w:t>&lt;</w:t>
+      </w:r>
+      <w:r>
+        <w:rPr>
+          <w:rFonts w:ascii="Consolas" w:eastAsiaTheme="minorHAnsi" w:hAnsi="Consolas" w:cs="Consolas"/>
+          <w:color w:val="2B91AF"/>
+          <w:kern w:val="0"/>
+          <w:sz w:val="19"/>
+          <w:szCs w:val="19"/>
+          <w:lang w:val="en-US" w:eastAsia="en-US" w:bidi="ar-SA"/>
+        </w:rPr>
+        <w:t>Block</w:t>
+      </w:r>
+      <w:r>
+        <w:rPr>
+          <w:rFonts w:ascii="Consolas" w:eastAsiaTheme="minorHAnsi" w:hAnsi="Consolas" w:cs="Consolas"/>
+          <w:color w:val="000000"/>
+          <w:kern w:val="0"/>
+          <w:sz w:val="19"/>
+          <w:szCs w:val="19"/>
+          <w:lang w:val="en-US" w:eastAsia="en-US" w:bidi="ar-SA"/>
+        </w:rPr>
+        <w:t>&gt;();</w:t>
+      </w:r>
+    </w:p>
+    <w:p>
+      <w:pPr>
+        <w:autoSpaceDE w:val="0"/>
+        <w:autoSpaceDN w:val="0"/>
+        <w:adjustRightInd w:val="0"/>
+        <w:rPr>
+          <w:rFonts w:ascii="Consolas" w:eastAsiaTheme="minorHAnsi" w:hAnsi="Consolas" w:cs="Consolas"/>
+          <w:color w:val="000000"/>
+          <w:sz w:val="19"/>
+          <w:szCs w:val="19"/>
+          <w:lang w:val="en-US"/>
+        </w:rPr>
+      </w:pPr>
+      <w:r>
+        <w:rPr>
+          <w:rFonts w:ascii="Consolas" w:eastAsiaTheme="minorHAnsi" w:hAnsi="Consolas" w:cs="Consolas"/>
+          <w:color w:val="0000FF"/>
+          <w:sz w:val="19"/>
+          <w:szCs w:val="19"/>
+          <w:lang w:val="en-US"/>
+        </w:rPr>
+        <w:t xml:space="preserve">       (1)  </w:t>
+      </w:r>
+      <w:proofErr w:type="gramStart"/>
+      <w:r>
+        <w:rPr>
+          <w:rFonts w:ascii="Consolas" w:eastAsiaTheme="minorHAnsi" w:hAnsi="Consolas" w:cs="Consolas"/>
+          <w:color w:val="0000FF"/>
+          <w:sz w:val="19"/>
+          <w:szCs w:val="19"/>
+          <w:lang w:val="en-US"/>
+        </w:rPr>
+        <w:t>for</w:t>
+      </w:r>
+      <w:proofErr w:type="gramEnd"/>
+      <w:r>
+        <w:rPr>
+          <w:rFonts w:ascii="Consolas" w:eastAsiaTheme="minorHAnsi" w:hAnsi="Consolas" w:cs="Consolas"/>
+          <w:color w:val="000000"/>
+          <w:sz w:val="19"/>
+          <w:szCs w:val="19"/>
+          <w:lang w:val="en-US"/>
+        </w:rPr>
+        <w:t xml:space="preserve"> (</w:t>
+      </w:r>
+      <w:proofErr w:type="spellStart"/>
+      <w:r>
+        <w:rPr>
+          <w:rFonts w:ascii="Consolas" w:eastAsiaTheme="minorHAnsi" w:hAnsi="Consolas" w:cs="Consolas"/>
+          <w:color w:val="0000FF"/>
+          <w:sz w:val="19"/>
+          <w:szCs w:val="19"/>
+          <w:lang w:val="en-US"/>
+        </w:rPr>
+        <w:t>int</w:t>
+      </w:r>
+      <w:proofErr w:type="spellEnd"/>
+      <w:r>
+        <w:rPr>
+          <w:rFonts w:ascii="Consolas" w:eastAsiaTheme="minorHAnsi" w:hAnsi="Consolas" w:cs="Consolas"/>
+          <w:color w:val="000000"/>
+          <w:sz w:val="19"/>
+          <w:szCs w:val="19"/>
+          <w:lang w:val="en-US"/>
+        </w:rPr>
+        <w:t xml:space="preserve"> </w:t>
+      </w:r>
+      <w:proofErr w:type="spellStart"/>
+      <w:r>
+        <w:rPr>
+          <w:rFonts w:ascii="Consolas" w:eastAsiaTheme="minorHAnsi" w:hAnsi="Consolas" w:cs="Consolas"/>
+          <w:color w:val="000000"/>
+          <w:sz w:val="19"/>
+          <w:szCs w:val="19"/>
+          <w:lang w:val="en-US"/>
+        </w:rPr>
+        <w:t>i</w:t>
+      </w:r>
+      <w:proofErr w:type="spellEnd"/>
+      <w:r>
+        <w:rPr>
+          <w:rFonts w:ascii="Consolas" w:eastAsiaTheme="minorHAnsi" w:hAnsi="Consolas" w:cs="Consolas"/>
+          <w:color w:val="000000"/>
+          <w:sz w:val="19"/>
+          <w:szCs w:val="19"/>
+          <w:lang w:val="en-US"/>
+        </w:rPr>
+        <w:t xml:space="preserve"> = 0; </w:t>
+      </w:r>
+      <w:proofErr w:type="spellStart"/>
+      <w:r>
+        <w:rPr>
+          <w:rFonts w:ascii="Consolas" w:eastAsiaTheme="minorHAnsi" w:hAnsi="Consolas" w:cs="Consolas"/>
+          <w:color w:val="000000"/>
+          <w:sz w:val="19"/>
+          <w:szCs w:val="19"/>
+          <w:lang w:val="en-US"/>
+        </w:rPr>
+        <w:t>i</w:t>
+      </w:r>
+      <w:proofErr w:type="spellEnd"/>
+      <w:r>
+        <w:rPr>
+          <w:rFonts w:ascii="Consolas" w:eastAsiaTheme="minorHAnsi" w:hAnsi="Consolas" w:cs="Consolas"/>
+          <w:color w:val="000000"/>
+          <w:sz w:val="19"/>
+          <w:szCs w:val="19"/>
+          <w:lang w:val="en-US"/>
+        </w:rPr>
+        <w:t xml:space="preserve"> &lt; levels[</w:t>
+      </w:r>
+      <w:proofErr w:type="spellStart"/>
+      <w:r>
+        <w:rPr>
+          <w:rFonts w:ascii="Consolas" w:eastAsiaTheme="minorHAnsi" w:hAnsi="Consolas" w:cs="Consolas"/>
+          <w:color w:val="000000"/>
+          <w:sz w:val="19"/>
+          <w:szCs w:val="19"/>
+          <w:lang w:val="en-US"/>
+        </w:rPr>
+        <w:t>currentLevel</w:t>
+      </w:r>
+      <w:proofErr w:type="spellEnd"/>
+      <w:r>
+        <w:rPr>
+          <w:rFonts w:ascii="Consolas" w:eastAsiaTheme="minorHAnsi" w:hAnsi="Consolas" w:cs="Consolas"/>
+          <w:color w:val="000000"/>
+          <w:sz w:val="19"/>
+          <w:szCs w:val="19"/>
+          <w:lang w:val="en-US"/>
+        </w:rPr>
+        <w:t>].</w:t>
+      </w:r>
+      <w:proofErr w:type="spellStart"/>
+      <w:r>
+        <w:rPr>
+          <w:rFonts w:ascii="Consolas" w:eastAsiaTheme="minorHAnsi" w:hAnsi="Consolas" w:cs="Consolas"/>
+          <w:color w:val="000000"/>
+          <w:sz w:val="19"/>
+          <w:szCs w:val="19"/>
+          <w:lang w:val="en-US"/>
+        </w:rPr>
+        <w:t>GetLength</w:t>
+      </w:r>
+      <w:proofErr w:type="spellEnd"/>
+      <w:r>
+        <w:rPr>
+          <w:rFonts w:ascii="Consolas" w:eastAsiaTheme="minorHAnsi" w:hAnsi="Consolas" w:cs="Consolas"/>
+          <w:color w:val="000000"/>
+          <w:sz w:val="19"/>
+          <w:szCs w:val="19"/>
+          <w:lang w:val="en-US"/>
+        </w:rPr>
+        <w:t xml:space="preserve">(0); </w:t>
+      </w:r>
+      <w:proofErr w:type="spellStart"/>
+      <w:r>
+        <w:rPr>
+          <w:rFonts w:ascii="Consolas" w:eastAsiaTheme="minorHAnsi" w:hAnsi="Consolas" w:cs="Consolas"/>
+          <w:color w:val="000000"/>
+          <w:sz w:val="19"/>
+          <w:szCs w:val="19"/>
+          <w:lang w:val="en-US"/>
+        </w:rPr>
+        <w:t>i</w:t>
+      </w:r>
+      <w:proofErr w:type="spellEnd"/>
+      <w:r>
+        <w:rPr>
+          <w:rFonts w:ascii="Consolas" w:eastAsiaTheme="minorHAnsi" w:hAnsi="Consolas" w:cs="Consolas"/>
+          <w:color w:val="000000"/>
+          <w:sz w:val="19"/>
+          <w:szCs w:val="19"/>
+          <w:lang w:val="en-US"/>
+        </w:rPr>
+        <w:t>++)</w:t>
+      </w:r>
+    </w:p>
+    <w:p>
+      <w:pPr>
+        <w:widowControl/>
+        <w:suppressAutoHyphens w:val="0"/>
+        <w:autoSpaceDE w:val="0"/>
+        <w:autoSpaceDN w:val="0"/>
+        <w:adjustRightInd w:val="0"/>
+        <w:rPr>
+          <w:rFonts w:ascii="Consolas" w:eastAsiaTheme="minorHAnsi" w:hAnsi="Consolas" w:cs="Consolas"/>
+          <w:color w:val="000000"/>
+          <w:kern w:val="0"/>
+          <w:sz w:val="19"/>
+          <w:szCs w:val="19"/>
+          <w:lang w:val="en-US" w:eastAsia="en-US" w:bidi="ar-SA"/>
+        </w:rPr>
+      </w:pPr>
+      <w:r>
+        <w:rPr>
+          <w:rFonts w:ascii="Consolas" w:eastAsiaTheme="minorHAnsi" w:hAnsi="Consolas" w:cs="Consolas"/>
+          <w:color w:val="000000"/>
+          <w:kern w:val="0"/>
+          <w:sz w:val="19"/>
+          <w:szCs w:val="19"/>
+          <w:lang w:val="en-US" w:eastAsia="en-US" w:bidi="ar-SA"/>
+        </w:rPr>
+        <w:t xml:space="preserve">            {</w:t>
+      </w:r>
+    </w:p>
+    <w:p>
+      <w:pPr>
+        <w:widowControl/>
+        <w:suppressAutoHyphens w:val="0"/>
+        <w:autoSpaceDE w:val="0"/>
+        <w:autoSpaceDN w:val="0"/>
+        <w:adjustRightInd w:val="0"/>
+        <w:rPr>
+          <w:rFonts w:ascii="Consolas" w:eastAsiaTheme="minorHAnsi" w:hAnsi="Consolas" w:cs="Consolas"/>
+          <w:color w:val="000000"/>
+          <w:kern w:val="0"/>
+          <w:sz w:val="19"/>
+          <w:szCs w:val="19"/>
+          <w:lang w:val="en-US" w:eastAsia="en-US" w:bidi="ar-SA"/>
+        </w:rPr>
+      </w:pPr>
+      <w:r>
+        <w:rPr>
+          <w:rFonts w:ascii="Consolas" w:eastAsiaTheme="minorHAnsi" w:hAnsi="Consolas" w:cs="Consolas"/>
+          <w:color w:val="000000"/>
+          <w:kern w:val="0"/>
+          <w:sz w:val="19"/>
+          <w:szCs w:val="19"/>
+          <w:lang w:val="en-US" w:eastAsia="en-US" w:bidi="ar-SA"/>
+        </w:rPr>
+        <w:t xml:space="preserve">       </w:t>
+      </w:r>
+      <w:r>
+        <w:rPr>
+          <w:rFonts w:ascii="Consolas" w:eastAsiaTheme="minorHAnsi" w:hAnsi="Consolas" w:cs="Consolas"/>
+          <w:color w:val="000000"/>
+          <w:kern w:val="0"/>
+          <w:sz w:val="19"/>
+          <w:szCs w:val="19"/>
+          <w:lang w:val="en-US" w:eastAsia="en-US" w:bidi="ar-SA"/>
+        </w:rPr>
+        <w:t>(2)</w:t>
+      </w:r>
+      <w:r>
+        <w:rPr>
+          <w:rFonts w:ascii="Consolas" w:eastAsiaTheme="minorHAnsi" w:hAnsi="Consolas" w:cs="Consolas"/>
+          <w:color w:val="000000"/>
+          <w:kern w:val="0"/>
+          <w:sz w:val="19"/>
+          <w:szCs w:val="19"/>
+          <w:lang w:val="en-US" w:eastAsia="en-US" w:bidi="ar-SA"/>
+        </w:rPr>
+        <w:t xml:space="preserve">   </w:t>
+      </w:r>
+      <w:r>
+        <w:rPr>
+          <w:rFonts w:ascii="Consolas" w:eastAsiaTheme="minorHAnsi" w:hAnsi="Consolas" w:cs="Consolas"/>
+          <w:color w:val="000000"/>
+          <w:kern w:val="0"/>
+          <w:sz w:val="19"/>
+          <w:szCs w:val="19"/>
+          <w:lang w:val="en-US" w:eastAsia="en-US" w:bidi="ar-SA"/>
+        </w:rPr>
+        <w:t xml:space="preserve"> </w:t>
+      </w:r>
+      <w:r>
+        <w:rPr>
+          <w:rFonts w:ascii="Consolas" w:eastAsiaTheme="minorHAnsi" w:hAnsi="Consolas" w:cs="Consolas"/>
+          <w:color w:val="000000"/>
+          <w:kern w:val="0"/>
+          <w:sz w:val="19"/>
+          <w:szCs w:val="19"/>
+          <w:lang w:val="en-US" w:eastAsia="en-US" w:bidi="ar-SA"/>
+        </w:rPr>
+        <w:t xml:space="preserve">  </w:t>
+      </w:r>
+      <w:proofErr w:type="gramStart"/>
+      <w:r>
+        <w:rPr>
+          <w:rFonts w:ascii="Consolas" w:eastAsiaTheme="minorHAnsi" w:hAnsi="Consolas" w:cs="Consolas"/>
+          <w:color w:val="0000FF"/>
+          <w:kern w:val="0"/>
+          <w:sz w:val="19"/>
+          <w:szCs w:val="19"/>
+          <w:lang w:val="en-US" w:eastAsia="en-US" w:bidi="ar-SA"/>
+        </w:rPr>
+        <w:t>for</w:t>
+      </w:r>
+      <w:proofErr w:type="gramEnd"/>
+      <w:r>
+        <w:rPr>
+          <w:rFonts w:ascii="Consolas" w:eastAsiaTheme="minorHAnsi" w:hAnsi="Consolas" w:cs="Consolas"/>
+          <w:color w:val="000000"/>
+          <w:kern w:val="0"/>
+          <w:sz w:val="19"/>
+          <w:szCs w:val="19"/>
+          <w:lang w:val="en-US" w:eastAsia="en-US" w:bidi="ar-SA"/>
+        </w:rPr>
+        <w:t xml:space="preserve"> (</w:t>
+      </w:r>
+      <w:proofErr w:type="spellStart"/>
+      <w:r>
+        <w:rPr>
+          <w:rFonts w:ascii="Consolas" w:eastAsiaTheme="minorHAnsi" w:hAnsi="Consolas" w:cs="Consolas"/>
+          <w:color w:val="0000FF"/>
+          <w:kern w:val="0"/>
+          <w:sz w:val="19"/>
+          <w:szCs w:val="19"/>
+          <w:lang w:val="en-US" w:eastAsia="en-US" w:bidi="ar-SA"/>
+        </w:rPr>
+        <w:t>int</w:t>
+      </w:r>
+      <w:proofErr w:type="spellEnd"/>
+      <w:r>
+        <w:rPr>
+          <w:rFonts w:ascii="Consolas" w:eastAsiaTheme="minorHAnsi" w:hAnsi="Consolas" w:cs="Consolas"/>
+          <w:color w:val="000000"/>
+          <w:kern w:val="0"/>
+          <w:sz w:val="19"/>
+          <w:szCs w:val="19"/>
+          <w:lang w:val="en-US" w:eastAsia="en-US" w:bidi="ar-SA"/>
+        </w:rPr>
+        <w:t xml:space="preserve"> j = 0; j &lt; levels[</w:t>
+      </w:r>
+      <w:proofErr w:type="spellStart"/>
+      <w:r>
+        <w:rPr>
+          <w:rFonts w:ascii="Consolas" w:eastAsiaTheme="minorHAnsi" w:hAnsi="Consolas" w:cs="Consolas"/>
+          <w:color w:val="000000"/>
+          <w:kern w:val="0"/>
+          <w:sz w:val="19"/>
+          <w:szCs w:val="19"/>
+          <w:lang w:val="en-US" w:eastAsia="en-US" w:bidi="ar-SA"/>
+        </w:rPr>
+        <w:t>currentLevel</w:t>
+      </w:r>
+      <w:proofErr w:type="spellEnd"/>
+      <w:r>
+        <w:rPr>
+          <w:rFonts w:ascii="Consolas" w:eastAsiaTheme="minorHAnsi" w:hAnsi="Consolas" w:cs="Consolas"/>
+          <w:color w:val="000000"/>
+          <w:kern w:val="0"/>
+          <w:sz w:val="19"/>
+          <w:szCs w:val="19"/>
+          <w:lang w:val="en-US" w:eastAsia="en-US" w:bidi="ar-SA"/>
+        </w:rPr>
+        <w:t>].</w:t>
+      </w:r>
+      <w:proofErr w:type="spellStart"/>
+      <w:r>
+        <w:rPr>
+          <w:rFonts w:ascii="Consolas" w:eastAsiaTheme="minorHAnsi" w:hAnsi="Consolas" w:cs="Consolas"/>
+          <w:color w:val="000000"/>
+          <w:kern w:val="0"/>
+          <w:sz w:val="19"/>
+          <w:szCs w:val="19"/>
+          <w:lang w:val="en-US" w:eastAsia="en-US" w:bidi="ar-SA"/>
+        </w:rPr>
+        <w:t>GetLength</w:t>
+      </w:r>
+      <w:proofErr w:type="spellEnd"/>
+      <w:r>
+        <w:rPr>
+          <w:rFonts w:ascii="Consolas" w:eastAsiaTheme="minorHAnsi" w:hAnsi="Consolas" w:cs="Consolas"/>
+          <w:color w:val="000000"/>
+          <w:kern w:val="0"/>
+          <w:sz w:val="19"/>
+          <w:szCs w:val="19"/>
+          <w:lang w:val="en-US" w:eastAsia="en-US" w:bidi="ar-SA"/>
+        </w:rPr>
+        <w:t xml:space="preserve">(1); </w:t>
+      </w:r>
+      <w:proofErr w:type="spellStart"/>
+      <w:r>
+        <w:rPr>
+          <w:rFonts w:ascii="Consolas" w:eastAsiaTheme="minorHAnsi" w:hAnsi="Consolas" w:cs="Consolas"/>
+          <w:color w:val="000000"/>
+          <w:kern w:val="0"/>
+          <w:sz w:val="19"/>
+          <w:szCs w:val="19"/>
+          <w:lang w:val="en-US" w:eastAsia="en-US" w:bidi="ar-SA"/>
+        </w:rPr>
+        <w:t>j++</w:t>
+      </w:r>
+      <w:proofErr w:type="spellEnd"/>
+      <w:r>
+        <w:rPr>
+          <w:rFonts w:ascii="Consolas" w:eastAsiaTheme="minorHAnsi" w:hAnsi="Consolas" w:cs="Consolas"/>
+          <w:color w:val="000000"/>
+          <w:kern w:val="0"/>
+          <w:sz w:val="19"/>
+          <w:szCs w:val="19"/>
+          <w:lang w:val="en-US" w:eastAsia="en-US" w:bidi="ar-SA"/>
+        </w:rPr>
+        <w:t>)</w:t>
+      </w:r>
+    </w:p>
+    <w:p>
+      <w:pPr>
+        <w:widowControl/>
+        <w:suppressAutoHyphens w:val="0"/>
+        <w:autoSpaceDE w:val="0"/>
+        <w:autoSpaceDN w:val="0"/>
+        <w:adjustRightInd w:val="0"/>
+        <w:rPr>
+          <w:rFonts w:ascii="Consolas" w:eastAsiaTheme="minorHAnsi" w:hAnsi="Consolas" w:cs="Consolas"/>
+          <w:color w:val="000000"/>
+          <w:kern w:val="0"/>
+          <w:sz w:val="19"/>
+          <w:szCs w:val="19"/>
+          <w:lang w:val="en-US" w:eastAsia="en-US" w:bidi="ar-SA"/>
+        </w:rPr>
+      </w:pPr>
+      <w:r>
+        <w:rPr>
+          <w:rFonts w:ascii="Consolas" w:eastAsiaTheme="minorHAnsi" w:hAnsi="Consolas" w:cs="Consolas"/>
+          <w:color w:val="000000"/>
+          <w:kern w:val="0"/>
+          <w:sz w:val="19"/>
+          <w:szCs w:val="19"/>
+          <w:lang w:val="en-US" w:eastAsia="en-US" w:bidi="ar-SA"/>
+        </w:rPr>
+        <w:t xml:space="preserve">                {</w:t>
+      </w:r>
+    </w:p>
+    <w:p>
+      <w:pPr>
+        <w:widowControl/>
+        <w:suppressAutoHyphens w:val="0"/>
+        <w:autoSpaceDE w:val="0"/>
+        <w:autoSpaceDN w:val="0"/>
+        <w:adjustRightInd w:val="0"/>
+        <w:rPr>
+          <w:rFonts w:ascii="Consolas" w:eastAsiaTheme="minorHAnsi" w:hAnsi="Consolas" w:cs="Consolas"/>
+          <w:color w:val="000000"/>
+          <w:kern w:val="0"/>
+          <w:sz w:val="19"/>
+          <w:szCs w:val="19"/>
+          <w:lang w:val="en-US" w:eastAsia="en-US" w:bidi="ar-SA"/>
+        </w:rPr>
+      </w:pPr>
+      <w:r>
+        <w:rPr>
+          <w:rFonts w:ascii="Consolas" w:eastAsiaTheme="minorHAnsi" w:hAnsi="Consolas" w:cs="Consolas"/>
+          <w:color w:val="000000"/>
+          <w:kern w:val="0"/>
+          <w:sz w:val="19"/>
+          <w:szCs w:val="19"/>
+          <w:lang w:val="en-US" w:eastAsia="en-US" w:bidi="ar-SA"/>
+        </w:rPr>
+        <w:t xml:space="preserve">                    </w:t>
+      </w:r>
+      <w:proofErr w:type="gramStart"/>
+      <w:r>
+        <w:rPr>
+          <w:rFonts w:ascii="Consolas" w:eastAsiaTheme="minorHAnsi" w:hAnsi="Consolas" w:cs="Consolas"/>
+          <w:color w:val="0000FF"/>
+          <w:kern w:val="0"/>
+          <w:sz w:val="19"/>
+          <w:szCs w:val="19"/>
+          <w:lang w:val="en-US" w:eastAsia="en-US" w:bidi="ar-SA"/>
+        </w:rPr>
+        <w:t>char</w:t>
+      </w:r>
+      <w:proofErr w:type="gramEnd"/>
+      <w:r>
+        <w:rPr>
+          <w:rFonts w:ascii="Consolas" w:eastAsiaTheme="minorHAnsi" w:hAnsi="Consolas" w:cs="Consolas"/>
+          <w:color w:val="000000"/>
+          <w:kern w:val="0"/>
+          <w:sz w:val="19"/>
+          <w:szCs w:val="19"/>
+          <w:lang w:val="en-US" w:eastAsia="en-US" w:bidi="ar-SA"/>
+        </w:rPr>
+        <w:t xml:space="preserve"> </w:t>
+      </w:r>
+      <w:proofErr w:type="spellStart"/>
+      <w:r>
+        <w:rPr>
+          <w:rFonts w:ascii="Consolas" w:eastAsiaTheme="minorHAnsi" w:hAnsi="Consolas" w:cs="Consolas"/>
+          <w:color w:val="000000"/>
+          <w:kern w:val="0"/>
+          <w:sz w:val="19"/>
+          <w:szCs w:val="19"/>
+          <w:lang w:val="en-US" w:eastAsia="en-US" w:bidi="ar-SA"/>
+        </w:rPr>
+        <w:t>blockTyp</w:t>
+      </w:r>
+      <w:r>
+        <w:rPr>
+          <w:rFonts w:ascii="Consolas" w:eastAsiaTheme="minorHAnsi" w:hAnsi="Consolas" w:cs="Consolas"/>
+          <w:color w:val="000000"/>
+          <w:kern w:val="0"/>
+          <w:sz w:val="19"/>
+          <w:szCs w:val="19"/>
+          <w:lang w:val="en-US" w:eastAsia="en-US" w:bidi="ar-SA"/>
+        </w:rPr>
+        <w:t>e</w:t>
+      </w:r>
+      <w:proofErr w:type="spellEnd"/>
+      <w:r>
+        <w:rPr>
+          <w:rFonts w:ascii="Consolas" w:eastAsiaTheme="minorHAnsi" w:hAnsi="Consolas" w:cs="Consolas"/>
+          <w:color w:val="000000"/>
+          <w:kern w:val="0"/>
+          <w:sz w:val="19"/>
+          <w:szCs w:val="19"/>
+          <w:lang w:val="en-US" w:eastAsia="en-US" w:bidi="ar-SA"/>
+        </w:rPr>
+        <w:t xml:space="preserve"> = levels[</w:t>
+      </w:r>
+      <w:proofErr w:type="spellStart"/>
+      <w:r>
+        <w:rPr>
+          <w:rFonts w:ascii="Consolas" w:eastAsiaTheme="minorHAnsi" w:hAnsi="Consolas" w:cs="Consolas"/>
+          <w:color w:val="000000"/>
+          <w:kern w:val="0"/>
+          <w:sz w:val="19"/>
+          <w:szCs w:val="19"/>
+          <w:lang w:val="en-US" w:eastAsia="en-US" w:bidi="ar-SA"/>
+        </w:rPr>
+        <w:t>currentLevel</w:t>
+      </w:r>
+      <w:proofErr w:type="spellEnd"/>
+      <w:r>
+        <w:rPr>
+          <w:rFonts w:ascii="Consolas" w:eastAsiaTheme="minorHAnsi" w:hAnsi="Consolas" w:cs="Consolas"/>
+          <w:color w:val="000000"/>
+          <w:kern w:val="0"/>
+          <w:sz w:val="19"/>
+          <w:szCs w:val="19"/>
+          <w:lang w:val="en-US" w:eastAsia="en-US" w:bidi="ar-SA"/>
+        </w:rPr>
+        <w:t>][</w:t>
+      </w:r>
+      <w:proofErr w:type="spellStart"/>
+      <w:r>
+        <w:rPr>
+          <w:rFonts w:ascii="Consolas" w:eastAsiaTheme="minorHAnsi" w:hAnsi="Consolas" w:cs="Consolas"/>
+          <w:color w:val="000000"/>
+          <w:kern w:val="0"/>
+          <w:sz w:val="19"/>
+          <w:szCs w:val="19"/>
+          <w:lang w:val="en-US" w:eastAsia="en-US" w:bidi="ar-SA"/>
+        </w:rPr>
+        <w:t>i</w:t>
+      </w:r>
+      <w:proofErr w:type="spellEnd"/>
+      <w:r>
+        <w:rPr>
+          <w:rFonts w:ascii="Consolas" w:eastAsiaTheme="minorHAnsi" w:hAnsi="Consolas" w:cs="Consolas"/>
+          <w:color w:val="000000"/>
+          <w:kern w:val="0"/>
+          <w:sz w:val="19"/>
+          <w:szCs w:val="19"/>
+          <w:lang w:val="en-US" w:eastAsia="en-US" w:bidi="ar-SA"/>
+        </w:rPr>
+        <w:t>, j];</w:t>
+      </w:r>
+    </w:p>
+    <w:p>
+      <w:pPr>
+        <w:widowControl/>
+        <w:suppressAutoHyphens w:val="0"/>
+        <w:autoSpaceDE w:val="0"/>
+        <w:autoSpaceDN w:val="0"/>
+        <w:adjustRightInd w:val="0"/>
+        <w:rPr>
+          <w:rFonts w:ascii="Consolas" w:eastAsiaTheme="minorHAnsi" w:hAnsi="Consolas" w:cs="Consolas"/>
+          <w:color w:val="000000"/>
+          <w:kern w:val="0"/>
+          <w:sz w:val="19"/>
+          <w:szCs w:val="19"/>
+          <w:lang w:val="en-US" w:eastAsia="en-US" w:bidi="ar-SA"/>
+        </w:rPr>
+      </w:pPr>
+      <w:r>
+        <w:rPr>
+          <w:rFonts w:ascii="Consolas" w:eastAsiaTheme="minorHAnsi" w:hAnsi="Consolas" w:cs="Consolas"/>
+          <w:color w:val="000000"/>
+          <w:kern w:val="0"/>
+          <w:sz w:val="19"/>
+          <w:szCs w:val="19"/>
+          <w:lang w:val="en-US" w:eastAsia="en-US" w:bidi="ar-SA"/>
+        </w:rPr>
+        <w:t xml:space="preserve">       (</w:t>
+      </w:r>
+      <w:r>
+        <w:rPr>
+          <w:rFonts w:ascii="Consolas" w:eastAsiaTheme="minorHAnsi" w:hAnsi="Consolas" w:cs="Consolas"/>
+          <w:color w:val="000000"/>
+          <w:kern w:val="0"/>
+          <w:sz w:val="19"/>
+          <w:szCs w:val="19"/>
+          <w:lang w:val="en-US" w:eastAsia="en-US" w:bidi="ar-SA"/>
+        </w:rPr>
+        <w:t>3)</w:t>
+      </w:r>
+      <w:r>
+        <w:rPr>
+          <w:rFonts w:ascii="Consolas" w:eastAsiaTheme="minorHAnsi" w:hAnsi="Consolas" w:cs="Consolas"/>
+          <w:color w:val="000000"/>
+          <w:kern w:val="0"/>
+          <w:sz w:val="19"/>
+          <w:szCs w:val="19"/>
+          <w:lang w:val="en-US" w:eastAsia="en-US" w:bidi="ar-SA"/>
+        </w:rPr>
+        <w:t xml:space="preserve">    </w:t>
+      </w:r>
+      <w:r>
+        <w:rPr>
+          <w:rFonts w:ascii="Consolas" w:eastAsiaTheme="minorHAnsi" w:hAnsi="Consolas" w:cs="Consolas"/>
+          <w:color w:val="000000"/>
+          <w:kern w:val="0"/>
+          <w:sz w:val="19"/>
+          <w:szCs w:val="19"/>
+          <w:lang w:val="en-US" w:eastAsia="en-US" w:bidi="ar-SA"/>
+        </w:rPr>
+        <w:t xml:space="preserve">  </w:t>
+      </w:r>
+      <w:r>
+        <w:rPr>
+          <w:rFonts w:ascii="Consolas" w:eastAsiaTheme="minorHAnsi" w:hAnsi="Consolas" w:cs="Consolas"/>
+          <w:color w:val="000000"/>
+          <w:kern w:val="0"/>
+          <w:sz w:val="19"/>
+          <w:szCs w:val="19"/>
+          <w:lang w:val="en-US" w:eastAsia="en-US" w:bidi="ar-SA"/>
+        </w:rPr>
+        <w:t xml:space="preserve">    </w:t>
+      </w:r>
+      <w:proofErr w:type="gramStart"/>
+      <w:r>
+        <w:rPr>
+          <w:rFonts w:ascii="Consolas" w:eastAsiaTheme="minorHAnsi" w:hAnsi="Consolas" w:cs="Consolas"/>
+          <w:color w:val="0000FF"/>
+          <w:kern w:val="0"/>
+          <w:sz w:val="19"/>
+          <w:szCs w:val="19"/>
+          <w:lang w:val="en-US" w:eastAsia="en-US" w:bidi="ar-SA"/>
+        </w:rPr>
+        <w:t>if</w:t>
+      </w:r>
+      <w:proofErr w:type="gramEnd"/>
+      <w:r>
+        <w:rPr>
+          <w:rFonts w:ascii="Consolas" w:eastAsiaTheme="minorHAnsi" w:hAnsi="Consolas" w:cs="Consolas"/>
+          <w:color w:val="000000"/>
+          <w:kern w:val="0"/>
+          <w:sz w:val="19"/>
+          <w:szCs w:val="19"/>
+          <w:lang w:val="en-US" w:eastAsia="en-US" w:bidi="ar-SA"/>
+        </w:rPr>
+        <w:t xml:space="preserve"> (</w:t>
+      </w:r>
+      <w:proofErr w:type="spellStart"/>
+      <w:r>
+        <w:rPr>
+          <w:rFonts w:ascii="Consolas" w:eastAsiaTheme="minorHAnsi" w:hAnsi="Consolas" w:cs="Consolas"/>
+          <w:color w:val="000000"/>
+          <w:kern w:val="0"/>
+          <w:sz w:val="19"/>
+          <w:szCs w:val="19"/>
+          <w:lang w:val="en-US" w:eastAsia="en-US" w:bidi="ar-SA"/>
+        </w:rPr>
+        <w:t>blockType</w:t>
+      </w:r>
+      <w:proofErr w:type="spellEnd"/>
+      <w:r>
+        <w:rPr>
+          <w:rFonts w:ascii="Consolas" w:eastAsiaTheme="minorHAnsi" w:hAnsi="Consolas" w:cs="Consolas"/>
+          <w:color w:val="000000"/>
+          <w:kern w:val="0"/>
+          <w:sz w:val="19"/>
+          <w:szCs w:val="19"/>
+          <w:lang w:val="en-US" w:eastAsia="en-US" w:bidi="ar-SA"/>
+        </w:rPr>
+        <w:t xml:space="preserve"> != </w:t>
+      </w:r>
+      <w:r>
+        <w:rPr>
+          <w:rFonts w:ascii="Consolas" w:eastAsiaTheme="minorHAnsi" w:hAnsi="Consolas" w:cs="Consolas"/>
+          <w:color w:val="A31515"/>
+          <w:kern w:val="0"/>
+          <w:sz w:val="19"/>
+          <w:szCs w:val="19"/>
+          <w:lang w:val="en-US" w:eastAsia="en-US" w:bidi="ar-SA"/>
+        </w:rPr>
+        <w:t>' '</w:t>
+      </w:r>
+      <w:r>
+        <w:rPr>
+          <w:rFonts w:ascii="Consolas" w:eastAsiaTheme="minorHAnsi" w:hAnsi="Consolas" w:cs="Consolas"/>
+          <w:color w:val="000000"/>
+          <w:kern w:val="0"/>
+          <w:sz w:val="19"/>
+          <w:szCs w:val="19"/>
+          <w:lang w:val="en-US" w:eastAsia="en-US" w:bidi="ar-SA"/>
+        </w:rPr>
+        <w:t>)</w:t>
+      </w:r>
+    </w:p>
+    <w:p>
+      <w:pPr>
+        <w:widowControl/>
+        <w:suppressAutoHyphens w:val="0"/>
+        <w:autoSpaceDE w:val="0"/>
+        <w:autoSpaceDN w:val="0"/>
+        <w:adjustRightInd w:val="0"/>
+        <w:rPr>
+          <w:rFonts w:ascii="Consolas" w:eastAsiaTheme="minorHAnsi" w:hAnsi="Consolas" w:cs="Consolas"/>
+          <w:color w:val="000000"/>
+          <w:kern w:val="0"/>
+          <w:sz w:val="19"/>
+          <w:szCs w:val="19"/>
+          <w:lang w:val="en-US" w:eastAsia="en-US" w:bidi="ar-SA"/>
+        </w:rPr>
+      </w:pPr>
+      <w:r>
+        <w:rPr>
+          <w:rFonts w:ascii="Consolas" w:eastAsiaTheme="minorHAnsi" w:hAnsi="Consolas" w:cs="Consolas"/>
+          <w:color w:val="000000"/>
+          <w:kern w:val="0"/>
+          <w:sz w:val="19"/>
+          <w:szCs w:val="19"/>
+          <w:lang w:val="en-US" w:eastAsia="en-US" w:bidi="ar-SA"/>
+        </w:rPr>
+        <w:t xml:space="preserve">                    {</w:t>
+      </w:r>
+    </w:p>
+    <w:p>
+      <w:pPr>
+        <w:widowControl/>
+        <w:suppressAutoHyphens w:val="0"/>
+        <w:autoSpaceDE w:val="0"/>
+        <w:autoSpaceDN w:val="0"/>
+        <w:adjustRightInd w:val="0"/>
+        <w:rPr>
+          <w:rFonts w:ascii="Consolas" w:eastAsiaTheme="minorHAnsi" w:hAnsi="Consolas" w:cs="Consolas"/>
+          <w:color w:val="000000"/>
+          <w:kern w:val="0"/>
+          <w:sz w:val="19"/>
+          <w:szCs w:val="19"/>
+          <w:lang w:val="en-US" w:eastAsia="en-US" w:bidi="ar-SA"/>
+        </w:rPr>
+      </w:pPr>
+      <w:r>
+        <w:rPr>
+          <w:rFonts w:ascii="Consolas" w:eastAsiaTheme="minorHAnsi" w:hAnsi="Consolas" w:cs="Consolas"/>
+          <w:color w:val="000000"/>
+          <w:kern w:val="0"/>
+          <w:sz w:val="19"/>
+          <w:szCs w:val="19"/>
+          <w:lang w:val="en-US" w:eastAsia="en-US" w:bidi="ar-SA"/>
+        </w:rPr>
+        <w:t xml:space="preserve">                        </w:t>
+      </w:r>
+      <w:r>
+        <w:rPr>
+          <w:rFonts w:ascii="Consolas" w:eastAsiaTheme="minorHAnsi" w:hAnsi="Consolas" w:cs="Consolas"/>
+          <w:color w:val="2B91AF"/>
+          <w:kern w:val="0"/>
+          <w:sz w:val="19"/>
+          <w:szCs w:val="19"/>
+          <w:lang w:val="en-US" w:eastAsia="en-US" w:bidi="ar-SA"/>
+        </w:rPr>
+        <w:t>Block</w:t>
+      </w:r>
+      <w:r>
+        <w:rPr>
+          <w:rFonts w:ascii="Consolas" w:eastAsiaTheme="minorHAnsi" w:hAnsi="Consolas" w:cs="Consolas"/>
+          <w:color w:val="000000"/>
+          <w:kern w:val="0"/>
+          <w:sz w:val="19"/>
+          <w:szCs w:val="19"/>
+          <w:lang w:val="en-US" w:eastAsia="en-US" w:bidi="ar-SA"/>
+        </w:rPr>
+        <w:t xml:space="preserve"> </w:t>
+      </w:r>
+      <w:proofErr w:type="spellStart"/>
+      <w:r>
+        <w:rPr>
+          <w:rFonts w:ascii="Consolas" w:eastAsiaTheme="minorHAnsi" w:hAnsi="Consolas" w:cs="Consolas"/>
+          <w:color w:val="000000"/>
+          <w:kern w:val="0"/>
+          <w:sz w:val="19"/>
+          <w:szCs w:val="19"/>
+          <w:lang w:val="en-US" w:eastAsia="en-US" w:bidi="ar-SA"/>
+        </w:rPr>
+        <w:t>block</w:t>
+      </w:r>
+      <w:proofErr w:type="spellEnd"/>
+      <w:r>
+        <w:rPr>
+          <w:rFonts w:ascii="Consolas" w:eastAsiaTheme="minorHAnsi" w:hAnsi="Consolas" w:cs="Consolas"/>
+          <w:color w:val="000000"/>
+          <w:kern w:val="0"/>
+          <w:sz w:val="19"/>
+          <w:szCs w:val="19"/>
+          <w:lang w:val="en-US" w:eastAsia="en-US" w:bidi="ar-SA"/>
+        </w:rPr>
+        <w:t xml:space="preserve"> = </w:t>
+      </w:r>
+      <w:r>
+        <w:rPr>
+          <w:rFonts w:ascii="Consolas" w:eastAsiaTheme="minorHAnsi" w:hAnsi="Consolas" w:cs="Consolas"/>
+          <w:color w:val="0000FF"/>
+          <w:kern w:val="0"/>
+          <w:sz w:val="19"/>
+          <w:szCs w:val="19"/>
+          <w:lang w:val="en-US" w:eastAsia="en-US" w:bidi="ar-SA"/>
+        </w:rPr>
+        <w:t>new</w:t>
+      </w:r>
+      <w:r>
+        <w:rPr>
+          <w:rFonts w:ascii="Consolas" w:eastAsiaTheme="minorHAnsi" w:hAnsi="Consolas" w:cs="Consolas"/>
+          <w:color w:val="000000"/>
+          <w:kern w:val="0"/>
+          <w:sz w:val="19"/>
+          <w:szCs w:val="19"/>
+          <w:lang w:val="en-US" w:eastAsia="en-US" w:bidi="ar-SA"/>
+        </w:rPr>
+        <w:t xml:space="preserve"> </w:t>
+      </w:r>
+      <w:proofErr w:type="gramStart"/>
+      <w:r>
+        <w:rPr>
+          <w:rFonts w:ascii="Consolas" w:eastAsiaTheme="minorHAnsi" w:hAnsi="Consolas" w:cs="Consolas"/>
+          <w:color w:val="2B91AF"/>
+          <w:kern w:val="0"/>
+          <w:sz w:val="19"/>
+          <w:szCs w:val="19"/>
+          <w:lang w:val="en-US" w:eastAsia="en-US" w:bidi="ar-SA"/>
+        </w:rPr>
+        <w:t>Block</w:t>
+      </w:r>
+      <w:r>
+        <w:rPr>
+          <w:rFonts w:ascii="Consolas" w:eastAsiaTheme="minorHAnsi" w:hAnsi="Consolas" w:cs="Consolas"/>
+          <w:color w:val="000000"/>
+          <w:kern w:val="0"/>
+          <w:sz w:val="19"/>
+          <w:szCs w:val="19"/>
+          <w:lang w:val="en-US" w:eastAsia="en-US" w:bidi="ar-SA"/>
+        </w:rPr>
+        <w:t>(</w:t>
+      </w:r>
+      <w:proofErr w:type="spellStart"/>
+      <w:proofErr w:type="gramEnd"/>
+      <w:r>
+        <w:rPr>
+          <w:rFonts w:ascii="Consolas" w:eastAsiaTheme="minorHAnsi" w:hAnsi="Consolas" w:cs="Consolas"/>
+          <w:color w:val="000000"/>
+          <w:kern w:val="0"/>
+          <w:sz w:val="19"/>
+          <w:szCs w:val="19"/>
+          <w:lang w:val="en-US" w:eastAsia="en-US" w:bidi="ar-SA"/>
+        </w:rPr>
+        <w:t>blockType</w:t>
+      </w:r>
+      <w:proofErr w:type="spellEnd"/>
+      <w:r>
+        <w:rPr>
+          <w:rFonts w:ascii="Consolas" w:eastAsiaTheme="minorHAnsi" w:hAnsi="Consolas" w:cs="Consolas"/>
+          <w:color w:val="000000"/>
+          <w:kern w:val="0"/>
+          <w:sz w:val="19"/>
+          <w:szCs w:val="19"/>
+          <w:lang w:val="en-US" w:eastAsia="en-US" w:bidi="ar-SA"/>
+        </w:rPr>
+        <w:t>);</w:t>
+      </w:r>
+    </w:p>
+    <w:p>
+      <w:pPr>
+        <w:widowControl/>
+        <w:suppressAutoHyphens w:val="0"/>
+        <w:autoSpaceDE w:val="0"/>
+        <w:autoSpaceDN w:val="0"/>
+        <w:adjustRightInd w:val="0"/>
+        <w:rPr>
+          <w:rFonts w:ascii="Consolas" w:eastAsiaTheme="minorHAnsi" w:hAnsi="Consolas" w:cs="Consolas"/>
+          <w:color w:val="000000"/>
+          <w:kern w:val="0"/>
+          <w:sz w:val="19"/>
+          <w:szCs w:val="19"/>
+          <w:lang w:val="en-US" w:eastAsia="en-US" w:bidi="ar-SA"/>
+        </w:rPr>
+      </w:pPr>
+      <w:r>
+        <w:rPr>
+          <w:rFonts w:ascii="Consolas" w:eastAsiaTheme="minorHAnsi" w:hAnsi="Consolas" w:cs="Consolas"/>
+          <w:color w:val="000000"/>
+          <w:kern w:val="0"/>
+          <w:sz w:val="19"/>
+          <w:szCs w:val="19"/>
+          <w:lang w:val="en-US" w:eastAsia="en-US" w:bidi="ar-SA"/>
+        </w:rPr>
+        <w:t xml:space="preserve">                        </w:t>
+      </w:r>
+      <w:proofErr w:type="spellStart"/>
+      <w:r>
+        <w:rPr>
+          <w:rFonts w:ascii="Consolas" w:eastAsiaTheme="minorHAnsi" w:hAnsi="Consolas" w:cs="Consolas"/>
+          <w:color w:val="000000"/>
+          <w:kern w:val="0"/>
+          <w:sz w:val="19"/>
+          <w:szCs w:val="19"/>
+          <w:lang w:val="en-US" w:eastAsia="en-US" w:bidi="ar-SA"/>
+        </w:rPr>
+        <w:t>block.Location</w:t>
+      </w:r>
+      <w:proofErr w:type="spellEnd"/>
+      <w:r>
+        <w:rPr>
+          <w:rFonts w:ascii="Consolas" w:eastAsiaTheme="minorHAnsi" w:hAnsi="Consolas" w:cs="Consolas"/>
+          <w:color w:val="000000"/>
+          <w:kern w:val="0"/>
+          <w:sz w:val="19"/>
+          <w:szCs w:val="19"/>
+          <w:lang w:val="en-US" w:eastAsia="en-US" w:bidi="ar-SA"/>
+        </w:rPr>
+        <w:t xml:space="preserve"> = </w:t>
+      </w:r>
+      <w:r>
+        <w:rPr>
+          <w:rFonts w:ascii="Consolas" w:eastAsiaTheme="minorHAnsi" w:hAnsi="Consolas" w:cs="Consolas"/>
+          <w:color w:val="0000FF"/>
+          <w:kern w:val="0"/>
+          <w:sz w:val="19"/>
+          <w:szCs w:val="19"/>
+          <w:lang w:val="en-US" w:eastAsia="en-US" w:bidi="ar-SA"/>
+        </w:rPr>
+        <w:t>new</w:t>
+      </w:r>
+      <w:r>
+        <w:rPr>
+          <w:rFonts w:ascii="Consolas" w:eastAsiaTheme="minorHAnsi" w:hAnsi="Consolas" w:cs="Consolas"/>
+          <w:color w:val="000000"/>
+          <w:kern w:val="0"/>
+          <w:sz w:val="19"/>
+          <w:szCs w:val="19"/>
+          <w:lang w:val="en-US" w:eastAsia="en-US" w:bidi="ar-SA"/>
+        </w:rPr>
+        <w:t xml:space="preserve"> </w:t>
+      </w:r>
+      <w:proofErr w:type="gramStart"/>
+      <w:r>
+        <w:rPr>
+          <w:rFonts w:ascii="Consolas" w:eastAsiaTheme="minorHAnsi" w:hAnsi="Consolas" w:cs="Consolas"/>
+          <w:color w:val="2B91AF"/>
+          <w:kern w:val="0"/>
+          <w:sz w:val="19"/>
+          <w:szCs w:val="19"/>
+          <w:lang w:val="en-US" w:eastAsia="en-US" w:bidi="ar-SA"/>
+        </w:rPr>
+        <w:t>Point</w:t>
+      </w:r>
+      <w:r>
+        <w:rPr>
+          <w:rFonts w:ascii="Consolas" w:eastAsiaTheme="minorHAnsi" w:hAnsi="Consolas" w:cs="Consolas"/>
+          <w:color w:val="000000"/>
+          <w:kern w:val="0"/>
+          <w:sz w:val="19"/>
+          <w:szCs w:val="19"/>
+          <w:lang w:val="en-US" w:eastAsia="en-US" w:bidi="ar-SA"/>
+        </w:rPr>
+        <w:t>(</w:t>
+      </w:r>
+      <w:proofErr w:type="gramEnd"/>
+      <w:r>
+        <w:rPr>
+          <w:rFonts w:ascii="Consolas" w:eastAsiaTheme="minorHAnsi" w:hAnsi="Consolas" w:cs="Consolas"/>
+          <w:color w:val="000000"/>
+          <w:kern w:val="0"/>
+          <w:sz w:val="19"/>
+          <w:szCs w:val="19"/>
+          <w:lang w:val="en-US" w:eastAsia="en-US" w:bidi="ar-SA"/>
+        </w:rPr>
+        <w:t xml:space="preserve">j + j * </w:t>
+      </w:r>
+      <w:proofErr w:type="spellStart"/>
+      <w:r>
+        <w:rPr>
+          <w:rFonts w:ascii="Consolas" w:eastAsiaTheme="minorHAnsi" w:hAnsi="Consolas" w:cs="Consolas"/>
+          <w:color w:val="000000"/>
+          <w:kern w:val="0"/>
+          <w:sz w:val="19"/>
+          <w:szCs w:val="19"/>
+          <w:lang w:val="en-US" w:eastAsia="en-US" w:bidi="ar-SA"/>
+        </w:rPr>
+        <w:t>block.Size.Width</w:t>
+      </w:r>
+      <w:proofErr w:type="spellEnd"/>
+      <w:r>
+        <w:rPr>
+          <w:rFonts w:ascii="Consolas" w:eastAsiaTheme="minorHAnsi" w:hAnsi="Consolas" w:cs="Consolas"/>
+          <w:color w:val="000000"/>
+          <w:kern w:val="0"/>
+          <w:sz w:val="19"/>
+          <w:szCs w:val="19"/>
+          <w:lang w:val="en-US" w:eastAsia="en-US" w:bidi="ar-SA"/>
+        </w:rPr>
+        <w:t xml:space="preserve"> </w:t>
+      </w:r>
+      <w:r>
+        <w:rPr>
+          <w:rFonts w:ascii="Consolas" w:eastAsiaTheme="minorHAnsi" w:hAnsi="Consolas" w:cs="Consolas"/>
+          <w:color w:val="000000"/>
+          <w:kern w:val="0"/>
+          <w:sz w:val="19"/>
+          <w:szCs w:val="19"/>
+          <w:lang w:val="en-US" w:eastAsia="en-US" w:bidi="ar-SA"/>
+        </w:rPr>
+        <w:t>+</w:t>
+      </w:r>
+      <w:r>
+        <w:rPr>
+          <w:rFonts w:ascii="Consolas" w:eastAsiaTheme="minorHAnsi" w:hAnsi="Consolas" w:cs="Consolas"/>
+          <w:color w:val="000000"/>
+          <w:kern w:val="0"/>
+          <w:sz w:val="19"/>
+          <w:szCs w:val="19"/>
+          <w:lang w:val="en-US" w:eastAsia="en-US" w:bidi="ar-SA"/>
+        </w:rPr>
+        <w:tab/>
+      </w:r>
+      <w:r>
+        <w:rPr>
+          <w:rFonts w:ascii="Consolas" w:eastAsiaTheme="minorHAnsi" w:hAnsi="Consolas" w:cs="Consolas"/>
+          <w:color w:val="000000"/>
+          <w:kern w:val="0"/>
+          <w:sz w:val="19"/>
+          <w:szCs w:val="19"/>
+          <w:lang w:val="en-US" w:eastAsia="en-US" w:bidi="ar-SA"/>
+        </w:rPr>
+        <w:tab/>
+      </w:r>
+      <w:r>
+        <w:rPr>
+          <w:rFonts w:ascii="Consolas" w:eastAsiaTheme="minorHAnsi" w:hAnsi="Consolas" w:cs="Consolas"/>
+          <w:color w:val="000000"/>
+          <w:kern w:val="0"/>
+          <w:sz w:val="19"/>
+          <w:szCs w:val="19"/>
+          <w:lang w:val="en-US" w:eastAsia="en-US" w:bidi="ar-SA"/>
+        </w:rPr>
+        <w:tab/>
+        <w:t xml:space="preserve">  </w:t>
+      </w:r>
+      <w:r>
+        <w:rPr>
+          <w:rFonts w:ascii="Consolas" w:eastAsiaTheme="minorHAnsi" w:hAnsi="Consolas" w:cs="Consolas"/>
+          <w:color w:val="000000"/>
+          <w:kern w:val="0"/>
+          <w:sz w:val="19"/>
+          <w:szCs w:val="19"/>
+          <w:lang w:val="en-US" w:eastAsia="en-US" w:bidi="ar-SA"/>
+        </w:rPr>
+        <w:t>(</w:t>
+      </w:r>
+      <w:proofErr w:type="spellStart"/>
+      <w:r>
+        <w:rPr>
+          <w:rFonts w:ascii="Consolas" w:eastAsiaTheme="minorHAnsi" w:hAnsi="Consolas" w:cs="Consolas"/>
+          <w:color w:val="0000FF"/>
+          <w:kern w:val="0"/>
+          <w:sz w:val="19"/>
+          <w:szCs w:val="19"/>
+          <w:lang w:val="en-US" w:eastAsia="en-US" w:bidi="ar-SA"/>
+        </w:rPr>
+        <w:t>this</w:t>
+      </w:r>
+      <w:r>
+        <w:rPr>
+          <w:rFonts w:ascii="Consolas" w:eastAsiaTheme="minorHAnsi" w:hAnsi="Consolas" w:cs="Consolas"/>
+          <w:color w:val="000000"/>
+          <w:kern w:val="0"/>
+          <w:sz w:val="19"/>
+          <w:szCs w:val="19"/>
+          <w:lang w:val="en-US" w:eastAsia="en-US" w:bidi="ar-SA"/>
+        </w:rPr>
+        <w:t>.Width</w:t>
+      </w:r>
+      <w:proofErr w:type="spellEnd"/>
+      <w:r>
+        <w:rPr>
+          <w:rFonts w:ascii="Consolas" w:eastAsiaTheme="minorHAnsi" w:hAnsi="Consolas" w:cs="Consolas"/>
+          <w:color w:val="000000"/>
+          <w:kern w:val="0"/>
+          <w:sz w:val="19"/>
+          <w:szCs w:val="19"/>
+          <w:lang w:val="en-US" w:eastAsia="en-US" w:bidi="ar-SA"/>
+        </w:rPr>
+        <w:t xml:space="preserve">/2 - 408), </w:t>
+      </w:r>
+      <w:proofErr w:type="spellStart"/>
+      <w:r>
+        <w:rPr>
+          <w:rFonts w:ascii="Consolas" w:eastAsiaTheme="minorHAnsi" w:hAnsi="Consolas" w:cs="Consolas"/>
+          <w:color w:val="000000"/>
+          <w:kern w:val="0"/>
+          <w:sz w:val="19"/>
+          <w:szCs w:val="19"/>
+          <w:lang w:val="en-US" w:eastAsia="en-US" w:bidi="ar-SA"/>
+        </w:rPr>
+        <w:t>i</w:t>
+      </w:r>
+      <w:proofErr w:type="spellEnd"/>
+      <w:r>
+        <w:rPr>
+          <w:rFonts w:ascii="Consolas" w:eastAsiaTheme="minorHAnsi" w:hAnsi="Consolas" w:cs="Consolas"/>
+          <w:color w:val="000000"/>
+          <w:kern w:val="0"/>
+          <w:sz w:val="19"/>
+          <w:szCs w:val="19"/>
+          <w:lang w:val="en-US" w:eastAsia="en-US" w:bidi="ar-SA"/>
+        </w:rPr>
+        <w:t xml:space="preserve"> + </w:t>
+      </w:r>
+      <w:proofErr w:type="spellStart"/>
+      <w:r>
+        <w:rPr>
+          <w:rFonts w:ascii="Consolas" w:eastAsiaTheme="minorHAnsi" w:hAnsi="Consolas" w:cs="Consolas"/>
+          <w:color w:val="000000"/>
+          <w:kern w:val="0"/>
+          <w:sz w:val="19"/>
+          <w:szCs w:val="19"/>
+          <w:lang w:val="en-US" w:eastAsia="en-US" w:bidi="ar-SA"/>
+        </w:rPr>
+        <w:t>i</w:t>
+      </w:r>
+      <w:proofErr w:type="spellEnd"/>
+      <w:r>
+        <w:rPr>
+          <w:rFonts w:ascii="Consolas" w:eastAsiaTheme="minorHAnsi" w:hAnsi="Consolas" w:cs="Consolas"/>
+          <w:color w:val="000000"/>
+          <w:kern w:val="0"/>
+          <w:sz w:val="19"/>
+          <w:szCs w:val="19"/>
+          <w:lang w:val="en-US" w:eastAsia="en-US" w:bidi="ar-SA"/>
+        </w:rPr>
+        <w:t xml:space="preserve"> * </w:t>
+      </w:r>
+      <w:proofErr w:type="spellStart"/>
+      <w:r>
+        <w:rPr>
+          <w:rFonts w:ascii="Consolas" w:eastAsiaTheme="minorHAnsi" w:hAnsi="Consolas" w:cs="Consolas"/>
+          <w:color w:val="000000"/>
+          <w:kern w:val="0"/>
+          <w:sz w:val="19"/>
+          <w:szCs w:val="19"/>
+          <w:lang w:val="en-US" w:eastAsia="en-US" w:bidi="ar-SA"/>
+        </w:rPr>
+        <w:t>block.Size.Height</w:t>
+      </w:r>
+      <w:proofErr w:type="spellEnd"/>
+      <w:r>
+        <w:rPr>
+          <w:rFonts w:ascii="Consolas" w:eastAsiaTheme="minorHAnsi" w:hAnsi="Consolas" w:cs="Consolas"/>
+          <w:color w:val="000000"/>
+          <w:kern w:val="0"/>
+          <w:sz w:val="19"/>
+          <w:szCs w:val="19"/>
+          <w:lang w:val="en-US" w:eastAsia="en-US" w:bidi="ar-SA"/>
+        </w:rPr>
+        <w:t xml:space="preserve"> + </w:t>
+      </w:r>
+      <w:proofErr w:type="spellStart"/>
+      <w:r>
+        <w:rPr>
+          <w:rFonts w:ascii="Consolas" w:eastAsiaTheme="minorHAnsi" w:hAnsi="Consolas" w:cs="Consolas"/>
+          <w:color w:val="0000FF"/>
+          <w:kern w:val="0"/>
+          <w:sz w:val="19"/>
+          <w:szCs w:val="19"/>
+          <w:lang w:val="en-US" w:eastAsia="en-US" w:bidi="ar-SA"/>
+        </w:rPr>
+        <w:t>this</w:t>
+      </w:r>
+      <w:r>
+        <w:rPr>
+          <w:rFonts w:ascii="Consolas" w:eastAsiaTheme="minorHAnsi" w:hAnsi="Consolas" w:cs="Consolas"/>
+          <w:color w:val="000000"/>
+          <w:kern w:val="0"/>
+          <w:sz w:val="19"/>
+          <w:szCs w:val="19"/>
+          <w:lang w:val="en-US" w:eastAsia="en-US" w:bidi="ar-SA"/>
+        </w:rPr>
+        <w:t>.Height</w:t>
+      </w:r>
+      <w:proofErr w:type="spellEnd"/>
+      <w:r>
+        <w:rPr>
+          <w:rFonts w:ascii="Consolas" w:eastAsiaTheme="minorHAnsi" w:hAnsi="Consolas" w:cs="Consolas"/>
+          <w:color w:val="000000"/>
+          <w:kern w:val="0"/>
+          <w:sz w:val="19"/>
+          <w:szCs w:val="19"/>
+          <w:lang w:val="en-US" w:eastAsia="en-US" w:bidi="ar-SA"/>
+        </w:rPr>
+        <w:t>/2 - 200);</w:t>
+      </w:r>
+    </w:p>
+    <w:p>
+      <w:pPr>
+        <w:widowControl/>
+        <w:suppressAutoHyphens w:val="0"/>
+        <w:autoSpaceDE w:val="0"/>
+        <w:autoSpaceDN w:val="0"/>
+        <w:adjustRightInd w:val="0"/>
+        <w:rPr>
+          <w:rFonts w:ascii="Consolas" w:eastAsiaTheme="minorHAnsi" w:hAnsi="Consolas" w:cs="Consolas"/>
+          <w:color w:val="000000"/>
+          <w:kern w:val="0"/>
+          <w:sz w:val="19"/>
+          <w:szCs w:val="19"/>
+          <w:lang w:val="en-US" w:eastAsia="en-US" w:bidi="ar-SA"/>
+        </w:rPr>
+      </w:pPr>
+      <w:r>
+        <w:rPr>
+          <w:rFonts w:ascii="Consolas" w:eastAsiaTheme="minorHAnsi" w:hAnsi="Consolas" w:cs="Consolas"/>
+          <w:color w:val="000000"/>
+          <w:kern w:val="0"/>
+          <w:sz w:val="19"/>
+          <w:szCs w:val="19"/>
+          <w:lang w:val="en-US" w:eastAsia="en-US" w:bidi="ar-SA"/>
+        </w:rPr>
+        <w:t xml:space="preserve">                        </w:t>
+      </w:r>
+      <w:proofErr w:type="spellStart"/>
+      <w:proofErr w:type="gramStart"/>
+      <w:r>
+        <w:rPr>
+          <w:rFonts w:ascii="Consolas" w:eastAsiaTheme="minorHAnsi" w:hAnsi="Consolas" w:cs="Consolas"/>
+          <w:color w:val="000000"/>
+          <w:kern w:val="0"/>
+          <w:sz w:val="19"/>
+          <w:szCs w:val="19"/>
+          <w:lang w:val="en-US" w:eastAsia="en-US" w:bidi="ar-SA"/>
+        </w:rPr>
+        <w:t>blocks.Add</w:t>
+      </w:r>
+      <w:proofErr w:type="spellEnd"/>
+      <w:r>
+        <w:rPr>
+          <w:rFonts w:ascii="Consolas" w:eastAsiaTheme="minorHAnsi" w:hAnsi="Consolas" w:cs="Consolas"/>
+          <w:color w:val="000000"/>
+          <w:kern w:val="0"/>
+          <w:sz w:val="19"/>
+          <w:szCs w:val="19"/>
+          <w:lang w:val="en-US" w:eastAsia="en-US" w:bidi="ar-SA"/>
+        </w:rPr>
+        <w:t>(</w:t>
+      </w:r>
+      <w:proofErr w:type="gramEnd"/>
+      <w:r>
+        <w:rPr>
+          <w:rFonts w:ascii="Consolas" w:eastAsiaTheme="minorHAnsi" w:hAnsi="Consolas" w:cs="Consolas"/>
+          <w:color w:val="000000"/>
+          <w:kern w:val="0"/>
+          <w:sz w:val="19"/>
+          <w:szCs w:val="19"/>
+          <w:lang w:val="en-US" w:eastAsia="en-US" w:bidi="ar-SA"/>
+        </w:rPr>
+        <w:t>block);</w:t>
+      </w:r>
+    </w:p>
+    <w:p>
+      <w:pPr>
+        <w:widowControl/>
+        <w:suppressAutoHyphens w:val="0"/>
+        <w:autoSpaceDE w:val="0"/>
+        <w:autoSpaceDN w:val="0"/>
+        <w:adjustRightInd w:val="0"/>
+        <w:rPr>
+          <w:rFonts w:ascii="Consolas" w:eastAsiaTheme="minorHAnsi" w:hAnsi="Consolas" w:cs="Consolas"/>
+          <w:color w:val="000000"/>
+          <w:kern w:val="0"/>
+          <w:sz w:val="19"/>
+          <w:szCs w:val="19"/>
+          <w:lang w:val="en-US" w:eastAsia="en-US" w:bidi="ar-SA"/>
+        </w:rPr>
+      </w:pPr>
+      <w:r>
+        <w:rPr>
+          <w:rFonts w:ascii="Consolas" w:eastAsiaTheme="minorHAnsi" w:hAnsi="Consolas" w:cs="Consolas"/>
+          <w:color w:val="000000"/>
+          <w:kern w:val="0"/>
+          <w:sz w:val="19"/>
+          <w:szCs w:val="19"/>
+          <w:lang w:val="en-US" w:eastAsia="en-US" w:bidi="ar-SA"/>
+        </w:rPr>
+        <w:t xml:space="preserve">                        </w:t>
+      </w:r>
+      <w:proofErr w:type="spellStart"/>
+      <w:proofErr w:type="gramStart"/>
+      <w:r>
+        <w:rPr>
+          <w:rFonts w:ascii="Consolas" w:eastAsiaTheme="minorHAnsi" w:hAnsi="Consolas" w:cs="Consolas"/>
+          <w:color w:val="000000"/>
+          <w:kern w:val="0"/>
+          <w:sz w:val="19"/>
+          <w:szCs w:val="19"/>
+          <w:lang w:val="en-US" w:eastAsia="en-US" w:bidi="ar-SA"/>
+        </w:rPr>
+        <w:t>Controls.Add</w:t>
+      </w:r>
+      <w:proofErr w:type="spellEnd"/>
+      <w:r>
+        <w:rPr>
+          <w:rFonts w:ascii="Consolas" w:eastAsiaTheme="minorHAnsi" w:hAnsi="Consolas" w:cs="Consolas"/>
+          <w:color w:val="000000"/>
+          <w:kern w:val="0"/>
+          <w:sz w:val="19"/>
+          <w:szCs w:val="19"/>
+          <w:lang w:val="en-US" w:eastAsia="en-US" w:bidi="ar-SA"/>
+        </w:rPr>
+        <w:t>(</w:t>
+      </w:r>
+      <w:proofErr w:type="gramEnd"/>
+      <w:r>
+        <w:rPr>
+          <w:rFonts w:ascii="Consolas" w:eastAsiaTheme="minorHAnsi" w:hAnsi="Consolas" w:cs="Consolas"/>
+          <w:color w:val="000000"/>
+          <w:kern w:val="0"/>
+          <w:sz w:val="19"/>
+          <w:szCs w:val="19"/>
+          <w:lang w:val="en-US" w:eastAsia="en-US" w:bidi="ar-SA"/>
+        </w:rPr>
+        <w:t>block);</w:t>
+      </w:r>
+    </w:p>
+    <w:p>
+      <w:pPr>
+        <w:widowControl/>
+        <w:suppressAutoHyphens w:val="0"/>
+        <w:autoSpaceDE w:val="0"/>
+        <w:autoSpaceDN w:val="0"/>
+        <w:adjustRightInd w:val="0"/>
+        <w:rPr>
+          <w:rFonts w:ascii="Consolas" w:eastAsiaTheme="minorHAnsi" w:hAnsi="Consolas" w:cs="Consolas"/>
+          <w:color w:val="000000"/>
           <w:kern w:val="0"/>
           <w:sz w:val="19"/>
           <w:szCs w:val="19"/>
           <w:lang w:eastAsia="en-US" w:bidi="ar-SA"/>
         </w:rPr>
       </w:pPr>
-      <w:bookmarkStart w:id="31" w:name="_GoBack"/>
-      <w:bookmarkEnd w:id="31"/>
-    </w:p>
-    <w:p>
-      <w:pPr>
-        <w:pStyle w:val="1"/>
-        <w:ind w:firstLine="567"/>
-        <w:jc w:val="center"/>
-        <w:rPr>
-          <w:rFonts w:ascii="Times New Roman" w:hAnsi="Times New Roman"/>
-          <w:color w:val="auto"/>
-        </w:rPr>
-      </w:pPr>
-      <w:bookmarkStart w:id="32" w:name="_Toc484734745"/>
-    </w:p>
-    <w:p>
-      <w:pPr>
-        <w:pStyle w:val="1"/>
-        <w:ind w:firstLine="567"/>
-        <w:jc w:val="center"/>
-        <w:rPr>
-          <w:rFonts w:ascii="Times New Roman" w:hAnsi="Times New Roman"/>
-          <w:color w:val="auto"/>
-        </w:rPr>
-      </w:pPr>
-      <w:r>
-        <w:rPr>
-          <w:rFonts w:ascii="Times New Roman" w:hAnsi="Times New Roman"/>
-          <w:color w:val="auto"/>
-        </w:rPr>
-        <w:t>Диаграмма классов</w:t>
-      </w:r>
-      <w:bookmarkEnd w:id="32"/>
-    </w:p>
-    <w:p/>
-    <w:p/>
-    <w:p>
+      <w:r>
+        <w:rPr>
+          <w:rFonts w:ascii="Consolas" w:eastAsiaTheme="minorHAnsi" w:hAnsi="Consolas" w:cs="Consolas"/>
+          <w:color w:val="000000"/>
+          <w:kern w:val="0"/>
+          <w:sz w:val="19"/>
+          <w:szCs w:val="19"/>
+          <w:lang w:val="en-US" w:eastAsia="en-US" w:bidi="ar-SA"/>
+        </w:rPr>
+        <w:t xml:space="preserve">                    </w:t>
+      </w:r>
+      <w:r>
+        <w:rPr>
+          <w:rFonts w:ascii="Consolas" w:eastAsiaTheme="minorHAnsi" w:hAnsi="Consolas" w:cs="Consolas"/>
+          <w:color w:val="000000"/>
+          <w:kern w:val="0"/>
+          <w:sz w:val="19"/>
+          <w:szCs w:val="19"/>
+          <w:lang w:eastAsia="en-US" w:bidi="ar-SA"/>
+        </w:rPr>
+        <w:t>}</w:t>
+      </w:r>
+    </w:p>
+    <w:p>
+      <w:pPr>
+        <w:widowControl/>
+        <w:suppressAutoHyphens w:val="0"/>
+        <w:autoSpaceDE w:val="0"/>
+        <w:autoSpaceDN w:val="0"/>
+        <w:adjustRightInd w:val="0"/>
+        <w:rPr>
+          <w:rFonts w:ascii="Consolas" w:eastAsiaTheme="minorHAnsi" w:hAnsi="Consolas" w:cs="Consolas"/>
+          <w:color w:val="000000"/>
+          <w:kern w:val="0"/>
+          <w:sz w:val="19"/>
+          <w:szCs w:val="19"/>
+          <w:lang w:eastAsia="en-US" w:bidi="ar-SA"/>
+        </w:rPr>
+      </w:pPr>
+      <w:r>
+        <w:rPr>
+          <w:rFonts w:ascii="Consolas" w:eastAsiaTheme="minorHAnsi" w:hAnsi="Consolas" w:cs="Consolas"/>
+          <w:color w:val="000000"/>
+          <w:kern w:val="0"/>
+          <w:sz w:val="19"/>
+          <w:szCs w:val="19"/>
+          <w:lang w:eastAsia="en-US" w:bidi="ar-SA"/>
+        </w:rPr>
+        <w:t xml:space="preserve">                }</w:t>
+      </w:r>
+    </w:p>
+    <w:p>
+      <w:pPr>
+        <w:widowControl/>
+        <w:suppressAutoHyphens w:val="0"/>
+        <w:autoSpaceDE w:val="0"/>
+        <w:autoSpaceDN w:val="0"/>
+        <w:adjustRightInd w:val="0"/>
+        <w:rPr>
+          <w:rFonts w:ascii="Consolas" w:eastAsiaTheme="minorHAnsi" w:hAnsi="Consolas" w:cs="Consolas"/>
+          <w:color w:val="000000"/>
+          <w:kern w:val="0"/>
+          <w:sz w:val="19"/>
+          <w:szCs w:val="19"/>
+          <w:lang w:eastAsia="en-US" w:bidi="ar-SA"/>
+        </w:rPr>
+      </w:pPr>
+      <w:r>
+        <w:rPr>
+          <w:rFonts w:ascii="Consolas" w:eastAsiaTheme="minorHAnsi" w:hAnsi="Consolas" w:cs="Consolas"/>
+          <w:color w:val="000000"/>
+          <w:kern w:val="0"/>
+          <w:sz w:val="19"/>
+          <w:szCs w:val="19"/>
+          <w:lang w:eastAsia="en-US" w:bidi="ar-SA"/>
+        </w:rPr>
+        <w:t xml:space="preserve">            }</w:t>
+      </w:r>
+    </w:p>
+    <w:p>
+      <w:pPr>
+        <w:widowControl/>
+        <w:suppressAutoHyphens w:val="0"/>
+        <w:autoSpaceDE w:val="0"/>
+        <w:autoSpaceDN w:val="0"/>
+        <w:adjustRightInd w:val="0"/>
+        <w:rPr>
+          <w:rFonts w:ascii="Consolas" w:eastAsiaTheme="minorHAnsi" w:hAnsi="Consolas" w:cs="Consolas"/>
+          <w:color w:val="000000"/>
+          <w:kern w:val="0"/>
+          <w:sz w:val="19"/>
+          <w:szCs w:val="19"/>
+          <w:lang w:eastAsia="en-US" w:bidi="ar-SA"/>
+        </w:rPr>
+      </w:pPr>
+      <w:r>
+        <w:rPr>
+          <w:rFonts w:ascii="Consolas" w:eastAsiaTheme="minorHAnsi" w:hAnsi="Consolas" w:cs="Consolas"/>
+          <w:color w:val="000000"/>
+          <w:kern w:val="0"/>
+          <w:sz w:val="19"/>
+          <w:szCs w:val="19"/>
+          <w:lang w:eastAsia="en-US" w:bidi="ar-SA"/>
+        </w:rPr>
+        <w:tab/>
+        <w:t>(4)</w:t>
+      </w:r>
+      <w:r>
+        <w:rPr>
+          <w:rFonts w:ascii="Consolas" w:eastAsiaTheme="minorHAnsi" w:hAnsi="Consolas" w:cs="Consolas"/>
+          <w:color w:val="000000"/>
+          <w:kern w:val="0"/>
+          <w:sz w:val="19"/>
+          <w:szCs w:val="19"/>
+          <w:lang w:eastAsia="en-US" w:bidi="ar-SA"/>
+        </w:rPr>
+        <w:t xml:space="preserve"> </w:t>
+      </w:r>
+    </w:p>
+    <w:p>
+      <w:pPr>
+        <w:widowControl/>
+        <w:suppressAutoHyphens w:val="0"/>
+        <w:autoSpaceDE w:val="0"/>
+        <w:autoSpaceDN w:val="0"/>
+        <w:adjustRightInd w:val="0"/>
+        <w:rPr>
+          <w:rFonts w:ascii="Consolas" w:eastAsiaTheme="minorHAnsi" w:hAnsi="Consolas" w:cs="Consolas"/>
+          <w:color w:val="000000"/>
+          <w:sz w:val="19"/>
+          <w:szCs w:val="19"/>
+        </w:rPr>
+      </w:pPr>
+      <w:r>
+        <w:rPr>
+          <w:rFonts w:ascii="Consolas" w:eastAsiaTheme="minorHAnsi" w:hAnsi="Consolas" w:cs="Consolas"/>
+          <w:color w:val="000000"/>
+          <w:sz w:val="19"/>
+          <w:szCs w:val="19"/>
+        </w:rPr>
+        <w:t xml:space="preserve">       }</w:t>
+      </w:r>
+    </w:p>
+    <w:p>
+      <w:pPr>
+        <w:widowControl/>
+        <w:suppressAutoHyphens w:val="0"/>
+        <w:autoSpaceDE w:val="0"/>
+        <w:autoSpaceDN w:val="0"/>
+        <w:adjustRightInd w:val="0"/>
+        <w:rPr>
+          <w:rFonts w:ascii="Consolas" w:eastAsiaTheme="minorHAnsi" w:hAnsi="Consolas" w:cs="Consolas"/>
+          <w:color w:val="000000"/>
+          <w:sz w:val="19"/>
+          <w:szCs w:val="19"/>
+        </w:rPr>
+      </w:pPr>
+    </w:p>
+    <w:p>
+      <w:pPr>
+        <w:widowControl/>
+        <w:suppressAutoHyphens w:val="0"/>
+        <w:autoSpaceDE w:val="0"/>
+        <w:autoSpaceDN w:val="0"/>
+        <w:adjustRightInd w:val="0"/>
+      </w:pPr>
+      <w:r>
+        <w:rPr>
+          <w:rFonts w:ascii="Consolas" w:eastAsiaTheme="minorHAnsi" w:hAnsi="Consolas" w:cs="Consolas"/>
+          <w:color w:val="000000"/>
+          <w:sz w:val="19"/>
+          <w:szCs w:val="19"/>
+        </w:rPr>
+        <w:tab/>
+      </w:r>
+      <w:r>
+        <w:rPr>
+          <w:rFonts w:ascii="Consolas" w:eastAsiaTheme="minorHAnsi" w:hAnsi="Consolas" w:cs="Consolas"/>
+          <w:color w:val="000000"/>
+          <w:sz w:val="19"/>
+          <w:szCs w:val="19"/>
+        </w:rPr>
+        <w:tab/>
+      </w:r>
+      <w:r>
+        <w:t>Граф управления:</w:t>
+      </w:r>
+    </w:p>
+    <w:p>
+      <w:pPr>
+        <w:widowControl/>
+        <w:suppressAutoHyphens w:val="0"/>
+        <w:autoSpaceDE w:val="0"/>
+        <w:autoSpaceDN w:val="0"/>
+        <w:adjustRightInd w:val="0"/>
+      </w:pPr>
+    </w:p>
+    <w:p>
+      <w:pPr>
+        <w:widowControl/>
+        <w:suppressAutoHyphens w:val="0"/>
+        <w:autoSpaceDE w:val="0"/>
+        <w:autoSpaceDN w:val="0"/>
+        <w:adjustRightInd w:val="0"/>
+      </w:pPr>
       <w:r>
         <w:rPr>
           <w:noProof/>
@@ -4391,9 +6371,9 @@
         </w:rPr>
         <w:drawing>
           <wp:inline distT="0" distB="0" distL="0" distR="0">
-            <wp:extent cx="5940425" cy="3981450"/>
+            <wp:extent cx="5464013" cy="3635055"/>
             <wp:effectExtent l="0" t="0" r="0" b="0"/>
-            <wp:docPr id="1" name="Рисунок 1"/>
+            <wp:docPr id="5" name="Рисунок 5"/>
             <wp:cNvGraphicFramePr>
               <a:graphicFrameLocks xmlns:a="http://schemas.openxmlformats.org/drawingml/2006/main" noChangeAspect="1"/>
             </wp:cNvGraphicFramePr>
@@ -4401,7 +6381,7 @@
               <a:graphicData uri="http://schemas.openxmlformats.org/drawingml/2006/picture">
                 <pic:pic xmlns:pic="http://schemas.openxmlformats.org/drawingml/2006/picture">
                   <pic:nvPicPr>
-                    <pic:cNvPr id="1" name="Arkanoid.png"/>
+                    <pic:cNvPr id="5" name="Граф управления.png"/>
                     <pic:cNvPicPr/>
                   </pic:nvPicPr>
                   <pic:blipFill>
@@ -4419,7 +6399,7 @@
                   <pic:spPr>
                     <a:xfrm>
                       <a:off x="0" y="0"/>
-                      <a:ext cx="5940425" cy="3981450"/>
+                      <a:ext cx="5464013" cy="3635055"/>
                     </a:xfrm>
                     <a:prstGeom prst="rect">
                       <a:avLst/>
@@ -4432,11 +6412,5066 @@
         </w:drawing>
       </w:r>
     </w:p>
-    <w:p/>
-    <w:p/>
+    <w:p>
+      <w:pPr>
+        <w:widowControl/>
+        <w:suppressAutoHyphens w:val="0"/>
+        <w:autoSpaceDE w:val="0"/>
+        <w:autoSpaceDN w:val="0"/>
+        <w:adjustRightInd w:val="0"/>
+        <w:rPr>
+          <w:rFonts w:ascii="Consolas" w:eastAsiaTheme="minorHAnsi" w:hAnsi="Consolas" w:cs="Consolas"/>
+          <w:color w:val="000000"/>
+          <w:sz w:val="19"/>
+          <w:szCs w:val="19"/>
+        </w:rPr>
+      </w:pPr>
+    </w:p>
+    <w:p>
+      <w:pPr>
+        <w:widowControl/>
+        <w:suppressAutoHyphens w:val="0"/>
+        <w:autoSpaceDE w:val="0"/>
+        <w:autoSpaceDN w:val="0"/>
+        <w:adjustRightInd w:val="0"/>
+        <w:ind w:left="1416"/>
+        <w:rPr>
+          <w:rFonts w:ascii="Consolas" w:eastAsiaTheme="minorHAnsi" w:hAnsi="Consolas" w:cs="Consolas"/>
+          <w:color w:val="000000"/>
+          <w:kern w:val="0"/>
+          <w:sz w:val="19"/>
+          <w:szCs w:val="19"/>
+          <w:lang w:eastAsia="en-US" w:bidi="ar-SA"/>
+        </w:rPr>
+      </w:pPr>
+      <w:r>
+        <w:rPr>
+          <w:rFonts w:ascii="Consolas" w:eastAsiaTheme="minorHAnsi" w:hAnsi="Consolas" w:cs="Consolas"/>
+          <w:color w:val="000000"/>
+          <w:kern w:val="0"/>
+          <w:sz w:val="19"/>
+          <w:szCs w:val="19"/>
+          <w:lang w:eastAsia="en-US" w:bidi="ar-SA"/>
+        </w:rPr>
+        <w:t>На для работы метод использует внутренний параметр</w:t>
+      </w:r>
+      <w:r>
+        <w:rPr>
+          <w:rFonts w:ascii="Consolas" w:eastAsiaTheme="minorHAnsi" w:hAnsi="Consolas" w:cs="Consolas"/>
+          <w:color w:val="000000"/>
+          <w:kern w:val="0"/>
+          <w:sz w:val="19"/>
+          <w:szCs w:val="19"/>
+          <w:lang w:eastAsia="en-US" w:bidi="ar-SA"/>
+        </w:rPr>
+        <w:t xml:space="preserve"> </w:t>
+      </w:r>
+      <w:r>
+        <w:rPr>
+          <w:rFonts w:ascii="Consolas" w:eastAsiaTheme="minorHAnsi" w:hAnsi="Consolas" w:cs="Consolas"/>
+          <w:color w:val="000000"/>
+          <w:sz w:val="19"/>
+          <w:szCs w:val="19"/>
+          <w:lang w:val="en-US"/>
+        </w:rPr>
+        <w:t>levels</w:t>
+      </w:r>
+      <w:r>
+        <w:rPr>
+          <w:rFonts w:ascii="Consolas" w:eastAsiaTheme="minorHAnsi" w:hAnsi="Consolas" w:cs="Consolas"/>
+          <w:color w:val="000000"/>
+          <w:sz w:val="19"/>
+          <w:szCs w:val="19"/>
+        </w:rPr>
+        <w:t>[</w:t>
+      </w:r>
+      <w:proofErr w:type="spellStart"/>
+      <w:r>
+        <w:rPr>
+          <w:rFonts w:ascii="Consolas" w:eastAsiaTheme="minorHAnsi" w:hAnsi="Consolas" w:cs="Consolas"/>
+          <w:color w:val="000000"/>
+          <w:sz w:val="19"/>
+          <w:szCs w:val="19"/>
+          <w:lang w:val="en-US"/>
+        </w:rPr>
+        <w:t>currentLevel</w:t>
+      </w:r>
+      <w:proofErr w:type="spellEnd"/>
+      <w:r>
+        <w:rPr>
+          <w:rFonts w:ascii="Consolas" w:eastAsiaTheme="minorHAnsi" w:hAnsi="Consolas" w:cs="Consolas"/>
+          <w:color w:val="000000"/>
+          <w:sz w:val="19"/>
+          <w:szCs w:val="19"/>
+        </w:rPr>
+        <w:t>]. Формирует</w:t>
+      </w:r>
+    </w:p>
+    <w:p>
+      <w:pPr>
+        <w:widowControl/>
+        <w:suppressAutoHyphens w:val="0"/>
+        <w:autoSpaceDE w:val="0"/>
+        <w:autoSpaceDN w:val="0"/>
+        <w:adjustRightInd w:val="0"/>
+        <w:ind w:left="1416"/>
+        <w:rPr>
+          <w:rFonts w:ascii="Consolas" w:eastAsiaTheme="minorHAnsi" w:hAnsi="Consolas" w:cs="Consolas"/>
+          <w:color w:val="000000"/>
+          <w:kern w:val="0"/>
+          <w:sz w:val="19"/>
+          <w:szCs w:val="19"/>
+          <w:lang w:eastAsia="en-US" w:bidi="ar-SA"/>
+        </w:rPr>
+      </w:pPr>
+      <w:r>
+        <w:rPr>
+          <w:rFonts w:ascii="Consolas" w:eastAsiaTheme="minorHAnsi" w:hAnsi="Consolas" w:cs="Consolas"/>
+          <w:color w:val="2B91AF"/>
+          <w:kern w:val="0"/>
+          <w:sz w:val="19"/>
+          <w:szCs w:val="19"/>
+          <w:lang w:val="en-US" w:eastAsia="en-US" w:bidi="ar-SA"/>
+        </w:rPr>
+        <w:t>List</w:t>
+      </w:r>
+      <w:r>
+        <w:rPr>
+          <w:rFonts w:ascii="Consolas" w:eastAsiaTheme="minorHAnsi" w:hAnsi="Consolas" w:cs="Consolas"/>
+          <w:color w:val="000000"/>
+          <w:kern w:val="0"/>
+          <w:sz w:val="19"/>
+          <w:szCs w:val="19"/>
+          <w:lang w:eastAsia="en-US" w:bidi="ar-SA"/>
+        </w:rPr>
+        <w:t>&lt;</w:t>
+      </w:r>
+      <w:r>
+        <w:rPr>
+          <w:rFonts w:ascii="Consolas" w:eastAsiaTheme="minorHAnsi" w:hAnsi="Consolas" w:cs="Consolas"/>
+          <w:color w:val="2B91AF"/>
+          <w:kern w:val="0"/>
+          <w:sz w:val="19"/>
+          <w:szCs w:val="19"/>
+          <w:lang w:val="en-US" w:eastAsia="en-US" w:bidi="ar-SA"/>
+        </w:rPr>
+        <w:t>Block</w:t>
+      </w:r>
+      <w:r>
+        <w:rPr>
+          <w:rFonts w:ascii="Consolas" w:eastAsiaTheme="minorHAnsi" w:hAnsi="Consolas" w:cs="Consolas"/>
+          <w:color w:val="000000"/>
+          <w:kern w:val="0"/>
+          <w:sz w:val="19"/>
+          <w:szCs w:val="19"/>
+          <w:lang w:eastAsia="en-US" w:bidi="ar-SA"/>
+        </w:rPr>
+        <w:t>&gt;</w:t>
+      </w:r>
+      <w:r>
+        <w:rPr>
+          <w:rFonts w:ascii="Consolas" w:eastAsiaTheme="minorHAnsi" w:hAnsi="Consolas" w:cs="Consolas"/>
+          <w:color w:val="000000"/>
+          <w:kern w:val="0"/>
+          <w:sz w:val="19"/>
+          <w:szCs w:val="19"/>
+          <w:lang w:eastAsia="en-US" w:bidi="ar-SA"/>
+        </w:rPr>
+        <w:t xml:space="preserve"> и строит фигуру из блоков, которая отображается на форме.</w:t>
+      </w:r>
+    </w:p>
+    <w:p>
+      <w:pPr>
+        <w:widowControl/>
+        <w:suppressAutoHyphens w:val="0"/>
+        <w:autoSpaceDE w:val="0"/>
+        <w:autoSpaceDN w:val="0"/>
+        <w:adjustRightInd w:val="0"/>
+        <w:rPr>
+          <w:rFonts w:ascii="Consolas" w:eastAsiaTheme="minorHAnsi" w:hAnsi="Consolas" w:cs="Consolas"/>
+          <w:color w:val="000000"/>
+          <w:kern w:val="0"/>
+          <w:sz w:val="19"/>
+          <w:szCs w:val="19"/>
+          <w:lang w:eastAsia="en-US" w:bidi="ar-SA"/>
+        </w:rPr>
+      </w:pPr>
+    </w:p>
+    <w:p>
+      <w:pPr>
+        <w:widowControl/>
+        <w:suppressAutoHyphens w:val="0"/>
+        <w:autoSpaceDE w:val="0"/>
+        <w:autoSpaceDN w:val="0"/>
+        <w:adjustRightInd w:val="0"/>
+        <w:rPr>
+          <w:rFonts w:ascii="Consolas" w:eastAsiaTheme="minorHAnsi" w:hAnsi="Consolas" w:cs="Consolas"/>
+          <w:color w:val="000000"/>
+          <w:kern w:val="0"/>
+          <w:sz w:val="19"/>
+          <w:szCs w:val="19"/>
+          <w:lang w:eastAsia="en-US" w:bidi="ar-SA"/>
+        </w:rPr>
+      </w:pPr>
+      <w:r>
+        <w:rPr>
+          <w:rFonts w:ascii="Consolas" w:eastAsiaTheme="minorHAnsi" w:hAnsi="Consolas" w:cs="Consolas"/>
+          <w:color w:val="000000"/>
+          <w:kern w:val="0"/>
+          <w:sz w:val="19"/>
+          <w:szCs w:val="19"/>
+          <w:lang w:eastAsia="en-US" w:bidi="ar-SA"/>
+        </w:rPr>
+        <w:tab/>
+      </w:r>
+      <w:r>
+        <w:rPr>
+          <w:rFonts w:ascii="Consolas" w:eastAsiaTheme="minorHAnsi" w:hAnsi="Consolas" w:cs="Consolas"/>
+          <w:color w:val="000000"/>
+          <w:kern w:val="0"/>
+          <w:sz w:val="19"/>
+          <w:szCs w:val="19"/>
+          <w:lang w:eastAsia="en-US" w:bidi="ar-SA"/>
+        </w:rPr>
+        <w:tab/>
+      </w:r>
+    </w:p>
+    <w:p>
+      <w:pPr>
+        <w:widowControl/>
+        <w:suppressAutoHyphens w:val="0"/>
+        <w:autoSpaceDE w:val="0"/>
+        <w:autoSpaceDN w:val="0"/>
+        <w:adjustRightInd w:val="0"/>
+        <w:rPr>
+          <w:rFonts w:ascii="Consolas" w:eastAsiaTheme="minorHAnsi" w:hAnsi="Consolas" w:cs="Consolas"/>
+          <w:color w:val="000000"/>
+          <w:kern w:val="0"/>
+          <w:sz w:val="19"/>
+          <w:szCs w:val="19"/>
+          <w:lang w:eastAsia="en-US" w:bidi="ar-SA"/>
+        </w:rPr>
+      </w:pPr>
+    </w:p>
+    <w:p>
+      <w:pPr>
+        <w:widowControl/>
+        <w:suppressAutoHyphens w:val="0"/>
+        <w:autoSpaceDE w:val="0"/>
+        <w:autoSpaceDN w:val="0"/>
+        <w:adjustRightInd w:val="0"/>
+        <w:ind w:left="708" w:firstLine="708"/>
+        <w:rPr>
+          <w:rFonts w:eastAsiaTheme="minorHAnsi" w:cs="Times New Roman"/>
+          <w:color w:val="000000"/>
+          <w:kern w:val="0"/>
+          <w:lang w:val="en-US" w:eastAsia="en-US" w:bidi="ar-SA"/>
+        </w:rPr>
+      </w:pPr>
+      <w:r>
+        <w:rPr>
+          <w:rFonts w:eastAsiaTheme="minorHAnsi" w:cs="Times New Roman"/>
+          <w:color w:val="000000"/>
+          <w:kern w:val="0"/>
+          <w:lang w:eastAsia="en-US" w:bidi="ar-SA"/>
+        </w:rPr>
+        <w:lastRenderedPageBreak/>
+        <w:t>Тестовые</w:t>
+      </w:r>
+      <w:r>
+        <w:rPr>
+          <w:rFonts w:eastAsiaTheme="minorHAnsi" w:cs="Times New Roman"/>
+          <w:color w:val="000000"/>
+          <w:kern w:val="0"/>
+          <w:lang w:val="en-US" w:eastAsia="en-US" w:bidi="ar-SA"/>
+        </w:rPr>
+        <w:t xml:space="preserve"> </w:t>
+      </w:r>
+      <w:r>
+        <w:rPr>
+          <w:rFonts w:eastAsiaTheme="minorHAnsi" w:cs="Times New Roman"/>
+          <w:color w:val="000000"/>
+          <w:kern w:val="0"/>
+          <w:lang w:eastAsia="en-US" w:bidi="ar-SA"/>
+        </w:rPr>
+        <w:t>варианты</w:t>
+      </w:r>
+      <w:r>
+        <w:rPr>
+          <w:rFonts w:eastAsiaTheme="minorHAnsi" w:cs="Times New Roman"/>
+          <w:color w:val="000000"/>
+          <w:kern w:val="0"/>
+          <w:lang w:val="en-US" w:eastAsia="en-US" w:bidi="ar-SA"/>
+        </w:rPr>
+        <w:t>:</w:t>
+      </w:r>
+    </w:p>
+    <w:p>
+      <w:pPr>
+        <w:widowControl/>
+        <w:suppressAutoHyphens w:val="0"/>
+        <w:autoSpaceDE w:val="0"/>
+        <w:autoSpaceDN w:val="0"/>
+        <w:adjustRightInd w:val="0"/>
+        <w:ind w:left="708" w:firstLine="708"/>
+        <w:rPr>
+          <w:rFonts w:eastAsiaTheme="minorHAnsi" w:cs="Times New Roman"/>
+          <w:b/>
+          <w:color w:val="000000"/>
+          <w:kern w:val="0"/>
+          <w:lang w:val="en-US" w:eastAsia="en-US" w:bidi="ar-SA"/>
+        </w:rPr>
+      </w:pPr>
+      <w:proofErr w:type="gramStart"/>
+      <w:r>
+        <w:rPr>
+          <w:rFonts w:eastAsiaTheme="minorHAnsi" w:cs="Times New Roman"/>
+          <w:b/>
+          <w:color w:val="000000"/>
+          <w:kern w:val="0"/>
+          <w:lang w:val="en-US" w:eastAsia="en-US" w:bidi="ar-SA"/>
+        </w:rPr>
+        <w:t>1</w:t>
+      </w:r>
+      <w:proofErr w:type="gramEnd"/>
+      <w:r>
+        <w:rPr>
+          <w:rFonts w:eastAsiaTheme="minorHAnsi" w:cs="Times New Roman"/>
+          <w:b/>
+          <w:color w:val="000000"/>
+          <w:kern w:val="0"/>
+          <w:lang w:eastAsia="en-US" w:bidi="ar-SA"/>
+        </w:rPr>
+        <w:t xml:space="preserve"> Тест</w:t>
+      </w:r>
+      <w:r>
+        <w:rPr>
+          <w:rFonts w:eastAsiaTheme="minorHAnsi" w:cs="Times New Roman"/>
+          <w:b/>
+          <w:color w:val="000000"/>
+          <w:kern w:val="0"/>
+          <w:lang w:val="en-US" w:eastAsia="en-US" w:bidi="ar-SA"/>
+        </w:rPr>
+        <w:t>:</w:t>
+      </w:r>
+    </w:p>
+    <w:p>
+      <w:pPr>
+        <w:widowControl/>
+        <w:suppressAutoHyphens w:val="0"/>
+        <w:autoSpaceDE w:val="0"/>
+        <w:autoSpaceDN w:val="0"/>
+        <w:adjustRightInd w:val="0"/>
+        <w:rPr>
+          <w:rFonts w:ascii="Consolas" w:eastAsiaTheme="minorHAnsi" w:hAnsi="Consolas" w:cs="Consolas"/>
+          <w:color w:val="000000"/>
+          <w:kern w:val="0"/>
+          <w:sz w:val="19"/>
+          <w:szCs w:val="19"/>
+          <w:lang w:val="en-US" w:eastAsia="en-US" w:bidi="ar-SA"/>
+        </w:rPr>
+      </w:pPr>
+      <w:r>
+        <w:rPr>
+          <w:rFonts w:ascii="Consolas" w:eastAsiaTheme="minorHAnsi" w:hAnsi="Consolas" w:cs="Consolas"/>
+          <w:color w:val="000000"/>
+          <w:kern w:val="0"/>
+          <w:sz w:val="19"/>
+          <w:szCs w:val="19"/>
+          <w:lang w:val="en-US" w:eastAsia="en-US" w:bidi="ar-SA"/>
+        </w:rPr>
+        <w:tab/>
+      </w:r>
+      <w:r>
+        <w:rPr>
+          <w:rFonts w:ascii="Consolas" w:eastAsiaTheme="minorHAnsi" w:hAnsi="Consolas" w:cs="Consolas"/>
+          <w:color w:val="000000"/>
+          <w:kern w:val="0"/>
+          <w:sz w:val="19"/>
+          <w:szCs w:val="19"/>
+          <w:lang w:val="en-US" w:eastAsia="en-US" w:bidi="ar-SA"/>
+        </w:rPr>
+        <w:tab/>
+      </w:r>
+    </w:p>
+    <w:p>
+      <w:pPr>
+        <w:autoSpaceDE w:val="0"/>
+        <w:autoSpaceDN w:val="0"/>
+        <w:adjustRightInd w:val="0"/>
+        <w:ind w:left="1416"/>
+        <w:rPr>
+          <w:rFonts w:ascii="Consolas" w:eastAsiaTheme="minorHAnsi" w:hAnsi="Consolas" w:cs="Consolas"/>
+          <w:color w:val="000000"/>
+          <w:sz w:val="19"/>
+          <w:szCs w:val="19"/>
+          <w:lang w:val="en-US"/>
+        </w:rPr>
+      </w:pPr>
+      <w:proofErr w:type="gramStart"/>
+      <w:r>
+        <w:rPr>
+          <w:rFonts w:ascii="Consolas" w:eastAsiaTheme="minorHAnsi" w:hAnsi="Consolas" w:cs="Consolas"/>
+          <w:color w:val="000000"/>
+          <w:sz w:val="19"/>
+          <w:szCs w:val="19"/>
+          <w:lang w:val="en-US"/>
+        </w:rPr>
+        <w:t>levels[</w:t>
+      </w:r>
+      <w:proofErr w:type="spellStart"/>
+      <w:proofErr w:type="gramEnd"/>
+      <w:r>
+        <w:rPr>
+          <w:rFonts w:ascii="Consolas" w:eastAsiaTheme="minorHAnsi" w:hAnsi="Consolas" w:cs="Consolas"/>
+          <w:color w:val="000000"/>
+          <w:sz w:val="19"/>
+          <w:szCs w:val="19"/>
+          <w:lang w:val="en-US"/>
+        </w:rPr>
+        <w:t>currentLevel</w:t>
+      </w:r>
+      <w:proofErr w:type="spellEnd"/>
+      <w:r>
+        <w:rPr>
+          <w:rFonts w:ascii="Consolas" w:eastAsiaTheme="minorHAnsi" w:hAnsi="Consolas" w:cs="Consolas"/>
+          <w:color w:val="000000"/>
+          <w:sz w:val="19"/>
+          <w:szCs w:val="19"/>
+          <w:lang w:val="en-US"/>
+        </w:rPr>
+        <w:t>] =</w:t>
+      </w:r>
+      <w:r>
+        <w:rPr>
+          <w:rFonts w:ascii="Consolas" w:eastAsiaTheme="minorHAnsi" w:hAnsi="Consolas" w:cs="Consolas"/>
+          <w:color w:val="000000"/>
+          <w:sz w:val="19"/>
+          <w:szCs w:val="19"/>
+          <w:lang w:val="en-US"/>
+        </w:rPr>
+        <w:t xml:space="preserve"> </w:t>
+      </w:r>
+      <w:r>
+        <w:rPr>
+          <w:rFonts w:ascii="Consolas" w:eastAsiaTheme="minorHAnsi" w:hAnsi="Consolas" w:cs="Consolas"/>
+          <w:color w:val="000000"/>
+          <w:sz w:val="19"/>
+          <w:szCs w:val="19"/>
+          <w:lang w:val="en-US"/>
+        </w:rPr>
+        <w:t>new char[17, 17] {</w:t>
+      </w:r>
+    </w:p>
+    <w:p>
+      <w:pPr>
+        <w:autoSpaceDE w:val="0"/>
+        <w:autoSpaceDN w:val="0"/>
+        <w:adjustRightInd w:val="0"/>
+        <w:rPr>
+          <w:rFonts w:ascii="Consolas" w:eastAsiaTheme="minorHAnsi" w:hAnsi="Consolas" w:cs="Consolas"/>
+          <w:color w:val="000000"/>
+          <w:sz w:val="19"/>
+          <w:szCs w:val="19"/>
+          <w:lang w:val="en-US"/>
+        </w:rPr>
+      </w:pPr>
+      <w:r>
+        <w:rPr>
+          <w:rFonts w:ascii="Consolas" w:eastAsiaTheme="minorHAnsi" w:hAnsi="Consolas" w:cs="Consolas"/>
+          <w:color w:val="000000"/>
+          <w:sz w:val="19"/>
+          <w:szCs w:val="19"/>
+          <w:lang w:val="en-US"/>
+        </w:rPr>
+        <w:t xml:space="preserve">              </w:t>
+      </w:r>
+      <w:r>
+        <w:rPr>
+          <w:rFonts w:ascii="Consolas" w:eastAsiaTheme="minorHAnsi" w:hAnsi="Consolas" w:cs="Consolas"/>
+          <w:color w:val="000000"/>
+          <w:sz w:val="19"/>
+          <w:szCs w:val="19"/>
+          <w:lang w:val="en-US"/>
+        </w:rPr>
+        <w:t>{' ',' ',' ',' ',' ',' ',' ',' ',' ',' ',' ',' ',' ',' ',' ',' ',' '},</w:t>
+      </w:r>
+    </w:p>
+    <w:p>
+      <w:pPr>
+        <w:autoSpaceDE w:val="0"/>
+        <w:autoSpaceDN w:val="0"/>
+        <w:adjustRightInd w:val="0"/>
+        <w:rPr>
+          <w:rFonts w:ascii="Consolas" w:eastAsiaTheme="minorHAnsi" w:hAnsi="Consolas" w:cs="Consolas"/>
+          <w:color w:val="000000"/>
+          <w:sz w:val="19"/>
+          <w:szCs w:val="19"/>
+          <w:lang w:val="en-US"/>
+        </w:rPr>
+      </w:pPr>
+      <w:r>
+        <w:rPr>
+          <w:rFonts w:ascii="Consolas" w:eastAsiaTheme="minorHAnsi" w:hAnsi="Consolas" w:cs="Consolas"/>
+          <w:color w:val="000000"/>
+          <w:sz w:val="19"/>
+          <w:szCs w:val="19"/>
+          <w:lang w:val="en-US"/>
+        </w:rPr>
+        <w:t xml:space="preserve">              </w:t>
+      </w:r>
+      <w:r>
+        <w:rPr>
+          <w:rFonts w:ascii="Consolas" w:eastAsiaTheme="minorHAnsi" w:hAnsi="Consolas" w:cs="Consolas"/>
+          <w:color w:val="000000"/>
+          <w:sz w:val="19"/>
+          <w:szCs w:val="19"/>
+          <w:lang w:val="en-US"/>
+        </w:rPr>
+        <w:t>{' ',' ',' ',' ',' ','S',' ',' ',' ',' ',' ','S',' ',' ',' ',' ',' '},</w:t>
+      </w:r>
+    </w:p>
+    <w:p>
+      <w:pPr>
+        <w:autoSpaceDE w:val="0"/>
+        <w:autoSpaceDN w:val="0"/>
+        <w:adjustRightInd w:val="0"/>
+        <w:ind w:left="1416"/>
+        <w:rPr>
+          <w:rFonts w:ascii="Consolas" w:eastAsiaTheme="minorHAnsi" w:hAnsi="Consolas" w:cs="Consolas"/>
+          <w:color w:val="000000"/>
+          <w:sz w:val="19"/>
+          <w:szCs w:val="19"/>
+          <w:lang w:val="en-US"/>
+        </w:rPr>
+      </w:pPr>
+      <w:r>
+        <w:rPr>
+          <w:rFonts w:ascii="Consolas" w:eastAsiaTheme="minorHAnsi" w:hAnsi="Consolas" w:cs="Consolas"/>
+          <w:color w:val="000000"/>
+          <w:sz w:val="19"/>
+          <w:szCs w:val="19"/>
+          <w:lang w:val="en-US"/>
+        </w:rPr>
+        <w:t>{' ',' ',' ',' ',' ','3',' ',' ',' ',' ',' ','3',' ',' ',' ',' ',' '},</w:t>
+      </w:r>
+    </w:p>
+    <w:p>
+      <w:pPr>
+        <w:autoSpaceDE w:val="0"/>
+        <w:autoSpaceDN w:val="0"/>
+        <w:adjustRightInd w:val="0"/>
+        <w:ind w:left="1416"/>
+        <w:rPr>
+          <w:rFonts w:ascii="Consolas" w:eastAsiaTheme="minorHAnsi" w:hAnsi="Consolas" w:cs="Consolas"/>
+          <w:color w:val="000000"/>
+          <w:sz w:val="19"/>
+          <w:szCs w:val="19"/>
+          <w:lang w:val="en-US"/>
+        </w:rPr>
+      </w:pPr>
+      <w:r>
+        <w:rPr>
+          <w:rFonts w:ascii="Consolas" w:eastAsiaTheme="minorHAnsi" w:hAnsi="Consolas" w:cs="Consolas"/>
+          <w:color w:val="000000"/>
+          <w:sz w:val="19"/>
+          <w:szCs w:val="19"/>
+          <w:lang w:val="en-US"/>
+        </w:rPr>
+        <w:t>{' ',' ',' ',' ',' ',' ','3',' ',' ',' ','3',' ',' ',' ',' ',' ',' '},</w:t>
+      </w:r>
+    </w:p>
+    <w:p>
+      <w:pPr>
+        <w:autoSpaceDE w:val="0"/>
+        <w:autoSpaceDN w:val="0"/>
+        <w:adjustRightInd w:val="0"/>
+        <w:ind w:left="1416"/>
+        <w:rPr>
+          <w:rFonts w:ascii="Consolas" w:eastAsiaTheme="minorHAnsi" w:hAnsi="Consolas" w:cs="Consolas"/>
+          <w:color w:val="000000"/>
+          <w:sz w:val="19"/>
+          <w:szCs w:val="19"/>
+          <w:lang w:val="en-US"/>
+        </w:rPr>
+      </w:pPr>
+      <w:r>
+        <w:rPr>
+          <w:rFonts w:ascii="Consolas" w:eastAsiaTheme="minorHAnsi" w:hAnsi="Consolas" w:cs="Consolas"/>
+          <w:color w:val="000000"/>
+          <w:sz w:val="19"/>
+          <w:szCs w:val="19"/>
+          <w:lang w:val="en-US"/>
+        </w:rPr>
+        <w:t>{' ',' ',' ',' ',' ',' ','3',' ',' ',' ','3',' ',' ',' ',' ',' ',' '},</w:t>
+      </w:r>
+    </w:p>
+    <w:p>
+      <w:pPr>
+        <w:autoSpaceDE w:val="0"/>
+        <w:autoSpaceDN w:val="0"/>
+        <w:adjustRightInd w:val="0"/>
+        <w:ind w:left="1416"/>
+        <w:rPr>
+          <w:rFonts w:ascii="Consolas" w:eastAsiaTheme="minorHAnsi" w:hAnsi="Consolas" w:cs="Consolas"/>
+          <w:color w:val="000000"/>
+          <w:sz w:val="19"/>
+          <w:szCs w:val="19"/>
+          <w:lang w:val="en-US"/>
+        </w:rPr>
+      </w:pPr>
+      <w:r>
+        <w:rPr>
+          <w:rFonts w:ascii="Consolas" w:eastAsiaTheme="minorHAnsi" w:hAnsi="Consolas" w:cs="Consolas"/>
+          <w:color w:val="000000"/>
+          <w:sz w:val="19"/>
+          <w:szCs w:val="19"/>
+          <w:lang w:val="en-US"/>
+        </w:rPr>
+        <w:t>{' ',' ',' ',' ',' ','B','2','2','B','2','2','B',' ',' ',' ',' ',' '},</w:t>
+      </w:r>
+    </w:p>
+    <w:p>
+      <w:pPr>
+        <w:autoSpaceDE w:val="0"/>
+        <w:autoSpaceDN w:val="0"/>
+        <w:adjustRightInd w:val="0"/>
+        <w:ind w:left="1416"/>
+        <w:rPr>
+          <w:rFonts w:ascii="Consolas" w:eastAsiaTheme="minorHAnsi" w:hAnsi="Consolas" w:cs="Consolas"/>
+          <w:color w:val="000000"/>
+          <w:sz w:val="19"/>
+          <w:szCs w:val="19"/>
+          <w:lang w:val="en-US"/>
+        </w:rPr>
+      </w:pPr>
+      <w:r>
+        <w:rPr>
+          <w:rFonts w:ascii="Consolas" w:eastAsiaTheme="minorHAnsi" w:hAnsi="Consolas" w:cs="Consolas"/>
+          <w:color w:val="000000"/>
+          <w:sz w:val="19"/>
+          <w:szCs w:val="19"/>
+          <w:lang w:val="en-US"/>
+        </w:rPr>
+        <w:t>{' ',' ',' ',' ',' ','2','1','1','1','1','1','2',' ',' ',' ',' ',' '},</w:t>
+      </w:r>
+    </w:p>
+    <w:p>
+      <w:pPr>
+        <w:autoSpaceDE w:val="0"/>
+        <w:autoSpaceDN w:val="0"/>
+        <w:adjustRightInd w:val="0"/>
+        <w:ind w:left="1416"/>
+        <w:rPr>
+          <w:rFonts w:ascii="Consolas" w:eastAsiaTheme="minorHAnsi" w:hAnsi="Consolas" w:cs="Consolas"/>
+          <w:color w:val="000000"/>
+          <w:sz w:val="19"/>
+          <w:szCs w:val="19"/>
+          <w:lang w:val="en-US"/>
+        </w:rPr>
+      </w:pPr>
+      <w:r>
+        <w:rPr>
+          <w:rFonts w:ascii="Consolas" w:eastAsiaTheme="minorHAnsi" w:hAnsi="Consolas" w:cs="Consolas"/>
+          <w:color w:val="000000"/>
+          <w:sz w:val="19"/>
+          <w:szCs w:val="19"/>
+          <w:lang w:val="en-US"/>
+        </w:rPr>
+        <w:t>{' ',' ',' ',' ','2','1','3','1','1','1','3','1','2',' ',' ',' ',' '},</w:t>
+      </w:r>
+    </w:p>
+    <w:p>
+      <w:pPr>
+        <w:autoSpaceDE w:val="0"/>
+        <w:autoSpaceDN w:val="0"/>
+        <w:adjustRightInd w:val="0"/>
+        <w:ind w:left="1416"/>
+        <w:rPr>
+          <w:rFonts w:ascii="Consolas" w:eastAsiaTheme="minorHAnsi" w:hAnsi="Consolas" w:cs="Consolas"/>
+          <w:color w:val="000000"/>
+          <w:sz w:val="19"/>
+          <w:szCs w:val="19"/>
+          <w:lang w:val="en-US"/>
+        </w:rPr>
+      </w:pPr>
+      <w:r>
+        <w:rPr>
+          <w:rFonts w:ascii="Consolas" w:eastAsiaTheme="minorHAnsi" w:hAnsi="Consolas" w:cs="Consolas"/>
+          <w:color w:val="000000"/>
+          <w:sz w:val="19"/>
+          <w:szCs w:val="19"/>
+          <w:lang w:val="en-US"/>
+        </w:rPr>
+        <w:t>{' ',' ',' ',' ','B','1','S','1','1','1','S','1','B',' ',' ',' ',' '},</w:t>
+      </w:r>
+    </w:p>
+    <w:p>
+      <w:pPr>
+        <w:autoSpaceDE w:val="0"/>
+        <w:autoSpaceDN w:val="0"/>
+        <w:adjustRightInd w:val="0"/>
+        <w:ind w:left="1416"/>
+        <w:rPr>
+          <w:rFonts w:ascii="Consolas" w:eastAsiaTheme="minorHAnsi" w:hAnsi="Consolas" w:cs="Consolas"/>
+          <w:color w:val="000000"/>
+          <w:sz w:val="19"/>
+          <w:szCs w:val="19"/>
+          <w:lang w:val="en-US"/>
+        </w:rPr>
+      </w:pPr>
+      <w:r>
+        <w:rPr>
+          <w:rFonts w:ascii="Consolas" w:eastAsiaTheme="minorHAnsi" w:hAnsi="Consolas" w:cs="Consolas"/>
+          <w:color w:val="000000"/>
+          <w:sz w:val="19"/>
+          <w:szCs w:val="19"/>
+          <w:lang w:val="en-US"/>
+        </w:rPr>
+        <w:t>{' ',' ',' ','2','4','1','1','1','1','1','1','1','4','2',' ',' ',' '},</w:t>
+      </w:r>
+    </w:p>
+    <w:p>
+      <w:pPr>
+        <w:autoSpaceDE w:val="0"/>
+        <w:autoSpaceDN w:val="0"/>
+        <w:adjustRightInd w:val="0"/>
+        <w:ind w:left="1416"/>
+        <w:rPr>
+          <w:rFonts w:ascii="Consolas" w:eastAsiaTheme="minorHAnsi" w:hAnsi="Consolas" w:cs="Consolas"/>
+          <w:color w:val="000000"/>
+          <w:sz w:val="19"/>
+          <w:szCs w:val="19"/>
+          <w:lang w:val="en-US"/>
+        </w:rPr>
+      </w:pPr>
+      <w:r>
+        <w:rPr>
+          <w:rFonts w:ascii="Consolas" w:eastAsiaTheme="minorHAnsi" w:hAnsi="Consolas" w:cs="Consolas"/>
+          <w:color w:val="000000"/>
+          <w:sz w:val="19"/>
+          <w:szCs w:val="19"/>
+          <w:lang w:val="en-US"/>
+        </w:rPr>
+        <w:t>{' ',' ',' ','2','4','1','1','1','1','1','1','1','4','2',' ',' ',' '},</w:t>
+      </w:r>
+    </w:p>
+    <w:p>
+      <w:pPr>
+        <w:autoSpaceDE w:val="0"/>
+        <w:autoSpaceDN w:val="0"/>
+        <w:adjustRightInd w:val="0"/>
+        <w:ind w:left="1416"/>
+        <w:rPr>
+          <w:rFonts w:ascii="Consolas" w:eastAsiaTheme="minorHAnsi" w:hAnsi="Consolas" w:cs="Consolas"/>
+          <w:color w:val="000000"/>
+          <w:sz w:val="19"/>
+          <w:szCs w:val="19"/>
+          <w:lang w:val="en-US"/>
+        </w:rPr>
+      </w:pPr>
+      <w:r>
+        <w:rPr>
+          <w:rFonts w:ascii="Consolas" w:eastAsiaTheme="minorHAnsi" w:hAnsi="Consolas" w:cs="Consolas"/>
+          <w:color w:val="000000"/>
+          <w:sz w:val="19"/>
+          <w:szCs w:val="19"/>
+          <w:lang w:val="en-US"/>
+        </w:rPr>
+        <w:t>{</w:t>
+      </w:r>
+      <w:r>
+        <w:rPr>
+          <w:rFonts w:ascii="Consolas" w:eastAsiaTheme="minorHAnsi" w:hAnsi="Consolas" w:cs="Consolas"/>
+          <w:color w:val="000000"/>
+          <w:sz w:val="19"/>
+          <w:szCs w:val="19"/>
+          <w:lang w:val="en-US"/>
+        </w:rPr>
+        <w:t>' ',' ',' ','2',' ','4','1','1','1','1','1','4',' ','2',' ',' ',' '},</w:t>
+      </w:r>
+    </w:p>
+    <w:p>
+      <w:pPr>
+        <w:autoSpaceDE w:val="0"/>
+        <w:autoSpaceDN w:val="0"/>
+        <w:adjustRightInd w:val="0"/>
+        <w:ind w:left="1416"/>
+        <w:rPr>
+          <w:rFonts w:ascii="Consolas" w:eastAsiaTheme="minorHAnsi" w:hAnsi="Consolas" w:cs="Consolas"/>
+          <w:color w:val="000000"/>
+          <w:sz w:val="19"/>
+          <w:szCs w:val="19"/>
+          <w:lang w:val="en-US"/>
+        </w:rPr>
+      </w:pPr>
+      <w:r>
+        <w:rPr>
+          <w:rFonts w:ascii="Consolas" w:eastAsiaTheme="minorHAnsi" w:hAnsi="Consolas" w:cs="Consolas"/>
+          <w:color w:val="000000"/>
+          <w:sz w:val="19"/>
+          <w:szCs w:val="19"/>
+          <w:lang w:val="en-US"/>
+        </w:rPr>
+        <w:t>{' ',' ',' ','2',' ','4','4','4','4','4','4','4',' ','2',' ',' ',' '},</w:t>
+      </w:r>
+    </w:p>
+    <w:p>
+      <w:pPr>
+        <w:autoSpaceDE w:val="0"/>
+        <w:autoSpaceDN w:val="0"/>
+        <w:adjustRightInd w:val="0"/>
+        <w:ind w:left="1416"/>
+        <w:rPr>
+          <w:rFonts w:ascii="Consolas" w:eastAsiaTheme="minorHAnsi" w:hAnsi="Consolas" w:cs="Consolas"/>
+          <w:color w:val="000000"/>
+          <w:sz w:val="19"/>
+          <w:szCs w:val="19"/>
+          <w:lang w:val="en-US"/>
+        </w:rPr>
+      </w:pPr>
+      <w:r>
+        <w:rPr>
+          <w:rFonts w:ascii="Consolas" w:eastAsiaTheme="minorHAnsi" w:hAnsi="Consolas" w:cs="Consolas"/>
+          <w:color w:val="000000"/>
+          <w:sz w:val="19"/>
+          <w:szCs w:val="19"/>
+          <w:lang w:val="en-US"/>
+        </w:rPr>
+        <w:t>{</w:t>
+      </w:r>
+      <w:r>
+        <w:rPr>
+          <w:rFonts w:ascii="Consolas" w:eastAsiaTheme="minorHAnsi" w:hAnsi="Consolas" w:cs="Consolas"/>
+          <w:color w:val="000000"/>
+          <w:sz w:val="19"/>
+          <w:szCs w:val="19"/>
+          <w:lang w:val="en-US"/>
+        </w:rPr>
+        <w:t>' ',' ',' ','2',' ','4',' ',' ',' ',' ',' ','4',' ','2',' ',' ',' '},</w:t>
+      </w:r>
+    </w:p>
+    <w:p>
+      <w:pPr>
+        <w:autoSpaceDE w:val="0"/>
+        <w:autoSpaceDN w:val="0"/>
+        <w:adjustRightInd w:val="0"/>
+        <w:ind w:left="1416"/>
+        <w:rPr>
+          <w:rFonts w:ascii="Consolas" w:eastAsiaTheme="minorHAnsi" w:hAnsi="Consolas" w:cs="Consolas"/>
+          <w:color w:val="000000"/>
+          <w:sz w:val="19"/>
+          <w:szCs w:val="19"/>
+          <w:lang w:val="en-US"/>
+        </w:rPr>
+      </w:pPr>
+      <w:r>
+        <w:rPr>
+          <w:rFonts w:ascii="Consolas" w:eastAsiaTheme="minorHAnsi" w:hAnsi="Consolas" w:cs="Consolas"/>
+          <w:color w:val="000000"/>
+          <w:sz w:val="19"/>
+          <w:szCs w:val="19"/>
+          <w:lang w:val="en-US"/>
+        </w:rPr>
+        <w:t>{' ',' ',' ','2',' ','4',' ',' ',' ',' ',' ','4',' ','2',' ',' ',' '},</w:t>
+      </w:r>
+    </w:p>
+    <w:p>
+      <w:pPr>
+        <w:autoSpaceDE w:val="0"/>
+        <w:autoSpaceDN w:val="0"/>
+        <w:adjustRightInd w:val="0"/>
+        <w:ind w:left="1416"/>
+        <w:rPr>
+          <w:rFonts w:ascii="Consolas" w:eastAsiaTheme="minorHAnsi" w:hAnsi="Consolas" w:cs="Consolas"/>
+          <w:color w:val="000000"/>
+          <w:sz w:val="19"/>
+          <w:szCs w:val="19"/>
+          <w:lang w:val="en-US"/>
+        </w:rPr>
+      </w:pPr>
+      <w:r>
+        <w:rPr>
+          <w:rFonts w:ascii="Consolas" w:eastAsiaTheme="minorHAnsi" w:hAnsi="Consolas" w:cs="Consolas"/>
+          <w:color w:val="000000"/>
+          <w:sz w:val="19"/>
+          <w:szCs w:val="19"/>
+          <w:lang w:val="en-US"/>
+        </w:rPr>
+        <w:t>{' ',' ',' ',' ',' ',' ','S','3',' ','3','S',' ',' ',' ',' ',' ',' '},</w:t>
+      </w:r>
+    </w:p>
+    <w:p>
+      <w:pPr>
+        <w:autoSpaceDE w:val="0"/>
+        <w:autoSpaceDN w:val="0"/>
+        <w:adjustRightInd w:val="0"/>
+        <w:ind w:left="1416"/>
+        <w:rPr>
+          <w:rFonts w:ascii="Consolas" w:eastAsiaTheme="minorHAnsi" w:hAnsi="Consolas" w:cs="Consolas"/>
+          <w:color w:val="000000"/>
+          <w:sz w:val="19"/>
+          <w:szCs w:val="19"/>
+          <w:lang w:val="en-US"/>
+        </w:rPr>
+      </w:pPr>
+      <w:r>
+        <w:rPr>
+          <w:rFonts w:ascii="Consolas" w:eastAsiaTheme="minorHAnsi" w:hAnsi="Consolas" w:cs="Consolas"/>
+          <w:color w:val="000000"/>
+          <w:sz w:val="19"/>
+          <w:szCs w:val="19"/>
+          <w:lang w:val="en-US"/>
+        </w:rPr>
+        <w:t>{' ',' ',' ',' ',' ',' ','3','3',' ','3','3',' ',' ',' ',' ',' ',' '},</w:t>
+      </w:r>
+    </w:p>
+    <w:p>
+      <w:pPr>
+        <w:autoSpaceDE w:val="0"/>
+        <w:autoSpaceDN w:val="0"/>
+        <w:adjustRightInd w:val="0"/>
+        <w:ind w:left="4956" w:firstLine="708"/>
+        <w:rPr>
+          <w:rFonts w:ascii="Consolas" w:eastAsiaTheme="minorHAnsi" w:hAnsi="Consolas" w:cs="Consolas"/>
+          <w:color w:val="000000"/>
+          <w:sz w:val="19"/>
+          <w:szCs w:val="19"/>
+          <w:lang w:val="en-US"/>
+        </w:rPr>
+      </w:pPr>
+      <w:r>
+        <w:rPr>
+          <w:rFonts w:ascii="Consolas" w:eastAsiaTheme="minorHAnsi" w:hAnsi="Consolas" w:cs="Consolas"/>
+          <w:color w:val="000000"/>
+          <w:sz w:val="19"/>
+          <w:szCs w:val="19"/>
+          <w:lang w:val="en-US"/>
+        </w:rPr>
+        <w:t>}</w:t>
+      </w:r>
+    </w:p>
+    <w:p>
+      <w:pPr>
+        <w:autoSpaceDE w:val="0"/>
+        <w:autoSpaceDN w:val="0"/>
+        <w:adjustRightInd w:val="0"/>
+        <w:rPr>
+          <w:rFonts w:ascii="Consolas" w:eastAsiaTheme="minorHAnsi" w:hAnsi="Consolas" w:cs="Consolas"/>
+          <w:color w:val="000000"/>
+          <w:sz w:val="19"/>
+          <w:szCs w:val="19"/>
+          <w:lang w:val="en-US"/>
+        </w:rPr>
+      </w:pPr>
+      <w:r>
+        <w:rPr>
+          <w:noProof/>
+          <w:lang w:eastAsia="ru-RU" w:bidi="ar-SA"/>
+        </w:rPr>
+        <w:drawing>
+          <wp:anchor distT="0" distB="0" distL="114300" distR="114300" simplePos="0" relativeHeight="251651584" behindDoc="1" locked="0" layoutInCell="1" allowOverlap="1">
+            <wp:simplePos x="0" y="0"/>
+            <wp:positionH relativeFrom="column">
+              <wp:posOffset>924049</wp:posOffset>
+            </wp:positionH>
+            <wp:positionV relativeFrom="paragraph">
+              <wp:posOffset>64135</wp:posOffset>
+            </wp:positionV>
+            <wp:extent cx="4442460" cy="2498795"/>
+            <wp:effectExtent l="0" t="0" r="0" b="0"/>
+            <wp:wrapTight wrapText="bothSides">
+              <wp:wrapPolygon edited="0">
+                <wp:start x="0" y="0"/>
+                <wp:lineTo x="0" y="21408"/>
+                <wp:lineTo x="21489" y="21408"/>
+                <wp:lineTo x="21489" y="0"/>
+                <wp:lineTo x="0" y="0"/>
+              </wp:wrapPolygon>
+            </wp:wrapTight>
+            <wp:docPr id="1" name="Рисунок 1"/>
+            <wp:cNvGraphicFramePr>
+              <a:graphicFrameLocks xmlns:a="http://schemas.openxmlformats.org/drawingml/2006/main" noChangeAspect="1"/>
+            </wp:cNvGraphicFramePr>
+            <a:graphic xmlns:a="http://schemas.openxmlformats.org/drawingml/2006/main">
+              <a:graphicData uri="http://schemas.openxmlformats.org/drawingml/2006/picture">
+                <pic:pic xmlns:pic="http://schemas.openxmlformats.org/drawingml/2006/picture">
+                  <pic:nvPicPr>
+                    <pic:cNvPr id="1" name=""/>
+                    <pic:cNvPicPr/>
+                  </pic:nvPicPr>
+                  <pic:blipFill>
+                    <a:blip r:embed="rId9" cstate="print">
+                      <a:extLst>
+                        <a:ext uri="{28A0092B-C50C-407E-A947-70E740481C1C}">
+                          <a14:useLocalDpi xmlns:a14="http://schemas.microsoft.com/office/drawing/2010/main" val="0"/>
+                        </a:ext>
+                      </a:extLst>
+                    </a:blip>
+                    <a:stretch>
+                      <a:fillRect/>
+                    </a:stretch>
+                  </pic:blipFill>
+                  <pic:spPr>
+                    <a:xfrm>
+                      <a:off x="0" y="0"/>
+                      <a:ext cx="4442460" cy="2498795"/>
+                    </a:xfrm>
+                    <a:prstGeom prst="rect">
+                      <a:avLst/>
+                    </a:prstGeom>
+                  </pic:spPr>
+                </pic:pic>
+              </a:graphicData>
+            </a:graphic>
+          </wp:anchor>
+        </w:drawing>
+      </w:r>
+      <w:r>
+        <w:rPr>
+          <w:rFonts w:ascii="Consolas" w:eastAsiaTheme="minorHAnsi" w:hAnsi="Consolas" w:cs="Consolas"/>
+          <w:color w:val="000000"/>
+          <w:sz w:val="19"/>
+          <w:szCs w:val="19"/>
+          <w:lang w:val="en-US"/>
+        </w:rPr>
+        <w:tab/>
+      </w:r>
+      <w:r>
+        <w:rPr>
+          <w:rFonts w:ascii="Consolas" w:eastAsiaTheme="minorHAnsi" w:hAnsi="Consolas" w:cs="Consolas"/>
+          <w:color w:val="000000"/>
+          <w:sz w:val="19"/>
+          <w:szCs w:val="19"/>
+          <w:lang w:val="en-US"/>
+        </w:rPr>
+        <w:tab/>
+      </w:r>
+    </w:p>
+    <w:p>
+      <w:pPr>
+        <w:widowControl/>
+        <w:suppressAutoHyphens w:val="0"/>
+        <w:autoSpaceDE w:val="0"/>
+        <w:autoSpaceDN w:val="0"/>
+        <w:adjustRightInd w:val="0"/>
+        <w:rPr>
+          <w:rFonts w:ascii="Consolas" w:eastAsiaTheme="minorHAnsi" w:hAnsi="Consolas" w:cs="Consolas"/>
+          <w:color w:val="000000"/>
+          <w:kern w:val="0"/>
+          <w:sz w:val="19"/>
+          <w:szCs w:val="19"/>
+          <w:lang w:val="en-US" w:eastAsia="en-US" w:bidi="ar-SA"/>
+        </w:rPr>
+      </w:pPr>
+    </w:p>
+    <w:p>
+      <w:pPr>
+        <w:widowControl/>
+        <w:suppressAutoHyphens w:val="0"/>
+        <w:autoSpaceDE w:val="0"/>
+        <w:autoSpaceDN w:val="0"/>
+        <w:adjustRightInd w:val="0"/>
+        <w:rPr>
+          <w:rFonts w:ascii="Consolas" w:eastAsiaTheme="minorHAnsi" w:hAnsi="Consolas" w:cs="Consolas"/>
+          <w:color w:val="000000"/>
+          <w:kern w:val="0"/>
+          <w:sz w:val="19"/>
+          <w:szCs w:val="19"/>
+          <w:lang w:val="en-US" w:eastAsia="en-US" w:bidi="ar-SA"/>
+        </w:rPr>
+      </w:pPr>
+    </w:p>
+    <w:p>
+      <w:pPr>
+        <w:widowControl/>
+        <w:suppressAutoHyphens w:val="0"/>
+        <w:autoSpaceDE w:val="0"/>
+        <w:autoSpaceDN w:val="0"/>
+        <w:adjustRightInd w:val="0"/>
+        <w:rPr>
+          <w:rFonts w:ascii="Consolas" w:eastAsiaTheme="minorHAnsi" w:hAnsi="Consolas" w:cs="Consolas"/>
+          <w:color w:val="000000"/>
+          <w:kern w:val="0"/>
+          <w:sz w:val="19"/>
+          <w:szCs w:val="19"/>
+          <w:lang w:val="en-US" w:eastAsia="en-US" w:bidi="ar-SA"/>
+        </w:rPr>
+      </w:pPr>
+    </w:p>
+    <w:p>
+      <w:pPr>
+        <w:widowControl/>
+        <w:suppressAutoHyphens w:val="0"/>
+        <w:autoSpaceDE w:val="0"/>
+        <w:autoSpaceDN w:val="0"/>
+        <w:adjustRightInd w:val="0"/>
+        <w:ind w:left="1416"/>
+        <w:rPr>
+          <w:rFonts w:ascii="Consolas" w:eastAsiaTheme="minorHAnsi" w:hAnsi="Consolas" w:cs="Consolas"/>
+          <w:color w:val="000000"/>
+          <w:kern w:val="0"/>
+          <w:sz w:val="19"/>
+          <w:szCs w:val="19"/>
+          <w:lang w:val="en-US" w:eastAsia="en-US" w:bidi="ar-SA"/>
+        </w:rPr>
+      </w:pPr>
+      <w:r>
+        <w:rPr>
+          <w:rFonts w:ascii="Consolas" w:eastAsiaTheme="minorHAnsi" w:hAnsi="Consolas" w:cs="Consolas"/>
+          <w:color w:val="000000"/>
+          <w:kern w:val="0"/>
+          <w:sz w:val="19"/>
+          <w:szCs w:val="19"/>
+          <w:lang w:val="en-US" w:eastAsia="en-US" w:bidi="ar-SA"/>
+        </w:rPr>
+        <w:tab/>
+      </w:r>
+      <w:r>
+        <w:rPr>
+          <w:rFonts w:ascii="Consolas" w:eastAsiaTheme="minorHAnsi" w:hAnsi="Consolas" w:cs="Consolas"/>
+          <w:color w:val="000000"/>
+          <w:kern w:val="0"/>
+          <w:sz w:val="19"/>
+          <w:szCs w:val="19"/>
+          <w:lang w:val="en-US" w:eastAsia="en-US" w:bidi="ar-SA"/>
+        </w:rPr>
+        <w:tab/>
+      </w:r>
+      <w:r>
+        <w:rPr>
+          <w:rFonts w:ascii="Consolas" w:eastAsiaTheme="minorHAnsi" w:hAnsi="Consolas" w:cs="Consolas"/>
+          <w:color w:val="000000"/>
+          <w:kern w:val="0"/>
+          <w:sz w:val="19"/>
+          <w:szCs w:val="19"/>
+          <w:lang w:val="en-US" w:eastAsia="en-US" w:bidi="ar-SA"/>
+        </w:rPr>
+        <w:tab/>
+      </w:r>
+      <w:r>
+        <w:rPr>
+          <w:rFonts w:ascii="Consolas" w:eastAsiaTheme="minorHAnsi" w:hAnsi="Consolas" w:cs="Consolas"/>
+          <w:color w:val="000000"/>
+          <w:kern w:val="0"/>
+          <w:sz w:val="19"/>
+          <w:szCs w:val="19"/>
+          <w:lang w:val="en-US" w:eastAsia="en-US" w:bidi="ar-SA"/>
+        </w:rPr>
+        <w:tab/>
+      </w:r>
+      <w:r>
+        <w:rPr>
+          <w:rFonts w:ascii="Consolas" w:eastAsiaTheme="minorHAnsi" w:hAnsi="Consolas" w:cs="Consolas"/>
+          <w:color w:val="000000"/>
+          <w:kern w:val="0"/>
+          <w:sz w:val="19"/>
+          <w:szCs w:val="19"/>
+          <w:lang w:val="en-US" w:eastAsia="en-US" w:bidi="ar-SA"/>
+        </w:rPr>
+        <w:tab/>
+      </w:r>
+      <w:r>
+        <w:rPr>
+          <w:rFonts w:ascii="Consolas" w:eastAsiaTheme="minorHAnsi" w:hAnsi="Consolas" w:cs="Consolas"/>
+          <w:color w:val="000000"/>
+          <w:kern w:val="0"/>
+          <w:sz w:val="19"/>
+          <w:szCs w:val="19"/>
+          <w:lang w:val="en-US" w:eastAsia="en-US" w:bidi="ar-SA"/>
+        </w:rPr>
+        <w:tab/>
+      </w:r>
+      <w:r>
+        <w:rPr>
+          <w:rFonts w:ascii="Consolas" w:eastAsiaTheme="minorHAnsi" w:hAnsi="Consolas" w:cs="Consolas"/>
+          <w:color w:val="000000"/>
+          <w:kern w:val="0"/>
+          <w:sz w:val="19"/>
+          <w:szCs w:val="19"/>
+          <w:lang w:val="en-US" w:eastAsia="en-US" w:bidi="ar-SA"/>
+        </w:rPr>
+        <w:t xml:space="preserve">   </w:t>
+      </w:r>
+    </w:p>
+    <w:p>
+      <w:pPr>
+        <w:widowControl/>
+        <w:suppressAutoHyphens w:val="0"/>
+        <w:autoSpaceDE w:val="0"/>
+        <w:autoSpaceDN w:val="0"/>
+        <w:adjustRightInd w:val="0"/>
+        <w:ind w:left="1416"/>
+        <w:rPr>
+          <w:rFonts w:ascii="Consolas" w:eastAsiaTheme="minorHAnsi" w:hAnsi="Consolas" w:cs="Consolas"/>
+          <w:color w:val="000000"/>
+          <w:kern w:val="0"/>
+          <w:sz w:val="19"/>
+          <w:szCs w:val="19"/>
+          <w:lang w:val="en-US" w:eastAsia="en-US" w:bidi="ar-SA"/>
+        </w:rPr>
+      </w:pPr>
+    </w:p>
+    <w:p>
+      <w:pPr>
+        <w:widowControl/>
+        <w:suppressAutoHyphens w:val="0"/>
+        <w:autoSpaceDE w:val="0"/>
+        <w:autoSpaceDN w:val="0"/>
+        <w:adjustRightInd w:val="0"/>
+        <w:ind w:left="1416"/>
+        <w:rPr>
+          <w:rFonts w:ascii="Consolas" w:eastAsiaTheme="minorHAnsi" w:hAnsi="Consolas" w:cs="Consolas"/>
+          <w:color w:val="000000"/>
+          <w:kern w:val="0"/>
+          <w:sz w:val="19"/>
+          <w:szCs w:val="19"/>
+          <w:lang w:val="en-US" w:eastAsia="en-US" w:bidi="ar-SA"/>
+        </w:rPr>
+      </w:pPr>
+    </w:p>
+    <w:p>
+      <w:pPr>
+        <w:widowControl/>
+        <w:suppressAutoHyphens w:val="0"/>
+        <w:autoSpaceDE w:val="0"/>
+        <w:autoSpaceDN w:val="0"/>
+        <w:adjustRightInd w:val="0"/>
+        <w:ind w:left="1416"/>
+        <w:rPr>
+          <w:rFonts w:ascii="Consolas" w:eastAsiaTheme="minorHAnsi" w:hAnsi="Consolas" w:cs="Consolas"/>
+          <w:color w:val="000000"/>
+          <w:kern w:val="0"/>
+          <w:sz w:val="19"/>
+          <w:szCs w:val="19"/>
+          <w:lang w:val="en-US" w:eastAsia="en-US" w:bidi="ar-SA"/>
+        </w:rPr>
+      </w:pPr>
+    </w:p>
+    <w:p>
+      <w:pPr>
+        <w:widowControl/>
+        <w:suppressAutoHyphens w:val="0"/>
+        <w:autoSpaceDE w:val="0"/>
+        <w:autoSpaceDN w:val="0"/>
+        <w:adjustRightInd w:val="0"/>
+        <w:ind w:left="1416"/>
+        <w:rPr>
+          <w:rFonts w:ascii="Consolas" w:eastAsiaTheme="minorHAnsi" w:hAnsi="Consolas" w:cs="Consolas"/>
+          <w:color w:val="000000"/>
+          <w:kern w:val="0"/>
+          <w:sz w:val="19"/>
+          <w:szCs w:val="19"/>
+          <w:lang w:val="en-US" w:eastAsia="en-US" w:bidi="ar-SA"/>
+        </w:rPr>
+      </w:pPr>
+    </w:p>
+    <w:p>
+      <w:pPr>
+        <w:widowControl/>
+        <w:suppressAutoHyphens w:val="0"/>
+        <w:autoSpaceDE w:val="0"/>
+        <w:autoSpaceDN w:val="0"/>
+        <w:adjustRightInd w:val="0"/>
+        <w:ind w:left="1416"/>
+        <w:rPr>
+          <w:rFonts w:ascii="Consolas" w:eastAsiaTheme="minorHAnsi" w:hAnsi="Consolas" w:cs="Consolas"/>
+          <w:color w:val="000000"/>
+          <w:kern w:val="0"/>
+          <w:sz w:val="19"/>
+          <w:szCs w:val="19"/>
+          <w:lang w:val="en-US" w:eastAsia="en-US" w:bidi="ar-SA"/>
+        </w:rPr>
+      </w:pPr>
+    </w:p>
+    <w:p>
+      <w:pPr>
+        <w:widowControl/>
+        <w:suppressAutoHyphens w:val="0"/>
+        <w:autoSpaceDE w:val="0"/>
+        <w:autoSpaceDN w:val="0"/>
+        <w:adjustRightInd w:val="0"/>
+        <w:ind w:left="1416"/>
+        <w:rPr>
+          <w:rFonts w:ascii="Consolas" w:eastAsiaTheme="minorHAnsi" w:hAnsi="Consolas" w:cs="Consolas"/>
+          <w:color w:val="000000"/>
+          <w:kern w:val="0"/>
+          <w:sz w:val="19"/>
+          <w:szCs w:val="19"/>
+          <w:lang w:val="en-US" w:eastAsia="en-US" w:bidi="ar-SA"/>
+        </w:rPr>
+      </w:pPr>
+    </w:p>
+    <w:p>
+      <w:pPr>
+        <w:widowControl/>
+        <w:suppressAutoHyphens w:val="0"/>
+        <w:autoSpaceDE w:val="0"/>
+        <w:autoSpaceDN w:val="0"/>
+        <w:adjustRightInd w:val="0"/>
+        <w:ind w:left="1416"/>
+        <w:rPr>
+          <w:rFonts w:ascii="Consolas" w:eastAsiaTheme="minorHAnsi" w:hAnsi="Consolas" w:cs="Consolas"/>
+          <w:color w:val="000000"/>
+          <w:kern w:val="0"/>
+          <w:sz w:val="19"/>
+          <w:szCs w:val="19"/>
+          <w:lang w:val="en-US" w:eastAsia="en-US" w:bidi="ar-SA"/>
+        </w:rPr>
+      </w:pPr>
+    </w:p>
+    <w:p>
+      <w:pPr>
+        <w:widowControl/>
+        <w:suppressAutoHyphens w:val="0"/>
+        <w:autoSpaceDE w:val="0"/>
+        <w:autoSpaceDN w:val="0"/>
+        <w:adjustRightInd w:val="0"/>
+        <w:ind w:left="1416"/>
+        <w:rPr>
+          <w:rFonts w:ascii="Consolas" w:eastAsiaTheme="minorHAnsi" w:hAnsi="Consolas" w:cs="Consolas"/>
+          <w:color w:val="000000"/>
+          <w:kern w:val="0"/>
+          <w:sz w:val="19"/>
+          <w:szCs w:val="19"/>
+          <w:lang w:val="en-US" w:eastAsia="en-US" w:bidi="ar-SA"/>
+        </w:rPr>
+      </w:pPr>
+    </w:p>
+    <w:p>
+      <w:pPr>
+        <w:widowControl/>
+        <w:suppressAutoHyphens w:val="0"/>
+        <w:autoSpaceDE w:val="0"/>
+        <w:autoSpaceDN w:val="0"/>
+        <w:adjustRightInd w:val="0"/>
+        <w:ind w:left="1416"/>
+        <w:rPr>
+          <w:rFonts w:ascii="Consolas" w:eastAsiaTheme="minorHAnsi" w:hAnsi="Consolas" w:cs="Consolas"/>
+          <w:color w:val="000000"/>
+          <w:kern w:val="0"/>
+          <w:sz w:val="19"/>
+          <w:szCs w:val="19"/>
+          <w:lang w:val="en-US" w:eastAsia="en-US" w:bidi="ar-SA"/>
+        </w:rPr>
+      </w:pPr>
+    </w:p>
+    <w:p>
+      <w:pPr>
+        <w:widowControl/>
+        <w:suppressAutoHyphens w:val="0"/>
+        <w:autoSpaceDE w:val="0"/>
+        <w:autoSpaceDN w:val="0"/>
+        <w:adjustRightInd w:val="0"/>
+        <w:ind w:left="1416"/>
+        <w:rPr>
+          <w:rFonts w:ascii="Consolas" w:eastAsiaTheme="minorHAnsi" w:hAnsi="Consolas" w:cs="Consolas"/>
+          <w:color w:val="000000"/>
+          <w:kern w:val="0"/>
+          <w:sz w:val="19"/>
+          <w:szCs w:val="19"/>
+          <w:lang w:val="en-US" w:eastAsia="en-US" w:bidi="ar-SA"/>
+        </w:rPr>
+      </w:pPr>
+    </w:p>
+    <w:p>
+      <w:pPr>
+        <w:widowControl/>
+        <w:suppressAutoHyphens w:val="0"/>
+        <w:autoSpaceDE w:val="0"/>
+        <w:autoSpaceDN w:val="0"/>
+        <w:adjustRightInd w:val="0"/>
+        <w:ind w:left="708" w:firstLine="708"/>
+        <w:rPr>
+          <w:rFonts w:eastAsiaTheme="minorHAnsi" w:cs="Times New Roman"/>
+          <w:b/>
+          <w:color w:val="000000"/>
+          <w:kern w:val="0"/>
+          <w:lang w:val="en-US" w:eastAsia="en-US" w:bidi="ar-SA"/>
+        </w:rPr>
+      </w:pPr>
+      <w:proofErr w:type="gramStart"/>
+      <w:r>
+        <w:rPr>
+          <w:rFonts w:eastAsiaTheme="minorHAnsi" w:cs="Times New Roman"/>
+          <w:b/>
+          <w:color w:val="000000"/>
+          <w:kern w:val="0"/>
+          <w:lang w:val="en-US" w:eastAsia="en-US" w:bidi="ar-SA"/>
+        </w:rPr>
+        <w:t>2</w:t>
+      </w:r>
+      <w:proofErr w:type="gramEnd"/>
+      <w:r>
+        <w:rPr>
+          <w:rFonts w:eastAsiaTheme="minorHAnsi" w:cs="Times New Roman"/>
+          <w:b/>
+          <w:color w:val="000000"/>
+          <w:kern w:val="0"/>
+          <w:lang w:val="en-US" w:eastAsia="en-US" w:bidi="ar-SA"/>
+        </w:rPr>
+        <w:t xml:space="preserve"> </w:t>
+      </w:r>
+      <w:r>
+        <w:rPr>
+          <w:rFonts w:eastAsiaTheme="minorHAnsi" w:cs="Times New Roman"/>
+          <w:b/>
+          <w:color w:val="000000"/>
+          <w:kern w:val="0"/>
+          <w:lang w:eastAsia="en-US" w:bidi="ar-SA"/>
+        </w:rPr>
+        <w:t>Тест</w:t>
+      </w:r>
+      <w:r>
+        <w:rPr>
+          <w:rFonts w:eastAsiaTheme="minorHAnsi" w:cs="Times New Roman"/>
+          <w:b/>
+          <w:color w:val="000000"/>
+          <w:kern w:val="0"/>
+          <w:lang w:val="en-US" w:eastAsia="en-US" w:bidi="ar-SA"/>
+        </w:rPr>
+        <w:t>:</w:t>
+      </w:r>
+    </w:p>
+    <w:p>
+      <w:pPr>
+        <w:widowControl/>
+        <w:suppressAutoHyphens w:val="0"/>
+        <w:autoSpaceDE w:val="0"/>
+        <w:autoSpaceDN w:val="0"/>
+        <w:adjustRightInd w:val="0"/>
+        <w:ind w:left="1416"/>
+        <w:rPr>
+          <w:rFonts w:ascii="Consolas" w:eastAsiaTheme="minorHAnsi" w:hAnsi="Consolas" w:cs="Consolas"/>
+          <w:color w:val="000000"/>
+          <w:kern w:val="0"/>
+          <w:sz w:val="19"/>
+          <w:szCs w:val="19"/>
+          <w:lang w:val="en-US" w:eastAsia="en-US" w:bidi="ar-SA"/>
+        </w:rPr>
+      </w:pPr>
+      <w:proofErr w:type="gramStart"/>
+      <w:r>
+        <w:rPr>
+          <w:rFonts w:ascii="Consolas" w:eastAsiaTheme="minorHAnsi" w:hAnsi="Consolas" w:cs="Consolas"/>
+          <w:color w:val="000000"/>
+          <w:sz w:val="19"/>
+          <w:szCs w:val="19"/>
+          <w:lang w:val="en-US"/>
+        </w:rPr>
+        <w:t>levels[</w:t>
+      </w:r>
+      <w:proofErr w:type="spellStart"/>
+      <w:proofErr w:type="gramEnd"/>
+      <w:r>
+        <w:rPr>
+          <w:rFonts w:ascii="Consolas" w:eastAsiaTheme="minorHAnsi" w:hAnsi="Consolas" w:cs="Consolas"/>
+          <w:color w:val="000000"/>
+          <w:sz w:val="19"/>
+          <w:szCs w:val="19"/>
+          <w:lang w:val="en-US"/>
+        </w:rPr>
+        <w:t>currentLevel</w:t>
+      </w:r>
+      <w:proofErr w:type="spellEnd"/>
+      <w:r>
+        <w:rPr>
+          <w:rFonts w:ascii="Consolas" w:eastAsiaTheme="minorHAnsi" w:hAnsi="Consolas" w:cs="Consolas"/>
+          <w:color w:val="000000"/>
+          <w:sz w:val="19"/>
+          <w:szCs w:val="19"/>
+          <w:lang w:val="en-US"/>
+        </w:rPr>
+        <w:t>] =</w:t>
+      </w:r>
+      <w:r>
+        <w:rPr>
+          <w:rFonts w:ascii="Consolas" w:eastAsiaTheme="minorHAnsi" w:hAnsi="Consolas" w:cs="Consolas"/>
+          <w:color w:val="000000"/>
+          <w:sz w:val="19"/>
+          <w:szCs w:val="19"/>
+          <w:lang w:val="en-US"/>
+        </w:rPr>
+        <w:t xml:space="preserve"> </w:t>
+      </w:r>
+      <w:r>
+        <w:rPr>
+          <w:rFonts w:ascii="Consolas" w:eastAsiaTheme="minorHAnsi" w:hAnsi="Consolas" w:cs="Consolas"/>
+          <w:color w:val="0000FF"/>
+          <w:kern w:val="0"/>
+          <w:sz w:val="19"/>
+          <w:szCs w:val="19"/>
+          <w:lang w:val="en-US" w:eastAsia="en-US" w:bidi="ar-SA"/>
+        </w:rPr>
+        <w:t>new</w:t>
+      </w:r>
+      <w:r>
+        <w:rPr>
+          <w:rFonts w:ascii="Consolas" w:eastAsiaTheme="minorHAnsi" w:hAnsi="Consolas" w:cs="Consolas"/>
+          <w:color w:val="000000"/>
+          <w:kern w:val="0"/>
+          <w:sz w:val="19"/>
+          <w:szCs w:val="19"/>
+          <w:lang w:val="en-US" w:eastAsia="en-US" w:bidi="ar-SA"/>
+        </w:rPr>
+        <w:t xml:space="preserve"> </w:t>
+      </w:r>
+      <w:r>
+        <w:rPr>
+          <w:rFonts w:ascii="Consolas" w:eastAsiaTheme="minorHAnsi" w:hAnsi="Consolas" w:cs="Consolas"/>
+          <w:color w:val="0000FF"/>
+          <w:kern w:val="0"/>
+          <w:sz w:val="19"/>
+          <w:szCs w:val="19"/>
+          <w:lang w:val="en-US" w:eastAsia="en-US" w:bidi="ar-SA"/>
+        </w:rPr>
+        <w:t>char</w:t>
+      </w:r>
+      <w:r>
+        <w:rPr>
+          <w:rFonts w:ascii="Consolas" w:eastAsiaTheme="minorHAnsi" w:hAnsi="Consolas" w:cs="Consolas"/>
+          <w:color w:val="000000"/>
+          <w:kern w:val="0"/>
+          <w:sz w:val="19"/>
+          <w:szCs w:val="19"/>
+          <w:lang w:val="en-US" w:eastAsia="en-US" w:bidi="ar-SA"/>
+        </w:rPr>
+        <w:t>[10, 10] {</w:t>
+      </w:r>
+    </w:p>
+    <w:p>
+      <w:pPr>
+        <w:widowControl/>
+        <w:suppressAutoHyphens w:val="0"/>
+        <w:autoSpaceDE w:val="0"/>
+        <w:autoSpaceDN w:val="0"/>
+        <w:adjustRightInd w:val="0"/>
+        <w:ind w:left="2124"/>
+        <w:rPr>
+          <w:rFonts w:ascii="Consolas" w:eastAsiaTheme="minorHAnsi" w:hAnsi="Consolas" w:cs="Consolas"/>
+          <w:color w:val="000000"/>
+          <w:kern w:val="0"/>
+          <w:sz w:val="19"/>
+          <w:szCs w:val="19"/>
+          <w:lang w:val="en-US" w:eastAsia="en-US" w:bidi="ar-SA"/>
+        </w:rPr>
+      </w:pPr>
+      <w:r>
+        <w:rPr>
+          <w:rFonts w:ascii="Consolas" w:eastAsiaTheme="minorHAnsi" w:hAnsi="Consolas" w:cs="Consolas"/>
+          <w:color w:val="000000"/>
+          <w:kern w:val="0"/>
+          <w:sz w:val="19"/>
+          <w:szCs w:val="19"/>
+          <w:lang w:val="en-US" w:eastAsia="en-US" w:bidi="ar-SA"/>
+        </w:rPr>
+        <w:t>{</w:t>
+      </w:r>
+      <w:r>
+        <w:rPr>
+          <w:rFonts w:ascii="Consolas" w:eastAsiaTheme="minorHAnsi" w:hAnsi="Consolas" w:cs="Consolas"/>
+          <w:color w:val="A31515"/>
+          <w:kern w:val="0"/>
+          <w:sz w:val="19"/>
+          <w:szCs w:val="19"/>
+          <w:lang w:val="en-US" w:eastAsia="en-US" w:bidi="ar-SA"/>
+        </w:rPr>
+        <w:t>' '</w:t>
+      </w:r>
+      <w:r>
+        <w:rPr>
+          <w:rFonts w:ascii="Consolas" w:eastAsiaTheme="minorHAnsi" w:hAnsi="Consolas" w:cs="Consolas"/>
+          <w:color w:val="000000"/>
+          <w:kern w:val="0"/>
+          <w:sz w:val="19"/>
+          <w:szCs w:val="19"/>
+          <w:lang w:val="en-US" w:eastAsia="en-US" w:bidi="ar-SA"/>
+        </w:rPr>
+        <w:t>,</w:t>
+      </w:r>
+      <w:r>
+        <w:rPr>
+          <w:rFonts w:ascii="Consolas" w:eastAsiaTheme="minorHAnsi" w:hAnsi="Consolas" w:cs="Consolas"/>
+          <w:color w:val="A31515"/>
+          <w:kern w:val="0"/>
+          <w:sz w:val="19"/>
+          <w:szCs w:val="19"/>
+          <w:lang w:val="en-US" w:eastAsia="en-US" w:bidi="ar-SA"/>
+        </w:rPr>
+        <w:t>' '</w:t>
+      </w:r>
+      <w:r>
+        <w:rPr>
+          <w:rFonts w:ascii="Consolas" w:eastAsiaTheme="minorHAnsi" w:hAnsi="Consolas" w:cs="Consolas"/>
+          <w:color w:val="000000"/>
+          <w:kern w:val="0"/>
+          <w:sz w:val="19"/>
+          <w:szCs w:val="19"/>
+          <w:lang w:val="en-US" w:eastAsia="en-US" w:bidi="ar-SA"/>
+        </w:rPr>
+        <w:t>,</w:t>
+      </w:r>
+      <w:r>
+        <w:rPr>
+          <w:rFonts w:ascii="Consolas" w:eastAsiaTheme="minorHAnsi" w:hAnsi="Consolas" w:cs="Consolas"/>
+          <w:color w:val="A31515"/>
+          <w:kern w:val="0"/>
+          <w:sz w:val="19"/>
+          <w:szCs w:val="19"/>
+          <w:lang w:val="en-US" w:eastAsia="en-US" w:bidi="ar-SA"/>
+        </w:rPr>
+        <w:t>' '</w:t>
+      </w:r>
+      <w:r>
+        <w:rPr>
+          <w:rFonts w:ascii="Consolas" w:eastAsiaTheme="minorHAnsi" w:hAnsi="Consolas" w:cs="Consolas"/>
+          <w:color w:val="000000"/>
+          <w:kern w:val="0"/>
+          <w:sz w:val="19"/>
+          <w:szCs w:val="19"/>
+          <w:lang w:val="en-US" w:eastAsia="en-US" w:bidi="ar-SA"/>
+        </w:rPr>
+        <w:t>,</w:t>
+      </w:r>
+      <w:r>
+        <w:rPr>
+          <w:rFonts w:ascii="Consolas" w:eastAsiaTheme="minorHAnsi" w:hAnsi="Consolas" w:cs="Consolas"/>
+          <w:color w:val="A31515"/>
+          <w:kern w:val="0"/>
+          <w:sz w:val="19"/>
+          <w:szCs w:val="19"/>
+          <w:lang w:val="en-US" w:eastAsia="en-US" w:bidi="ar-SA"/>
+        </w:rPr>
+        <w:t>' '</w:t>
+      </w:r>
+      <w:r>
+        <w:rPr>
+          <w:rFonts w:ascii="Consolas" w:eastAsiaTheme="minorHAnsi" w:hAnsi="Consolas" w:cs="Consolas"/>
+          <w:color w:val="000000"/>
+          <w:kern w:val="0"/>
+          <w:sz w:val="19"/>
+          <w:szCs w:val="19"/>
+          <w:lang w:val="en-US" w:eastAsia="en-US" w:bidi="ar-SA"/>
+        </w:rPr>
+        <w:t>,</w:t>
+      </w:r>
+      <w:r>
+        <w:rPr>
+          <w:rFonts w:ascii="Consolas" w:eastAsiaTheme="minorHAnsi" w:hAnsi="Consolas" w:cs="Consolas"/>
+          <w:color w:val="A31515"/>
+          <w:kern w:val="0"/>
+          <w:sz w:val="19"/>
+          <w:szCs w:val="19"/>
+          <w:lang w:val="en-US" w:eastAsia="en-US" w:bidi="ar-SA"/>
+        </w:rPr>
+        <w:t>' '</w:t>
+      </w:r>
+      <w:r>
+        <w:rPr>
+          <w:rFonts w:ascii="Consolas" w:eastAsiaTheme="minorHAnsi" w:hAnsi="Consolas" w:cs="Consolas"/>
+          <w:color w:val="000000"/>
+          <w:kern w:val="0"/>
+          <w:sz w:val="19"/>
+          <w:szCs w:val="19"/>
+          <w:lang w:val="en-US" w:eastAsia="en-US" w:bidi="ar-SA"/>
+        </w:rPr>
+        <w:t>,</w:t>
+      </w:r>
+      <w:r>
+        <w:rPr>
+          <w:rFonts w:ascii="Consolas" w:eastAsiaTheme="minorHAnsi" w:hAnsi="Consolas" w:cs="Consolas"/>
+          <w:color w:val="A31515"/>
+          <w:kern w:val="0"/>
+          <w:sz w:val="19"/>
+          <w:szCs w:val="19"/>
+          <w:lang w:val="en-US" w:eastAsia="en-US" w:bidi="ar-SA"/>
+        </w:rPr>
+        <w:t>' '</w:t>
+      </w:r>
+      <w:r>
+        <w:rPr>
+          <w:rFonts w:ascii="Consolas" w:eastAsiaTheme="minorHAnsi" w:hAnsi="Consolas" w:cs="Consolas"/>
+          <w:color w:val="000000"/>
+          <w:kern w:val="0"/>
+          <w:sz w:val="19"/>
+          <w:szCs w:val="19"/>
+          <w:lang w:val="en-US" w:eastAsia="en-US" w:bidi="ar-SA"/>
+        </w:rPr>
+        <w:t>,</w:t>
+      </w:r>
+      <w:r>
+        <w:rPr>
+          <w:rFonts w:ascii="Consolas" w:eastAsiaTheme="minorHAnsi" w:hAnsi="Consolas" w:cs="Consolas"/>
+          <w:color w:val="A31515"/>
+          <w:kern w:val="0"/>
+          <w:sz w:val="19"/>
+          <w:szCs w:val="19"/>
+          <w:lang w:val="en-US" w:eastAsia="en-US" w:bidi="ar-SA"/>
+        </w:rPr>
+        <w:t>' '</w:t>
+      </w:r>
+      <w:r>
+        <w:rPr>
+          <w:rFonts w:ascii="Consolas" w:eastAsiaTheme="minorHAnsi" w:hAnsi="Consolas" w:cs="Consolas"/>
+          <w:color w:val="000000"/>
+          <w:kern w:val="0"/>
+          <w:sz w:val="19"/>
+          <w:szCs w:val="19"/>
+          <w:lang w:val="en-US" w:eastAsia="en-US" w:bidi="ar-SA"/>
+        </w:rPr>
+        <w:t>,</w:t>
+      </w:r>
+      <w:r>
+        <w:rPr>
+          <w:rFonts w:ascii="Consolas" w:eastAsiaTheme="minorHAnsi" w:hAnsi="Consolas" w:cs="Consolas"/>
+          <w:color w:val="A31515"/>
+          <w:kern w:val="0"/>
+          <w:sz w:val="19"/>
+          <w:szCs w:val="19"/>
+          <w:lang w:val="en-US" w:eastAsia="en-US" w:bidi="ar-SA"/>
+        </w:rPr>
+        <w:t>' '</w:t>
+      </w:r>
+      <w:r>
+        <w:rPr>
+          <w:rFonts w:ascii="Consolas" w:eastAsiaTheme="minorHAnsi" w:hAnsi="Consolas" w:cs="Consolas"/>
+          <w:color w:val="000000"/>
+          <w:kern w:val="0"/>
+          <w:sz w:val="19"/>
+          <w:szCs w:val="19"/>
+          <w:lang w:val="en-US" w:eastAsia="en-US" w:bidi="ar-SA"/>
+        </w:rPr>
+        <w:t>,</w:t>
+      </w:r>
+      <w:r>
+        <w:rPr>
+          <w:rFonts w:ascii="Consolas" w:eastAsiaTheme="minorHAnsi" w:hAnsi="Consolas" w:cs="Consolas"/>
+          <w:color w:val="A31515"/>
+          <w:kern w:val="0"/>
+          <w:sz w:val="19"/>
+          <w:szCs w:val="19"/>
+          <w:lang w:val="en-US" w:eastAsia="en-US" w:bidi="ar-SA"/>
+        </w:rPr>
+        <w:t>' '</w:t>
+      </w:r>
+      <w:r>
+        <w:rPr>
+          <w:rFonts w:ascii="Consolas" w:eastAsiaTheme="minorHAnsi" w:hAnsi="Consolas" w:cs="Consolas"/>
+          <w:color w:val="000000"/>
+          <w:kern w:val="0"/>
+          <w:sz w:val="19"/>
+          <w:szCs w:val="19"/>
+          <w:lang w:val="en-US" w:eastAsia="en-US" w:bidi="ar-SA"/>
+        </w:rPr>
+        <w:t>,</w:t>
+      </w:r>
+      <w:r>
+        <w:rPr>
+          <w:rFonts w:ascii="Consolas" w:eastAsiaTheme="minorHAnsi" w:hAnsi="Consolas" w:cs="Consolas"/>
+          <w:color w:val="A31515"/>
+          <w:kern w:val="0"/>
+          <w:sz w:val="19"/>
+          <w:szCs w:val="19"/>
+          <w:lang w:val="en-US" w:eastAsia="en-US" w:bidi="ar-SA"/>
+        </w:rPr>
+        <w:t>' '</w:t>
+      </w:r>
+      <w:r>
+        <w:rPr>
+          <w:rFonts w:ascii="Consolas" w:eastAsiaTheme="minorHAnsi" w:hAnsi="Consolas" w:cs="Consolas"/>
+          <w:color w:val="000000"/>
+          <w:kern w:val="0"/>
+          <w:sz w:val="19"/>
+          <w:szCs w:val="19"/>
+          <w:lang w:val="en-US" w:eastAsia="en-US" w:bidi="ar-SA"/>
+        </w:rPr>
+        <w:t>},</w:t>
+      </w:r>
+    </w:p>
+    <w:p>
+      <w:pPr>
+        <w:widowControl/>
+        <w:suppressAutoHyphens w:val="0"/>
+        <w:autoSpaceDE w:val="0"/>
+        <w:autoSpaceDN w:val="0"/>
+        <w:adjustRightInd w:val="0"/>
+        <w:ind w:left="2124"/>
+        <w:rPr>
+          <w:rFonts w:ascii="Consolas" w:eastAsiaTheme="minorHAnsi" w:hAnsi="Consolas" w:cs="Consolas"/>
+          <w:color w:val="000000"/>
+          <w:kern w:val="0"/>
+          <w:sz w:val="19"/>
+          <w:szCs w:val="19"/>
+          <w:lang w:val="en-US" w:eastAsia="en-US" w:bidi="ar-SA"/>
+        </w:rPr>
+      </w:pPr>
+      <w:r>
+        <w:rPr>
+          <w:rFonts w:ascii="Consolas" w:eastAsiaTheme="minorHAnsi" w:hAnsi="Consolas" w:cs="Consolas"/>
+          <w:color w:val="000000"/>
+          <w:kern w:val="0"/>
+          <w:sz w:val="19"/>
+          <w:szCs w:val="19"/>
+          <w:lang w:val="en-US" w:eastAsia="en-US" w:bidi="ar-SA"/>
+        </w:rPr>
+        <w:t>{</w:t>
+      </w:r>
+      <w:r>
+        <w:rPr>
+          <w:rFonts w:ascii="Consolas" w:eastAsiaTheme="minorHAnsi" w:hAnsi="Consolas" w:cs="Consolas"/>
+          <w:color w:val="A31515"/>
+          <w:kern w:val="0"/>
+          <w:sz w:val="19"/>
+          <w:szCs w:val="19"/>
+          <w:lang w:val="en-US" w:eastAsia="en-US" w:bidi="ar-SA"/>
+        </w:rPr>
+        <w:t>' '</w:t>
+      </w:r>
+      <w:r>
+        <w:rPr>
+          <w:rFonts w:ascii="Consolas" w:eastAsiaTheme="minorHAnsi" w:hAnsi="Consolas" w:cs="Consolas"/>
+          <w:color w:val="000000"/>
+          <w:kern w:val="0"/>
+          <w:sz w:val="19"/>
+          <w:szCs w:val="19"/>
+          <w:lang w:val="en-US" w:eastAsia="en-US" w:bidi="ar-SA"/>
+        </w:rPr>
+        <w:t>,</w:t>
+      </w:r>
+      <w:r>
+        <w:rPr>
+          <w:rFonts w:ascii="Consolas" w:eastAsiaTheme="minorHAnsi" w:hAnsi="Consolas" w:cs="Consolas"/>
+          <w:color w:val="A31515"/>
+          <w:kern w:val="0"/>
+          <w:sz w:val="19"/>
+          <w:szCs w:val="19"/>
+          <w:lang w:val="en-US" w:eastAsia="en-US" w:bidi="ar-SA"/>
+        </w:rPr>
+        <w:t>' '</w:t>
+      </w:r>
+      <w:r>
+        <w:rPr>
+          <w:rFonts w:ascii="Consolas" w:eastAsiaTheme="minorHAnsi" w:hAnsi="Consolas" w:cs="Consolas"/>
+          <w:color w:val="000000"/>
+          <w:kern w:val="0"/>
+          <w:sz w:val="19"/>
+          <w:szCs w:val="19"/>
+          <w:lang w:val="en-US" w:eastAsia="en-US" w:bidi="ar-SA"/>
+        </w:rPr>
+        <w:t>,</w:t>
+      </w:r>
+      <w:r>
+        <w:rPr>
+          <w:rFonts w:ascii="Consolas" w:eastAsiaTheme="minorHAnsi" w:hAnsi="Consolas" w:cs="Consolas"/>
+          <w:color w:val="A31515"/>
+          <w:kern w:val="0"/>
+          <w:sz w:val="19"/>
+          <w:szCs w:val="19"/>
+          <w:lang w:val="en-US" w:eastAsia="en-US" w:bidi="ar-SA"/>
+        </w:rPr>
+        <w:t>' '</w:t>
+      </w:r>
+      <w:r>
+        <w:rPr>
+          <w:rFonts w:ascii="Consolas" w:eastAsiaTheme="minorHAnsi" w:hAnsi="Consolas" w:cs="Consolas"/>
+          <w:color w:val="000000"/>
+          <w:kern w:val="0"/>
+          <w:sz w:val="19"/>
+          <w:szCs w:val="19"/>
+          <w:lang w:val="en-US" w:eastAsia="en-US" w:bidi="ar-SA"/>
+        </w:rPr>
+        <w:t>,</w:t>
+      </w:r>
+      <w:r>
+        <w:rPr>
+          <w:rFonts w:ascii="Consolas" w:eastAsiaTheme="minorHAnsi" w:hAnsi="Consolas" w:cs="Consolas"/>
+          <w:color w:val="A31515"/>
+          <w:kern w:val="0"/>
+          <w:sz w:val="19"/>
+          <w:szCs w:val="19"/>
+          <w:lang w:val="en-US" w:eastAsia="en-US" w:bidi="ar-SA"/>
+        </w:rPr>
+        <w:t>' '</w:t>
+      </w:r>
+      <w:r>
+        <w:rPr>
+          <w:rFonts w:ascii="Consolas" w:eastAsiaTheme="minorHAnsi" w:hAnsi="Consolas" w:cs="Consolas"/>
+          <w:color w:val="000000"/>
+          <w:kern w:val="0"/>
+          <w:sz w:val="19"/>
+          <w:szCs w:val="19"/>
+          <w:lang w:val="en-US" w:eastAsia="en-US" w:bidi="ar-SA"/>
+        </w:rPr>
+        <w:t>,</w:t>
+      </w:r>
+      <w:r>
+        <w:rPr>
+          <w:rFonts w:ascii="Consolas" w:eastAsiaTheme="minorHAnsi" w:hAnsi="Consolas" w:cs="Consolas"/>
+          <w:color w:val="A31515"/>
+          <w:kern w:val="0"/>
+          <w:sz w:val="19"/>
+          <w:szCs w:val="19"/>
+          <w:lang w:val="en-US" w:eastAsia="en-US" w:bidi="ar-SA"/>
+        </w:rPr>
+        <w:t>' '</w:t>
+      </w:r>
+      <w:r>
+        <w:rPr>
+          <w:rFonts w:ascii="Consolas" w:eastAsiaTheme="minorHAnsi" w:hAnsi="Consolas" w:cs="Consolas"/>
+          <w:color w:val="000000"/>
+          <w:kern w:val="0"/>
+          <w:sz w:val="19"/>
+          <w:szCs w:val="19"/>
+          <w:lang w:val="en-US" w:eastAsia="en-US" w:bidi="ar-SA"/>
+        </w:rPr>
+        <w:t>,</w:t>
+      </w:r>
+      <w:r>
+        <w:rPr>
+          <w:rFonts w:ascii="Consolas" w:eastAsiaTheme="minorHAnsi" w:hAnsi="Consolas" w:cs="Consolas"/>
+          <w:color w:val="A31515"/>
+          <w:kern w:val="0"/>
+          <w:sz w:val="19"/>
+          <w:szCs w:val="19"/>
+          <w:lang w:val="en-US" w:eastAsia="en-US" w:bidi="ar-SA"/>
+        </w:rPr>
+        <w:t>'S'</w:t>
+      </w:r>
+      <w:r>
+        <w:rPr>
+          <w:rFonts w:ascii="Consolas" w:eastAsiaTheme="minorHAnsi" w:hAnsi="Consolas" w:cs="Consolas"/>
+          <w:color w:val="000000"/>
+          <w:kern w:val="0"/>
+          <w:sz w:val="19"/>
+          <w:szCs w:val="19"/>
+          <w:lang w:val="en-US" w:eastAsia="en-US" w:bidi="ar-SA"/>
+        </w:rPr>
+        <w:t>,</w:t>
+      </w:r>
+      <w:r>
+        <w:rPr>
+          <w:rFonts w:ascii="Consolas" w:eastAsiaTheme="minorHAnsi" w:hAnsi="Consolas" w:cs="Consolas"/>
+          <w:color w:val="A31515"/>
+          <w:kern w:val="0"/>
+          <w:sz w:val="19"/>
+          <w:szCs w:val="19"/>
+          <w:lang w:val="en-US" w:eastAsia="en-US" w:bidi="ar-SA"/>
+        </w:rPr>
+        <w:t>' '</w:t>
+      </w:r>
+      <w:r>
+        <w:rPr>
+          <w:rFonts w:ascii="Consolas" w:eastAsiaTheme="minorHAnsi" w:hAnsi="Consolas" w:cs="Consolas"/>
+          <w:color w:val="000000"/>
+          <w:kern w:val="0"/>
+          <w:sz w:val="19"/>
+          <w:szCs w:val="19"/>
+          <w:lang w:val="en-US" w:eastAsia="en-US" w:bidi="ar-SA"/>
+        </w:rPr>
+        <w:t>,</w:t>
+      </w:r>
+      <w:r>
+        <w:rPr>
+          <w:rFonts w:ascii="Consolas" w:eastAsiaTheme="minorHAnsi" w:hAnsi="Consolas" w:cs="Consolas"/>
+          <w:color w:val="A31515"/>
+          <w:kern w:val="0"/>
+          <w:sz w:val="19"/>
+          <w:szCs w:val="19"/>
+          <w:lang w:val="en-US" w:eastAsia="en-US" w:bidi="ar-SA"/>
+        </w:rPr>
+        <w:t>' '</w:t>
+      </w:r>
+      <w:r>
+        <w:rPr>
+          <w:rFonts w:ascii="Consolas" w:eastAsiaTheme="minorHAnsi" w:hAnsi="Consolas" w:cs="Consolas"/>
+          <w:color w:val="000000"/>
+          <w:kern w:val="0"/>
+          <w:sz w:val="19"/>
+          <w:szCs w:val="19"/>
+          <w:lang w:val="en-US" w:eastAsia="en-US" w:bidi="ar-SA"/>
+        </w:rPr>
+        <w:t>,</w:t>
+      </w:r>
+      <w:r>
+        <w:rPr>
+          <w:rFonts w:ascii="Consolas" w:eastAsiaTheme="minorHAnsi" w:hAnsi="Consolas" w:cs="Consolas"/>
+          <w:color w:val="A31515"/>
+          <w:kern w:val="0"/>
+          <w:sz w:val="19"/>
+          <w:szCs w:val="19"/>
+          <w:lang w:val="en-US" w:eastAsia="en-US" w:bidi="ar-SA"/>
+        </w:rPr>
+        <w:t>' '</w:t>
+      </w:r>
+      <w:r>
+        <w:rPr>
+          <w:rFonts w:ascii="Consolas" w:eastAsiaTheme="minorHAnsi" w:hAnsi="Consolas" w:cs="Consolas"/>
+          <w:color w:val="000000"/>
+          <w:kern w:val="0"/>
+          <w:sz w:val="19"/>
+          <w:szCs w:val="19"/>
+          <w:lang w:val="en-US" w:eastAsia="en-US" w:bidi="ar-SA"/>
+        </w:rPr>
+        <w:t>,</w:t>
+      </w:r>
+      <w:r>
+        <w:rPr>
+          <w:rFonts w:ascii="Consolas" w:eastAsiaTheme="minorHAnsi" w:hAnsi="Consolas" w:cs="Consolas"/>
+          <w:color w:val="A31515"/>
+          <w:kern w:val="0"/>
+          <w:sz w:val="19"/>
+          <w:szCs w:val="19"/>
+          <w:lang w:val="en-US" w:eastAsia="en-US" w:bidi="ar-SA"/>
+        </w:rPr>
+        <w:t>' '</w:t>
+      </w:r>
+      <w:r>
+        <w:rPr>
+          <w:rFonts w:ascii="Consolas" w:eastAsiaTheme="minorHAnsi" w:hAnsi="Consolas" w:cs="Consolas"/>
+          <w:color w:val="000000"/>
+          <w:kern w:val="0"/>
+          <w:sz w:val="19"/>
+          <w:szCs w:val="19"/>
+          <w:lang w:val="en-US" w:eastAsia="en-US" w:bidi="ar-SA"/>
+        </w:rPr>
+        <w:t>},</w:t>
+      </w:r>
+    </w:p>
+    <w:p>
+      <w:pPr>
+        <w:widowControl/>
+        <w:suppressAutoHyphens w:val="0"/>
+        <w:autoSpaceDE w:val="0"/>
+        <w:autoSpaceDN w:val="0"/>
+        <w:adjustRightInd w:val="0"/>
+        <w:ind w:left="2124"/>
+        <w:rPr>
+          <w:rFonts w:ascii="Consolas" w:eastAsiaTheme="minorHAnsi" w:hAnsi="Consolas" w:cs="Consolas"/>
+          <w:color w:val="000000"/>
+          <w:kern w:val="0"/>
+          <w:sz w:val="19"/>
+          <w:szCs w:val="19"/>
+          <w:lang w:val="en-US" w:eastAsia="en-US" w:bidi="ar-SA"/>
+        </w:rPr>
+      </w:pPr>
+      <w:r>
+        <w:rPr>
+          <w:rFonts w:ascii="Consolas" w:eastAsiaTheme="minorHAnsi" w:hAnsi="Consolas" w:cs="Consolas"/>
+          <w:color w:val="000000"/>
+          <w:kern w:val="0"/>
+          <w:sz w:val="19"/>
+          <w:szCs w:val="19"/>
+          <w:lang w:val="en-US" w:eastAsia="en-US" w:bidi="ar-SA"/>
+        </w:rPr>
+        <w:t>{</w:t>
+      </w:r>
+      <w:r>
+        <w:rPr>
+          <w:rFonts w:ascii="Consolas" w:eastAsiaTheme="minorHAnsi" w:hAnsi="Consolas" w:cs="Consolas"/>
+          <w:color w:val="A31515"/>
+          <w:kern w:val="0"/>
+          <w:sz w:val="19"/>
+          <w:szCs w:val="19"/>
+          <w:lang w:val="en-US" w:eastAsia="en-US" w:bidi="ar-SA"/>
+        </w:rPr>
+        <w:t>' '</w:t>
+      </w:r>
+      <w:r>
+        <w:rPr>
+          <w:rFonts w:ascii="Consolas" w:eastAsiaTheme="minorHAnsi" w:hAnsi="Consolas" w:cs="Consolas"/>
+          <w:color w:val="000000"/>
+          <w:kern w:val="0"/>
+          <w:sz w:val="19"/>
+          <w:szCs w:val="19"/>
+          <w:lang w:val="en-US" w:eastAsia="en-US" w:bidi="ar-SA"/>
+        </w:rPr>
+        <w:t>,</w:t>
+      </w:r>
+      <w:r>
+        <w:rPr>
+          <w:rFonts w:ascii="Consolas" w:eastAsiaTheme="minorHAnsi" w:hAnsi="Consolas" w:cs="Consolas"/>
+          <w:color w:val="A31515"/>
+          <w:kern w:val="0"/>
+          <w:sz w:val="19"/>
+          <w:szCs w:val="19"/>
+          <w:lang w:val="en-US" w:eastAsia="en-US" w:bidi="ar-SA"/>
+        </w:rPr>
+        <w:t>' '</w:t>
+      </w:r>
+      <w:r>
+        <w:rPr>
+          <w:rFonts w:ascii="Consolas" w:eastAsiaTheme="minorHAnsi" w:hAnsi="Consolas" w:cs="Consolas"/>
+          <w:color w:val="000000"/>
+          <w:kern w:val="0"/>
+          <w:sz w:val="19"/>
+          <w:szCs w:val="19"/>
+          <w:lang w:val="en-US" w:eastAsia="en-US" w:bidi="ar-SA"/>
+        </w:rPr>
+        <w:t>,</w:t>
+      </w:r>
+      <w:r>
+        <w:rPr>
+          <w:rFonts w:ascii="Consolas" w:eastAsiaTheme="minorHAnsi" w:hAnsi="Consolas" w:cs="Consolas"/>
+          <w:color w:val="A31515"/>
+          <w:kern w:val="0"/>
+          <w:sz w:val="19"/>
+          <w:szCs w:val="19"/>
+          <w:lang w:val="en-US" w:eastAsia="en-US" w:bidi="ar-SA"/>
+        </w:rPr>
+        <w:t>' '</w:t>
+      </w:r>
+      <w:r>
+        <w:rPr>
+          <w:rFonts w:ascii="Consolas" w:eastAsiaTheme="minorHAnsi" w:hAnsi="Consolas" w:cs="Consolas"/>
+          <w:color w:val="000000"/>
+          <w:kern w:val="0"/>
+          <w:sz w:val="19"/>
+          <w:szCs w:val="19"/>
+          <w:lang w:val="en-US" w:eastAsia="en-US" w:bidi="ar-SA"/>
+        </w:rPr>
+        <w:t>,</w:t>
+      </w:r>
+      <w:r>
+        <w:rPr>
+          <w:rFonts w:ascii="Consolas" w:eastAsiaTheme="minorHAnsi" w:hAnsi="Consolas" w:cs="Consolas"/>
+          <w:color w:val="A31515"/>
+          <w:kern w:val="0"/>
+          <w:sz w:val="19"/>
+          <w:szCs w:val="19"/>
+          <w:lang w:val="en-US" w:eastAsia="en-US" w:bidi="ar-SA"/>
+        </w:rPr>
+        <w:t>' '</w:t>
+      </w:r>
+      <w:r>
+        <w:rPr>
+          <w:rFonts w:ascii="Consolas" w:eastAsiaTheme="minorHAnsi" w:hAnsi="Consolas" w:cs="Consolas"/>
+          <w:color w:val="000000"/>
+          <w:kern w:val="0"/>
+          <w:sz w:val="19"/>
+          <w:szCs w:val="19"/>
+          <w:lang w:val="en-US" w:eastAsia="en-US" w:bidi="ar-SA"/>
+        </w:rPr>
+        <w:t>,</w:t>
+      </w:r>
+      <w:r>
+        <w:rPr>
+          <w:rFonts w:ascii="Consolas" w:eastAsiaTheme="minorHAnsi" w:hAnsi="Consolas" w:cs="Consolas"/>
+          <w:color w:val="A31515"/>
+          <w:kern w:val="0"/>
+          <w:sz w:val="19"/>
+          <w:szCs w:val="19"/>
+          <w:lang w:val="en-US" w:eastAsia="en-US" w:bidi="ar-SA"/>
+        </w:rPr>
+        <w:t>' '</w:t>
+      </w:r>
+      <w:r>
+        <w:rPr>
+          <w:rFonts w:ascii="Consolas" w:eastAsiaTheme="minorHAnsi" w:hAnsi="Consolas" w:cs="Consolas"/>
+          <w:color w:val="000000"/>
+          <w:kern w:val="0"/>
+          <w:sz w:val="19"/>
+          <w:szCs w:val="19"/>
+          <w:lang w:val="en-US" w:eastAsia="en-US" w:bidi="ar-SA"/>
+        </w:rPr>
+        <w:t>,</w:t>
+      </w:r>
+      <w:r>
+        <w:rPr>
+          <w:rFonts w:ascii="Consolas" w:eastAsiaTheme="minorHAnsi" w:hAnsi="Consolas" w:cs="Consolas"/>
+          <w:color w:val="A31515"/>
+          <w:kern w:val="0"/>
+          <w:sz w:val="19"/>
+          <w:szCs w:val="19"/>
+          <w:lang w:val="en-US" w:eastAsia="en-US" w:bidi="ar-SA"/>
+        </w:rPr>
+        <w:t>'3'</w:t>
+      </w:r>
+      <w:r>
+        <w:rPr>
+          <w:rFonts w:ascii="Consolas" w:eastAsiaTheme="minorHAnsi" w:hAnsi="Consolas" w:cs="Consolas"/>
+          <w:color w:val="000000"/>
+          <w:kern w:val="0"/>
+          <w:sz w:val="19"/>
+          <w:szCs w:val="19"/>
+          <w:lang w:val="en-US" w:eastAsia="en-US" w:bidi="ar-SA"/>
+        </w:rPr>
+        <w:t>,</w:t>
+      </w:r>
+      <w:r>
+        <w:rPr>
+          <w:rFonts w:ascii="Consolas" w:eastAsiaTheme="minorHAnsi" w:hAnsi="Consolas" w:cs="Consolas"/>
+          <w:color w:val="A31515"/>
+          <w:kern w:val="0"/>
+          <w:sz w:val="19"/>
+          <w:szCs w:val="19"/>
+          <w:lang w:val="en-US" w:eastAsia="en-US" w:bidi="ar-SA"/>
+        </w:rPr>
+        <w:t>' '</w:t>
+      </w:r>
+      <w:r>
+        <w:rPr>
+          <w:rFonts w:ascii="Consolas" w:eastAsiaTheme="minorHAnsi" w:hAnsi="Consolas" w:cs="Consolas"/>
+          <w:color w:val="000000"/>
+          <w:kern w:val="0"/>
+          <w:sz w:val="19"/>
+          <w:szCs w:val="19"/>
+          <w:lang w:val="en-US" w:eastAsia="en-US" w:bidi="ar-SA"/>
+        </w:rPr>
+        <w:t>,</w:t>
+      </w:r>
+      <w:r>
+        <w:rPr>
+          <w:rFonts w:ascii="Consolas" w:eastAsiaTheme="minorHAnsi" w:hAnsi="Consolas" w:cs="Consolas"/>
+          <w:color w:val="A31515"/>
+          <w:kern w:val="0"/>
+          <w:sz w:val="19"/>
+          <w:szCs w:val="19"/>
+          <w:lang w:val="en-US" w:eastAsia="en-US" w:bidi="ar-SA"/>
+        </w:rPr>
+        <w:t>' '</w:t>
+      </w:r>
+      <w:r>
+        <w:rPr>
+          <w:rFonts w:ascii="Consolas" w:eastAsiaTheme="minorHAnsi" w:hAnsi="Consolas" w:cs="Consolas"/>
+          <w:color w:val="000000"/>
+          <w:kern w:val="0"/>
+          <w:sz w:val="19"/>
+          <w:szCs w:val="19"/>
+          <w:lang w:val="en-US" w:eastAsia="en-US" w:bidi="ar-SA"/>
+        </w:rPr>
+        <w:t>,</w:t>
+      </w:r>
+      <w:r>
+        <w:rPr>
+          <w:rFonts w:ascii="Consolas" w:eastAsiaTheme="minorHAnsi" w:hAnsi="Consolas" w:cs="Consolas"/>
+          <w:color w:val="A31515"/>
+          <w:kern w:val="0"/>
+          <w:sz w:val="19"/>
+          <w:szCs w:val="19"/>
+          <w:lang w:val="en-US" w:eastAsia="en-US" w:bidi="ar-SA"/>
+        </w:rPr>
+        <w:t>' '</w:t>
+      </w:r>
+      <w:r>
+        <w:rPr>
+          <w:rFonts w:ascii="Consolas" w:eastAsiaTheme="minorHAnsi" w:hAnsi="Consolas" w:cs="Consolas"/>
+          <w:color w:val="000000"/>
+          <w:kern w:val="0"/>
+          <w:sz w:val="19"/>
+          <w:szCs w:val="19"/>
+          <w:lang w:val="en-US" w:eastAsia="en-US" w:bidi="ar-SA"/>
+        </w:rPr>
+        <w:t>,</w:t>
+      </w:r>
+      <w:r>
+        <w:rPr>
+          <w:rFonts w:ascii="Consolas" w:eastAsiaTheme="minorHAnsi" w:hAnsi="Consolas" w:cs="Consolas"/>
+          <w:color w:val="A31515"/>
+          <w:kern w:val="0"/>
+          <w:sz w:val="19"/>
+          <w:szCs w:val="19"/>
+          <w:lang w:val="en-US" w:eastAsia="en-US" w:bidi="ar-SA"/>
+        </w:rPr>
+        <w:t>' '</w:t>
+      </w:r>
+      <w:r>
+        <w:rPr>
+          <w:rFonts w:ascii="Consolas" w:eastAsiaTheme="minorHAnsi" w:hAnsi="Consolas" w:cs="Consolas"/>
+          <w:color w:val="000000"/>
+          <w:kern w:val="0"/>
+          <w:sz w:val="19"/>
+          <w:szCs w:val="19"/>
+          <w:lang w:val="en-US" w:eastAsia="en-US" w:bidi="ar-SA"/>
+        </w:rPr>
+        <w:t>},</w:t>
+      </w:r>
+    </w:p>
+    <w:p>
+      <w:pPr>
+        <w:widowControl/>
+        <w:suppressAutoHyphens w:val="0"/>
+        <w:autoSpaceDE w:val="0"/>
+        <w:autoSpaceDN w:val="0"/>
+        <w:adjustRightInd w:val="0"/>
+        <w:ind w:left="2124"/>
+        <w:rPr>
+          <w:rFonts w:ascii="Consolas" w:eastAsiaTheme="minorHAnsi" w:hAnsi="Consolas" w:cs="Consolas"/>
+          <w:color w:val="000000"/>
+          <w:kern w:val="0"/>
+          <w:sz w:val="19"/>
+          <w:szCs w:val="19"/>
+          <w:lang w:val="en-US" w:eastAsia="en-US" w:bidi="ar-SA"/>
+        </w:rPr>
+      </w:pPr>
+      <w:r>
+        <w:rPr>
+          <w:rFonts w:ascii="Consolas" w:eastAsiaTheme="minorHAnsi" w:hAnsi="Consolas" w:cs="Consolas"/>
+          <w:color w:val="000000"/>
+          <w:kern w:val="0"/>
+          <w:sz w:val="19"/>
+          <w:szCs w:val="19"/>
+          <w:lang w:val="en-US" w:eastAsia="en-US" w:bidi="ar-SA"/>
+        </w:rPr>
+        <w:t>{</w:t>
+      </w:r>
+      <w:r>
+        <w:rPr>
+          <w:rFonts w:ascii="Consolas" w:eastAsiaTheme="minorHAnsi" w:hAnsi="Consolas" w:cs="Consolas"/>
+          <w:color w:val="A31515"/>
+          <w:kern w:val="0"/>
+          <w:sz w:val="19"/>
+          <w:szCs w:val="19"/>
+          <w:lang w:val="en-US" w:eastAsia="en-US" w:bidi="ar-SA"/>
+        </w:rPr>
+        <w:t>' '</w:t>
+      </w:r>
+      <w:r>
+        <w:rPr>
+          <w:rFonts w:ascii="Consolas" w:eastAsiaTheme="minorHAnsi" w:hAnsi="Consolas" w:cs="Consolas"/>
+          <w:color w:val="000000"/>
+          <w:kern w:val="0"/>
+          <w:sz w:val="19"/>
+          <w:szCs w:val="19"/>
+          <w:lang w:val="en-US" w:eastAsia="en-US" w:bidi="ar-SA"/>
+        </w:rPr>
+        <w:t>,</w:t>
+      </w:r>
+      <w:r>
+        <w:rPr>
+          <w:rFonts w:ascii="Consolas" w:eastAsiaTheme="minorHAnsi" w:hAnsi="Consolas" w:cs="Consolas"/>
+          <w:color w:val="A31515"/>
+          <w:kern w:val="0"/>
+          <w:sz w:val="19"/>
+          <w:szCs w:val="19"/>
+          <w:lang w:val="en-US" w:eastAsia="en-US" w:bidi="ar-SA"/>
+        </w:rPr>
+        <w:t>' '</w:t>
+      </w:r>
+      <w:r>
+        <w:rPr>
+          <w:rFonts w:ascii="Consolas" w:eastAsiaTheme="minorHAnsi" w:hAnsi="Consolas" w:cs="Consolas"/>
+          <w:color w:val="000000"/>
+          <w:kern w:val="0"/>
+          <w:sz w:val="19"/>
+          <w:szCs w:val="19"/>
+          <w:lang w:val="en-US" w:eastAsia="en-US" w:bidi="ar-SA"/>
+        </w:rPr>
+        <w:t>,</w:t>
+      </w:r>
+      <w:r>
+        <w:rPr>
+          <w:rFonts w:ascii="Consolas" w:eastAsiaTheme="minorHAnsi" w:hAnsi="Consolas" w:cs="Consolas"/>
+          <w:color w:val="A31515"/>
+          <w:kern w:val="0"/>
+          <w:sz w:val="19"/>
+          <w:szCs w:val="19"/>
+          <w:lang w:val="en-US" w:eastAsia="en-US" w:bidi="ar-SA"/>
+        </w:rPr>
+        <w:t>' '</w:t>
+      </w:r>
+      <w:r>
+        <w:rPr>
+          <w:rFonts w:ascii="Consolas" w:eastAsiaTheme="minorHAnsi" w:hAnsi="Consolas" w:cs="Consolas"/>
+          <w:color w:val="000000"/>
+          <w:kern w:val="0"/>
+          <w:sz w:val="19"/>
+          <w:szCs w:val="19"/>
+          <w:lang w:val="en-US" w:eastAsia="en-US" w:bidi="ar-SA"/>
+        </w:rPr>
+        <w:t>,</w:t>
+      </w:r>
+      <w:r>
+        <w:rPr>
+          <w:rFonts w:ascii="Consolas" w:eastAsiaTheme="minorHAnsi" w:hAnsi="Consolas" w:cs="Consolas"/>
+          <w:color w:val="A31515"/>
+          <w:kern w:val="0"/>
+          <w:sz w:val="19"/>
+          <w:szCs w:val="19"/>
+          <w:lang w:val="en-US" w:eastAsia="en-US" w:bidi="ar-SA"/>
+        </w:rPr>
+        <w:t>' '</w:t>
+      </w:r>
+      <w:r>
+        <w:rPr>
+          <w:rFonts w:ascii="Consolas" w:eastAsiaTheme="minorHAnsi" w:hAnsi="Consolas" w:cs="Consolas"/>
+          <w:color w:val="000000"/>
+          <w:kern w:val="0"/>
+          <w:sz w:val="19"/>
+          <w:szCs w:val="19"/>
+          <w:lang w:val="en-US" w:eastAsia="en-US" w:bidi="ar-SA"/>
+        </w:rPr>
+        <w:t>,</w:t>
+      </w:r>
+      <w:r>
+        <w:rPr>
+          <w:rFonts w:ascii="Consolas" w:eastAsiaTheme="minorHAnsi" w:hAnsi="Consolas" w:cs="Consolas"/>
+          <w:color w:val="A31515"/>
+          <w:kern w:val="0"/>
+          <w:sz w:val="19"/>
+          <w:szCs w:val="19"/>
+          <w:lang w:val="en-US" w:eastAsia="en-US" w:bidi="ar-SA"/>
+        </w:rPr>
+        <w:t>' '</w:t>
+      </w:r>
+      <w:r>
+        <w:rPr>
+          <w:rFonts w:ascii="Consolas" w:eastAsiaTheme="minorHAnsi" w:hAnsi="Consolas" w:cs="Consolas"/>
+          <w:color w:val="000000"/>
+          <w:kern w:val="0"/>
+          <w:sz w:val="19"/>
+          <w:szCs w:val="19"/>
+          <w:lang w:val="en-US" w:eastAsia="en-US" w:bidi="ar-SA"/>
+        </w:rPr>
+        <w:t>,</w:t>
+      </w:r>
+      <w:r>
+        <w:rPr>
+          <w:rFonts w:ascii="Consolas" w:eastAsiaTheme="minorHAnsi" w:hAnsi="Consolas" w:cs="Consolas"/>
+          <w:color w:val="A31515"/>
+          <w:kern w:val="0"/>
+          <w:sz w:val="19"/>
+          <w:szCs w:val="19"/>
+          <w:lang w:val="en-US" w:eastAsia="en-US" w:bidi="ar-SA"/>
+        </w:rPr>
+        <w:t>' '</w:t>
+      </w:r>
+      <w:r>
+        <w:rPr>
+          <w:rFonts w:ascii="Consolas" w:eastAsiaTheme="minorHAnsi" w:hAnsi="Consolas" w:cs="Consolas"/>
+          <w:color w:val="000000"/>
+          <w:kern w:val="0"/>
+          <w:sz w:val="19"/>
+          <w:szCs w:val="19"/>
+          <w:lang w:val="en-US" w:eastAsia="en-US" w:bidi="ar-SA"/>
+        </w:rPr>
+        <w:t>,</w:t>
+      </w:r>
+      <w:r>
+        <w:rPr>
+          <w:rFonts w:ascii="Consolas" w:eastAsiaTheme="minorHAnsi" w:hAnsi="Consolas" w:cs="Consolas"/>
+          <w:color w:val="A31515"/>
+          <w:kern w:val="0"/>
+          <w:sz w:val="19"/>
+          <w:szCs w:val="19"/>
+          <w:lang w:val="en-US" w:eastAsia="en-US" w:bidi="ar-SA"/>
+        </w:rPr>
+        <w:t>'3'</w:t>
+      </w:r>
+      <w:r>
+        <w:rPr>
+          <w:rFonts w:ascii="Consolas" w:eastAsiaTheme="minorHAnsi" w:hAnsi="Consolas" w:cs="Consolas"/>
+          <w:color w:val="000000"/>
+          <w:kern w:val="0"/>
+          <w:sz w:val="19"/>
+          <w:szCs w:val="19"/>
+          <w:lang w:val="en-US" w:eastAsia="en-US" w:bidi="ar-SA"/>
+        </w:rPr>
+        <w:t>,</w:t>
+      </w:r>
+      <w:r>
+        <w:rPr>
+          <w:rFonts w:ascii="Consolas" w:eastAsiaTheme="minorHAnsi" w:hAnsi="Consolas" w:cs="Consolas"/>
+          <w:color w:val="A31515"/>
+          <w:kern w:val="0"/>
+          <w:sz w:val="19"/>
+          <w:szCs w:val="19"/>
+          <w:lang w:val="en-US" w:eastAsia="en-US" w:bidi="ar-SA"/>
+        </w:rPr>
+        <w:t>' '</w:t>
+      </w:r>
+      <w:r>
+        <w:rPr>
+          <w:rFonts w:ascii="Consolas" w:eastAsiaTheme="minorHAnsi" w:hAnsi="Consolas" w:cs="Consolas"/>
+          <w:color w:val="000000"/>
+          <w:kern w:val="0"/>
+          <w:sz w:val="19"/>
+          <w:szCs w:val="19"/>
+          <w:lang w:val="en-US" w:eastAsia="en-US" w:bidi="ar-SA"/>
+        </w:rPr>
+        <w:t>,</w:t>
+      </w:r>
+      <w:r>
+        <w:rPr>
+          <w:rFonts w:ascii="Consolas" w:eastAsiaTheme="minorHAnsi" w:hAnsi="Consolas" w:cs="Consolas"/>
+          <w:color w:val="A31515"/>
+          <w:kern w:val="0"/>
+          <w:sz w:val="19"/>
+          <w:szCs w:val="19"/>
+          <w:lang w:val="en-US" w:eastAsia="en-US" w:bidi="ar-SA"/>
+        </w:rPr>
+        <w:t>' '</w:t>
+      </w:r>
+      <w:r>
+        <w:rPr>
+          <w:rFonts w:ascii="Consolas" w:eastAsiaTheme="minorHAnsi" w:hAnsi="Consolas" w:cs="Consolas"/>
+          <w:color w:val="000000"/>
+          <w:kern w:val="0"/>
+          <w:sz w:val="19"/>
+          <w:szCs w:val="19"/>
+          <w:lang w:val="en-US" w:eastAsia="en-US" w:bidi="ar-SA"/>
+        </w:rPr>
+        <w:t>,</w:t>
+      </w:r>
+      <w:r>
+        <w:rPr>
+          <w:rFonts w:ascii="Consolas" w:eastAsiaTheme="minorHAnsi" w:hAnsi="Consolas" w:cs="Consolas"/>
+          <w:color w:val="A31515"/>
+          <w:kern w:val="0"/>
+          <w:sz w:val="19"/>
+          <w:szCs w:val="19"/>
+          <w:lang w:val="en-US" w:eastAsia="en-US" w:bidi="ar-SA"/>
+        </w:rPr>
+        <w:t>' '</w:t>
+      </w:r>
+      <w:r>
+        <w:rPr>
+          <w:rFonts w:ascii="Consolas" w:eastAsiaTheme="minorHAnsi" w:hAnsi="Consolas" w:cs="Consolas"/>
+          <w:color w:val="000000"/>
+          <w:kern w:val="0"/>
+          <w:sz w:val="19"/>
+          <w:szCs w:val="19"/>
+          <w:lang w:val="en-US" w:eastAsia="en-US" w:bidi="ar-SA"/>
+        </w:rPr>
+        <w:t>},</w:t>
+      </w:r>
+    </w:p>
+    <w:p>
+      <w:pPr>
+        <w:widowControl/>
+        <w:suppressAutoHyphens w:val="0"/>
+        <w:autoSpaceDE w:val="0"/>
+        <w:autoSpaceDN w:val="0"/>
+        <w:adjustRightInd w:val="0"/>
+        <w:ind w:left="2124"/>
+        <w:rPr>
+          <w:rFonts w:ascii="Consolas" w:eastAsiaTheme="minorHAnsi" w:hAnsi="Consolas" w:cs="Consolas"/>
+          <w:color w:val="000000"/>
+          <w:kern w:val="0"/>
+          <w:sz w:val="19"/>
+          <w:szCs w:val="19"/>
+          <w:lang w:val="en-US" w:eastAsia="en-US" w:bidi="ar-SA"/>
+        </w:rPr>
+      </w:pPr>
+      <w:r>
+        <w:rPr>
+          <w:rFonts w:ascii="Consolas" w:eastAsiaTheme="minorHAnsi" w:hAnsi="Consolas" w:cs="Consolas"/>
+          <w:color w:val="000000"/>
+          <w:kern w:val="0"/>
+          <w:sz w:val="19"/>
+          <w:szCs w:val="19"/>
+          <w:lang w:val="en-US" w:eastAsia="en-US" w:bidi="ar-SA"/>
+        </w:rPr>
+        <w:t>{</w:t>
+      </w:r>
+      <w:r>
+        <w:rPr>
+          <w:rFonts w:ascii="Consolas" w:eastAsiaTheme="minorHAnsi" w:hAnsi="Consolas" w:cs="Consolas"/>
+          <w:color w:val="A31515"/>
+          <w:kern w:val="0"/>
+          <w:sz w:val="19"/>
+          <w:szCs w:val="19"/>
+          <w:lang w:val="en-US" w:eastAsia="en-US" w:bidi="ar-SA"/>
+        </w:rPr>
+        <w:t>' '</w:t>
+      </w:r>
+      <w:r>
+        <w:rPr>
+          <w:rFonts w:ascii="Consolas" w:eastAsiaTheme="minorHAnsi" w:hAnsi="Consolas" w:cs="Consolas"/>
+          <w:color w:val="000000"/>
+          <w:kern w:val="0"/>
+          <w:sz w:val="19"/>
+          <w:szCs w:val="19"/>
+          <w:lang w:val="en-US" w:eastAsia="en-US" w:bidi="ar-SA"/>
+        </w:rPr>
+        <w:t>,</w:t>
+      </w:r>
+      <w:r>
+        <w:rPr>
+          <w:rFonts w:ascii="Consolas" w:eastAsiaTheme="minorHAnsi" w:hAnsi="Consolas" w:cs="Consolas"/>
+          <w:color w:val="A31515"/>
+          <w:kern w:val="0"/>
+          <w:sz w:val="19"/>
+          <w:szCs w:val="19"/>
+          <w:lang w:val="en-US" w:eastAsia="en-US" w:bidi="ar-SA"/>
+        </w:rPr>
+        <w:t>' '</w:t>
+      </w:r>
+      <w:r>
+        <w:rPr>
+          <w:rFonts w:ascii="Consolas" w:eastAsiaTheme="minorHAnsi" w:hAnsi="Consolas" w:cs="Consolas"/>
+          <w:color w:val="000000"/>
+          <w:kern w:val="0"/>
+          <w:sz w:val="19"/>
+          <w:szCs w:val="19"/>
+          <w:lang w:val="en-US" w:eastAsia="en-US" w:bidi="ar-SA"/>
+        </w:rPr>
+        <w:t>,</w:t>
+      </w:r>
+      <w:r>
+        <w:rPr>
+          <w:rFonts w:ascii="Consolas" w:eastAsiaTheme="minorHAnsi" w:hAnsi="Consolas" w:cs="Consolas"/>
+          <w:color w:val="A31515"/>
+          <w:kern w:val="0"/>
+          <w:sz w:val="19"/>
+          <w:szCs w:val="19"/>
+          <w:lang w:val="en-US" w:eastAsia="en-US" w:bidi="ar-SA"/>
+        </w:rPr>
+        <w:t>' '</w:t>
+      </w:r>
+      <w:r>
+        <w:rPr>
+          <w:rFonts w:ascii="Consolas" w:eastAsiaTheme="minorHAnsi" w:hAnsi="Consolas" w:cs="Consolas"/>
+          <w:color w:val="000000"/>
+          <w:kern w:val="0"/>
+          <w:sz w:val="19"/>
+          <w:szCs w:val="19"/>
+          <w:lang w:val="en-US" w:eastAsia="en-US" w:bidi="ar-SA"/>
+        </w:rPr>
+        <w:t>,</w:t>
+      </w:r>
+      <w:r>
+        <w:rPr>
+          <w:rFonts w:ascii="Consolas" w:eastAsiaTheme="minorHAnsi" w:hAnsi="Consolas" w:cs="Consolas"/>
+          <w:color w:val="A31515"/>
+          <w:kern w:val="0"/>
+          <w:sz w:val="19"/>
+          <w:szCs w:val="19"/>
+          <w:lang w:val="en-US" w:eastAsia="en-US" w:bidi="ar-SA"/>
+        </w:rPr>
+        <w:t>' '</w:t>
+      </w:r>
+      <w:r>
+        <w:rPr>
+          <w:rFonts w:ascii="Consolas" w:eastAsiaTheme="minorHAnsi" w:hAnsi="Consolas" w:cs="Consolas"/>
+          <w:color w:val="000000"/>
+          <w:kern w:val="0"/>
+          <w:sz w:val="19"/>
+          <w:szCs w:val="19"/>
+          <w:lang w:val="en-US" w:eastAsia="en-US" w:bidi="ar-SA"/>
+        </w:rPr>
+        <w:t>,</w:t>
+      </w:r>
+      <w:r>
+        <w:rPr>
+          <w:rFonts w:ascii="Consolas" w:eastAsiaTheme="minorHAnsi" w:hAnsi="Consolas" w:cs="Consolas"/>
+          <w:color w:val="A31515"/>
+          <w:kern w:val="0"/>
+          <w:sz w:val="19"/>
+          <w:szCs w:val="19"/>
+          <w:lang w:val="en-US" w:eastAsia="en-US" w:bidi="ar-SA"/>
+        </w:rPr>
+        <w:t>' '</w:t>
+      </w:r>
+      <w:r>
+        <w:rPr>
+          <w:rFonts w:ascii="Consolas" w:eastAsiaTheme="minorHAnsi" w:hAnsi="Consolas" w:cs="Consolas"/>
+          <w:color w:val="000000"/>
+          <w:kern w:val="0"/>
+          <w:sz w:val="19"/>
+          <w:szCs w:val="19"/>
+          <w:lang w:val="en-US" w:eastAsia="en-US" w:bidi="ar-SA"/>
+        </w:rPr>
+        <w:t>,</w:t>
+      </w:r>
+      <w:r>
+        <w:rPr>
+          <w:rFonts w:ascii="Consolas" w:eastAsiaTheme="minorHAnsi" w:hAnsi="Consolas" w:cs="Consolas"/>
+          <w:color w:val="A31515"/>
+          <w:kern w:val="0"/>
+          <w:sz w:val="19"/>
+          <w:szCs w:val="19"/>
+          <w:lang w:val="en-US" w:eastAsia="en-US" w:bidi="ar-SA"/>
+        </w:rPr>
+        <w:t>' '</w:t>
+      </w:r>
+      <w:r>
+        <w:rPr>
+          <w:rFonts w:ascii="Consolas" w:eastAsiaTheme="minorHAnsi" w:hAnsi="Consolas" w:cs="Consolas"/>
+          <w:color w:val="000000"/>
+          <w:kern w:val="0"/>
+          <w:sz w:val="19"/>
+          <w:szCs w:val="19"/>
+          <w:lang w:val="en-US" w:eastAsia="en-US" w:bidi="ar-SA"/>
+        </w:rPr>
+        <w:t>,</w:t>
+      </w:r>
+      <w:r>
+        <w:rPr>
+          <w:rFonts w:ascii="Consolas" w:eastAsiaTheme="minorHAnsi" w:hAnsi="Consolas" w:cs="Consolas"/>
+          <w:color w:val="A31515"/>
+          <w:kern w:val="0"/>
+          <w:sz w:val="19"/>
+          <w:szCs w:val="19"/>
+          <w:lang w:val="en-US" w:eastAsia="en-US" w:bidi="ar-SA"/>
+        </w:rPr>
+        <w:t>'3'</w:t>
+      </w:r>
+      <w:r>
+        <w:rPr>
+          <w:rFonts w:ascii="Consolas" w:eastAsiaTheme="minorHAnsi" w:hAnsi="Consolas" w:cs="Consolas"/>
+          <w:color w:val="000000"/>
+          <w:kern w:val="0"/>
+          <w:sz w:val="19"/>
+          <w:szCs w:val="19"/>
+          <w:lang w:val="en-US" w:eastAsia="en-US" w:bidi="ar-SA"/>
+        </w:rPr>
+        <w:t>,</w:t>
+      </w:r>
+      <w:r>
+        <w:rPr>
+          <w:rFonts w:ascii="Consolas" w:eastAsiaTheme="minorHAnsi" w:hAnsi="Consolas" w:cs="Consolas"/>
+          <w:color w:val="A31515"/>
+          <w:kern w:val="0"/>
+          <w:sz w:val="19"/>
+          <w:szCs w:val="19"/>
+          <w:lang w:val="en-US" w:eastAsia="en-US" w:bidi="ar-SA"/>
+        </w:rPr>
+        <w:t>' '</w:t>
+      </w:r>
+      <w:r>
+        <w:rPr>
+          <w:rFonts w:ascii="Consolas" w:eastAsiaTheme="minorHAnsi" w:hAnsi="Consolas" w:cs="Consolas"/>
+          <w:color w:val="000000"/>
+          <w:kern w:val="0"/>
+          <w:sz w:val="19"/>
+          <w:szCs w:val="19"/>
+          <w:lang w:val="en-US" w:eastAsia="en-US" w:bidi="ar-SA"/>
+        </w:rPr>
+        <w:t>,</w:t>
+      </w:r>
+      <w:r>
+        <w:rPr>
+          <w:rFonts w:ascii="Consolas" w:eastAsiaTheme="minorHAnsi" w:hAnsi="Consolas" w:cs="Consolas"/>
+          <w:color w:val="A31515"/>
+          <w:kern w:val="0"/>
+          <w:sz w:val="19"/>
+          <w:szCs w:val="19"/>
+          <w:lang w:val="en-US" w:eastAsia="en-US" w:bidi="ar-SA"/>
+        </w:rPr>
+        <w:t>' '</w:t>
+      </w:r>
+      <w:r>
+        <w:rPr>
+          <w:rFonts w:ascii="Consolas" w:eastAsiaTheme="minorHAnsi" w:hAnsi="Consolas" w:cs="Consolas"/>
+          <w:color w:val="000000"/>
+          <w:kern w:val="0"/>
+          <w:sz w:val="19"/>
+          <w:szCs w:val="19"/>
+          <w:lang w:val="en-US" w:eastAsia="en-US" w:bidi="ar-SA"/>
+        </w:rPr>
+        <w:t>,</w:t>
+      </w:r>
+      <w:r>
+        <w:rPr>
+          <w:rFonts w:ascii="Consolas" w:eastAsiaTheme="minorHAnsi" w:hAnsi="Consolas" w:cs="Consolas"/>
+          <w:color w:val="A31515"/>
+          <w:kern w:val="0"/>
+          <w:sz w:val="19"/>
+          <w:szCs w:val="19"/>
+          <w:lang w:val="en-US" w:eastAsia="en-US" w:bidi="ar-SA"/>
+        </w:rPr>
+        <w:t>' '</w:t>
+      </w:r>
+      <w:r>
+        <w:rPr>
+          <w:rFonts w:ascii="Consolas" w:eastAsiaTheme="minorHAnsi" w:hAnsi="Consolas" w:cs="Consolas"/>
+          <w:color w:val="000000"/>
+          <w:kern w:val="0"/>
+          <w:sz w:val="19"/>
+          <w:szCs w:val="19"/>
+          <w:lang w:val="en-US" w:eastAsia="en-US" w:bidi="ar-SA"/>
+        </w:rPr>
+        <w:t>},</w:t>
+      </w:r>
+    </w:p>
+    <w:p>
+      <w:pPr>
+        <w:widowControl/>
+        <w:suppressAutoHyphens w:val="0"/>
+        <w:autoSpaceDE w:val="0"/>
+        <w:autoSpaceDN w:val="0"/>
+        <w:adjustRightInd w:val="0"/>
+        <w:ind w:left="2124"/>
+        <w:rPr>
+          <w:rFonts w:ascii="Consolas" w:eastAsiaTheme="minorHAnsi" w:hAnsi="Consolas" w:cs="Consolas"/>
+          <w:color w:val="000000"/>
+          <w:kern w:val="0"/>
+          <w:sz w:val="19"/>
+          <w:szCs w:val="19"/>
+          <w:lang w:val="en-US" w:eastAsia="en-US" w:bidi="ar-SA"/>
+        </w:rPr>
+      </w:pPr>
+      <w:r>
+        <w:rPr>
+          <w:rFonts w:ascii="Consolas" w:eastAsiaTheme="minorHAnsi" w:hAnsi="Consolas" w:cs="Consolas"/>
+          <w:color w:val="000000"/>
+          <w:kern w:val="0"/>
+          <w:sz w:val="19"/>
+          <w:szCs w:val="19"/>
+          <w:lang w:val="en-US" w:eastAsia="en-US" w:bidi="ar-SA"/>
+        </w:rPr>
+        <w:t>{</w:t>
+      </w:r>
+      <w:r>
+        <w:rPr>
+          <w:rFonts w:ascii="Consolas" w:eastAsiaTheme="minorHAnsi" w:hAnsi="Consolas" w:cs="Consolas"/>
+          <w:color w:val="A31515"/>
+          <w:kern w:val="0"/>
+          <w:sz w:val="19"/>
+          <w:szCs w:val="19"/>
+          <w:lang w:val="en-US" w:eastAsia="en-US" w:bidi="ar-SA"/>
+        </w:rPr>
+        <w:t>' '</w:t>
+      </w:r>
+      <w:r>
+        <w:rPr>
+          <w:rFonts w:ascii="Consolas" w:eastAsiaTheme="minorHAnsi" w:hAnsi="Consolas" w:cs="Consolas"/>
+          <w:color w:val="000000"/>
+          <w:kern w:val="0"/>
+          <w:sz w:val="19"/>
+          <w:szCs w:val="19"/>
+          <w:lang w:val="en-US" w:eastAsia="en-US" w:bidi="ar-SA"/>
+        </w:rPr>
+        <w:t>,</w:t>
+      </w:r>
+      <w:r>
+        <w:rPr>
+          <w:rFonts w:ascii="Consolas" w:eastAsiaTheme="minorHAnsi" w:hAnsi="Consolas" w:cs="Consolas"/>
+          <w:color w:val="A31515"/>
+          <w:kern w:val="0"/>
+          <w:sz w:val="19"/>
+          <w:szCs w:val="19"/>
+          <w:lang w:val="en-US" w:eastAsia="en-US" w:bidi="ar-SA"/>
+        </w:rPr>
+        <w:t>' '</w:t>
+      </w:r>
+      <w:r>
+        <w:rPr>
+          <w:rFonts w:ascii="Consolas" w:eastAsiaTheme="minorHAnsi" w:hAnsi="Consolas" w:cs="Consolas"/>
+          <w:color w:val="000000"/>
+          <w:kern w:val="0"/>
+          <w:sz w:val="19"/>
+          <w:szCs w:val="19"/>
+          <w:lang w:val="en-US" w:eastAsia="en-US" w:bidi="ar-SA"/>
+        </w:rPr>
+        <w:t>,</w:t>
+      </w:r>
+      <w:r>
+        <w:rPr>
+          <w:rFonts w:ascii="Consolas" w:eastAsiaTheme="minorHAnsi" w:hAnsi="Consolas" w:cs="Consolas"/>
+          <w:color w:val="A31515"/>
+          <w:kern w:val="0"/>
+          <w:sz w:val="19"/>
+          <w:szCs w:val="19"/>
+          <w:lang w:val="en-US" w:eastAsia="en-US" w:bidi="ar-SA"/>
+        </w:rPr>
+        <w:t>' '</w:t>
+      </w:r>
+      <w:r>
+        <w:rPr>
+          <w:rFonts w:ascii="Consolas" w:eastAsiaTheme="minorHAnsi" w:hAnsi="Consolas" w:cs="Consolas"/>
+          <w:color w:val="000000"/>
+          <w:kern w:val="0"/>
+          <w:sz w:val="19"/>
+          <w:szCs w:val="19"/>
+          <w:lang w:val="en-US" w:eastAsia="en-US" w:bidi="ar-SA"/>
+        </w:rPr>
+        <w:t>,</w:t>
+      </w:r>
+      <w:r>
+        <w:rPr>
+          <w:rFonts w:ascii="Consolas" w:eastAsiaTheme="minorHAnsi" w:hAnsi="Consolas" w:cs="Consolas"/>
+          <w:color w:val="A31515"/>
+          <w:kern w:val="0"/>
+          <w:sz w:val="19"/>
+          <w:szCs w:val="19"/>
+          <w:lang w:val="en-US" w:eastAsia="en-US" w:bidi="ar-SA"/>
+        </w:rPr>
+        <w:t>' '</w:t>
+      </w:r>
+      <w:r>
+        <w:rPr>
+          <w:rFonts w:ascii="Consolas" w:eastAsiaTheme="minorHAnsi" w:hAnsi="Consolas" w:cs="Consolas"/>
+          <w:color w:val="000000"/>
+          <w:kern w:val="0"/>
+          <w:sz w:val="19"/>
+          <w:szCs w:val="19"/>
+          <w:lang w:val="en-US" w:eastAsia="en-US" w:bidi="ar-SA"/>
+        </w:rPr>
+        <w:t>,</w:t>
+      </w:r>
+      <w:r>
+        <w:rPr>
+          <w:rFonts w:ascii="Consolas" w:eastAsiaTheme="minorHAnsi" w:hAnsi="Consolas" w:cs="Consolas"/>
+          <w:color w:val="A31515"/>
+          <w:kern w:val="0"/>
+          <w:sz w:val="19"/>
+          <w:szCs w:val="19"/>
+          <w:lang w:val="en-US" w:eastAsia="en-US" w:bidi="ar-SA"/>
+        </w:rPr>
+        <w:t>' '</w:t>
+      </w:r>
+      <w:r>
+        <w:rPr>
+          <w:rFonts w:ascii="Consolas" w:eastAsiaTheme="minorHAnsi" w:hAnsi="Consolas" w:cs="Consolas"/>
+          <w:color w:val="000000"/>
+          <w:kern w:val="0"/>
+          <w:sz w:val="19"/>
+          <w:szCs w:val="19"/>
+          <w:lang w:val="en-US" w:eastAsia="en-US" w:bidi="ar-SA"/>
+        </w:rPr>
+        <w:t>,</w:t>
+      </w:r>
+      <w:r>
+        <w:rPr>
+          <w:rFonts w:ascii="Consolas" w:eastAsiaTheme="minorHAnsi" w:hAnsi="Consolas" w:cs="Consolas"/>
+          <w:color w:val="A31515"/>
+          <w:kern w:val="0"/>
+          <w:sz w:val="19"/>
+          <w:szCs w:val="19"/>
+          <w:lang w:val="en-US" w:eastAsia="en-US" w:bidi="ar-SA"/>
+        </w:rPr>
+        <w:t>'B'</w:t>
+      </w:r>
+      <w:r>
+        <w:rPr>
+          <w:rFonts w:ascii="Consolas" w:eastAsiaTheme="minorHAnsi" w:hAnsi="Consolas" w:cs="Consolas"/>
+          <w:color w:val="000000"/>
+          <w:kern w:val="0"/>
+          <w:sz w:val="19"/>
+          <w:szCs w:val="19"/>
+          <w:lang w:val="en-US" w:eastAsia="en-US" w:bidi="ar-SA"/>
+        </w:rPr>
+        <w:t>,</w:t>
+      </w:r>
+      <w:r>
+        <w:rPr>
+          <w:rFonts w:ascii="Consolas" w:eastAsiaTheme="minorHAnsi" w:hAnsi="Consolas" w:cs="Consolas"/>
+          <w:color w:val="A31515"/>
+          <w:kern w:val="0"/>
+          <w:sz w:val="19"/>
+          <w:szCs w:val="19"/>
+          <w:lang w:val="en-US" w:eastAsia="en-US" w:bidi="ar-SA"/>
+        </w:rPr>
+        <w:t>'2'</w:t>
+      </w:r>
+      <w:r>
+        <w:rPr>
+          <w:rFonts w:ascii="Consolas" w:eastAsiaTheme="minorHAnsi" w:hAnsi="Consolas" w:cs="Consolas"/>
+          <w:color w:val="000000"/>
+          <w:kern w:val="0"/>
+          <w:sz w:val="19"/>
+          <w:szCs w:val="19"/>
+          <w:lang w:val="en-US" w:eastAsia="en-US" w:bidi="ar-SA"/>
+        </w:rPr>
+        <w:t>,</w:t>
+      </w:r>
+      <w:r>
+        <w:rPr>
+          <w:rFonts w:ascii="Consolas" w:eastAsiaTheme="minorHAnsi" w:hAnsi="Consolas" w:cs="Consolas"/>
+          <w:color w:val="A31515"/>
+          <w:kern w:val="0"/>
+          <w:sz w:val="19"/>
+          <w:szCs w:val="19"/>
+          <w:lang w:val="en-US" w:eastAsia="en-US" w:bidi="ar-SA"/>
+        </w:rPr>
+        <w:t>'2'</w:t>
+      </w:r>
+      <w:r>
+        <w:rPr>
+          <w:rFonts w:ascii="Consolas" w:eastAsiaTheme="minorHAnsi" w:hAnsi="Consolas" w:cs="Consolas"/>
+          <w:color w:val="000000"/>
+          <w:kern w:val="0"/>
+          <w:sz w:val="19"/>
+          <w:szCs w:val="19"/>
+          <w:lang w:val="en-US" w:eastAsia="en-US" w:bidi="ar-SA"/>
+        </w:rPr>
+        <w:t>,</w:t>
+      </w:r>
+      <w:r>
+        <w:rPr>
+          <w:rFonts w:ascii="Consolas" w:eastAsiaTheme="minorHAnsi" w:hAnsi="Consolas" w:cs="Consolas"/>
+          <w:color w:val="A31515"/>
+          <w:kern w:val="0"/>
+          <w:sz w:val="19"/>
+          <w:szCs w:val="19"/>
+          <w:lang w:val="en-US" w:eastAsia="en-US" w:bidi="ar-SA"/>
+        </w:rPr>
+        <w:t>'B'</w:t>
+      </w:r>
+      <w:r>
+        <w:rPr>
+          <w:rFonts w:ascii="Consolas" w:eastAsiaTheme="minorHAnsi" w:hAnsi="Consolas" w:cs="Consolas"/>
+          <w:color w:val="000000"/>
+          <w:kern w:val="0"/>
+          <w:sz w:val="19"/>
+          <w:szCs w:val="19"/>
+          <w:lang w:val="en-US" w:eastAsia="en-US" w:bidi="ar-SA"/>
+        </w:rPr>
+        <w:t>,</w:t>
+      </w:r>
+      <w:r>
+        <w:rPr>
+          <w:rFonts w:ascii="Consolas" w:eastAsiaTheme="minorHAnsi" w:hAnsi="Consolas" w:cs="Consolas"/>
+          <w:color w:val="A31515"/>
+          <w:kern w:val="0"/>
+          <w:sz w:val="19"/>
+          <w:szCs w:val="19"/>
+          <w:lang w:val="en-US" w:eastAsia="en-US" w:bidi="ar-SA"/>
+        </w:rPr>
+        <w:t>'2'</w:t>
+      </w:r>
+      <w:r>
+        <w:rPr>
+          <w:rFonts w:ascii="Consolas" w:eastAsiaTheme="minorHAnsi" w:hAnsi="Consolas" w:cs="Consolas"/>
+          <w:color w:val="000000"/>
+          <w:kern w:val="0"/>
+          <w:sz w:val="19"/>
+          <w:szCs w:val="19"/>
+          <w:lang w:val="en-US" w:eastAsia="en-US" w:bidi="ar-SA"/>
+        </w:rPr>
+        <w:t>},</w:t>
+      </w:r>
+    </w:p>
+    <w:p>
+      <w:pPr>
+        <w:widowControl/>
+        <w:suppressAutoHyphens w:val="0"/>
+        <w:autoSpaceDE w:val="0"/>
+        <w:autoSpaceDN w:val="0"/>
+        <w:adjustRightInd w:val="0"/>
+        <w:ind w:left="2124"/>
+        <w:rPr>
+          <w:rFonts w:ascii="Consolas" w:eastAsiaTheme="minorHAnsi" w:hAnsi="Consolas" w:cs="Consolas"/>
+          <w:color w:val="000000"/>
+          <w:kern w:val="0"/>
+          <w:sz w:val="19"/>
+          <w:szCs w:val="19"/>
+          <w:lang w:val="en-US" w:eastAsia="en-US" w:bidi="ar-SA"/>
+        </w:rPr>
+      </w:pPr>
+      <w:r>
+        <w:rPr>
+          <w:rFonts w:ascii="Consolas" w:eastAsiaTheme="minorHAnsi" w:hAnsi="Consolas" w:cs="Consolas"/>
+          <w:color w:val="000000"/>
+          <w:kern w:val="0"/>
+          <w:sz w:val="19"/>
+          <w:szCs w:val="19"/>
+          <w:lang w:val="en-US" w:eastAsia="en-US" w:bidi="ar-SA"/>
+        </w:rPr>
+        <w:t>{</w:t>
+      </w:r>
+      <w:r>
+        <w:rPr>
+          <w:rFonts w:ascii="Consolas" w:eastAsiaTheme="minorHAnsi" w:hAnsi="Consolas" w:cs="Consolas"/>
+          <w:color w:val="A31515"/>
+          <w:kern w:val="0"/>
+          <w:sz w:val="19"/>
+          <w:szCs w:val="19"/>
+          <w:lang w:val="en-US" w:eastAsia="en-US" w:bidi="ar-SA"/>
+        </w:rPr>
+        <w:t>' '</w:t>
+      </w:r>
+      <w:r>
+        <w:rPr>
+          <w:rFonts w:ascii="Consolas" w:eastAsiaTheme="minorHAnsi" w:hAnsi="Consolas" w:cs="Consolas"/>
+          <w:color w:val="000000"/>
+          <w:kern w:val="0"/>
+          <w:sz w:val="19"/>
+          <w:szCs w:val="19"/>
+          <w:lang w:val="en-US" w:eastAsia="en-US" w:bidi="ar-SA"/>
+        </w:rPr>
+        <w:t>,</w:t>
+      </w:r>
+      <w:r>
+        <w:rPr>
+          <w:rFonts w:ascii="Consolas" w:eastAsiaTheme="minorHAnsi" w:hAnsi="Consolas" w:cs="Consolas"/>
+          <w:color w:val="A31515"/>
+          <w:kern w:val="0"/>
+          <w:sz w:val="19"/>
+          <w:szCs w:val="19"/>
+          <w:lang w:val="en-US" w:eastAsia="en-US" w:bidi="ar-SA"/>
+        </w:rPr>
+        <w:t>' '</w:t>
+      </w:r>
+      <w:r>
+        <w:rPr>
+          <w:rFonts w:ascii="Consolas" w:eastAsiaTheme="minorHAnsi" w:hAnsi="Consolas" w:cs="Consolas"/>
+          <w:color w:val="000000"/>
+          <w:kern w:val="0"/>
+          <w:sz w:val="19"/>
+          <w:szCs w:val="19"/>
+          <w:lang w:val="en-US" w:eastAsia="en-US" w:bidi="ar-SA"/>
+        </w:rPr>
+        <w:t>,</w:t>
+      </w:r>
+      <w:r>
+        <w:rPr>
+          <w:rFonts w:ascii="Consolas" w:eastAsiaTheme="minorHAnsi" w:hAnsi="Consolas" w:cs="Consolas"/>
+          <w:color w:val="A31515"/>
+          <w:kern w:val="0"/>
+          <w:sz w:val="19"/>
+          <w:szCs w:val="19"/>
+          <w:lang w:val="en-US" w:eastAsia="en-US" w:bidi="ar-SA"/>
+        </w:rPr>
+        <w:t>' '</w:t>
+      </w:r>
+      <w:r>
+        <w:rPr>
+          <w:rFonts w:ascii="Consolas" w:eastAsiaTheme="minorHAnsi" w:hAnsi="Consolas" w:cs="Consolas"/>
+          <w:color w:val="000000"/>
+          <w:kern w:val="0"/>
+          <w:sz w:val="19"/>
+          <w:szCs w:val="19"/>
+          <w:lang w:val="en-US" w:eastAsia="en-US" w:bidi="ar-SA"/>
+        </w:rPr>
+        <w:t>,</w:t>
+      </w:r>
+      <w:r>
+        <w:rPr>
+          <w:rFonts w:ascii="Consolas" w:eastAsiaTheme="minorHAnsi" w:hAnsi="Consolas" w:cs="Consolas"/>
+          <w:color w:val="A31515"/>
+          <w:kern w:val="0"/>
+          <w:sz w:val="19"/>
+          <w:szCs w:val="19"/>
+          <w:lang w:val="en-US" w:eastAsia="en-US" w:bidi="ar-SA"/>
+        </w:rPr>
+        <w:t>' '</w:t>
+      </w:r>
+      <w:r>
+        <w:rPr>
+          <w:rFonts w:ascii="Consolas" w:eastAsiaTheme="minorHAnsi" w:hAnsi="Consolas" w:cs="Consolas"/>
+          <w:color w:val="000000"/>
+          <w:kern w:val="0"/>
+          <w:sz w:val="19"/>
+          <w:szCs w:val="19"/>
+          <w:lang w:val="en-US" w:eastAsia="en-US" w:bidi="ar-SA"/>
+        </w:rPr>
+        <w:t>,</w:t>
+      </w:r>
+      <w:r>
+        <w:rPr>
+          <w:rFonts w:ascii="Consolas" w:eastAsiaTheme="minorHAnsi" w:hAnsi="Consolas" w:cs="Consolas"/>
+          <w:color w:val="A31515"/>
+          <w:kern w:val="0"/>
+          <w:sz w:val="19"/>
+          <w:szCs w:val="19"/>
+          <w:lang w:val="en-US" w:eastAsia="en-US" w:bidi="ar-SA"/>
+        </w:rPr>
+        <w:t>' '</w:t>
+      </w:r>
+      <w:r>
+        <w:rPr>
+          <w:rFonts w:ascii="Consolas" w:eastAsiaTheme="minorHAnsi" w:hAnsi="Consolas" w:cs="Consolas"/>
+          <w:color w:val="000000"/>
+          <w:kern w:val="0"/>
+          <w:sz w:val="19"/>
+          <w:szCs w:val="19"/>
+          <w:lang w:val="en-US" w:eastAsia="en-US" w:bidi="ar-SA"/>
+        </w:rPr>
+        <w:t>,</w:t>
+      </w:r>
+      <w:r>
+        <w:rPr>
+          <w:rFonts w:ascii="Consolas" w:eastAsiaTheme="minorHAnsi" w:hAnsi="Consolas" w:cs="Consolas"/>
+          <w:color w:val="A31515"/>
+          <w:kern w:val="0"/>
+          <w:sz w:val="19"/>
+          <w:szCs w:val="19"/>
+          <w:lang w:val="en-US" w:eastAsia="en-US" w:bidi="ar-SA"/>
+        </w:rPr>
+        <w:t>'2'</w:t>
+      </w:r>
+      <w:r>
+        <w:rPr>
+          <w:rFonts w:ascii="Consolas" w:eastAsiaTheme="minorHAnsi" w:hAnsi="Consolas" w:cs="Consolas"/>
+          <w:color w:val="000000"/>
+          <w:kern w:val="0"/>
+          <w:sz w:val="19"/>
+          <w:szCs w:val="19"/>
+          <w:lang w:val="en-US" w:eastAsia="en-US" w:bidi="ar-SA"/>
+        </w:rPr>
+        <w:t>,</w:t>
+      </w:r>
+      <w:r>
+        <w:rPr>
+          <w:rFonts w:ascii="Consolas" w:eastAsiaTheme="minorHAnsi" w:hAnsi="Consolas" w:cs="Consolas"/>
+          <w:color w:val="A31515"/>
+          <w:kern w:val="0"/>
+          <w:sz w:val="19"/>
+          <w:szCs w:val="19"/>
+          <w:lang w:val="en-US" w:eastAsia="en-US" w:bidi="ar-SA"/>
+        </w:rPr>
+        <w:t>'1'</w:t>
+      </w:r>
+      <w:r>
+        <w:rPr>
+          <w:rFonts w:ascii="Consolas" w:eastAsiaTheme="minorHAnsi" w:hAnsi="Consolas" w:cs="Consolas"/>
+          <w:color w:val="000000"/>
+          <w:kern w:val="0"/>
+          <w:sz w:val="19"/>
+          <w:szCs w:val="19"/>
+          <w:lang w:val="en-US" w:eastAsia="en-US" w:bidi="ar-SA"/>
+        </w:rPr>
+        <w:t>,</w:t>
+      </w:r>
+      <w:r>
+        <w:rPr>
+          <w:rFonts w:ascii="Consolas" w:eastAsiaTheme="minorHAnsi" w:hAnsi="Consolas" w:cs="Consolas"/>
+          <w:color w:val="A31515"/>
+          <w:kern w:val="0"/>
+          <w:sz w:val="19"/>
+          <w:szCs w:val="19"/>
+          <w:lang w:val="en-US" w:eastAsia="en-US" w:bidi="ar-SA"/>
+        </w:rPr>
+        <w:t>'1'</w:t>
+      </w:r>
+      <w:r>
+        <w:rPr>
+          <w:rFonts w:ascii="Consolas" w:eastAsiaTheme="minorHAnsi" w:hAnsi="Consolas" w:cs="Consolas"/>
+          <w:color w:val="000000"/>
+          <w:kern w:val="0"/>
+          <w:sz w:val="19"/>
+          <w:szCs w:val="19"/>
+          <w:lang w:val="en-US" w:eastAsia="en-US" w:bidi="ar-SA"/>
+        </w:rPr>
+        <w:t>,</w:t>
+      </w:r>
+      <w:r>
+        <w:rPr>
+          <w:rFonts w:ascii="Consolas" w:eastAsiaTheme="minorHAnsi" w:hAnsi="Consolas" w:cs="Consolas"/>
+          <w:color w:val="A31515"/>
+          <w:kern w:val="0"/>
+          <w:sz w:val="19"/>
+          <w:szCs w:val="19"/>
+          <w:lang w:val="en-US" w:eastAsia="en-US" w:bidi="ar-SA"/>
+        </w:rPr>
+        <w:t>'1'</w:t>
+      </w:r>
+      <w:r>
+        <w:rPr>
+          <w:rFonts w:ascii="Consolas" w:eastAsiaTheme="minorHAnsi" w:hAnsi="Consolas" w:cs="Consolas"/>
+          <w:color w:val="000000"/>
+          <w:kern w:val="0"/>
+          <w:sz w:val="19"/>
+          <w:szCs w:val="19"/>
+          <w:lang w:val="en-US" w:eastAsia="en-US" w:bidi="ar-SA"/>
+        </w:rPr>
+        <w:t>,</w:t>
+      </w:r>
+      <w:r>
+        <w:rPr>
+          <w:rFonts w:ascii="Consolas" w:eastAsiaTheme="minorHAnsi" w:hAnsi="Consolas" w:cs="Consolas"/>
+          <w:color w:val="A31515"/>
+          <w:kern w:val="0"/>
+          <w:sz w:val="19"/>
+          <w:szCs w:val="19"/>
+          <w:lang w:val="en-US" w:eastAsia="en-US" w:bidi="ar-SA"/>
+        </w:rPr>
+        <w:t>'1'</w:t>
+      </w:r>
+      <w:r>
+        <w:rPr>
+          <w:rFonts w:ascii="Consolas" w:eastAsiaTheme="minorHAnsi" w:hAnsi="Consolas" w:cs="Consolas"/>
+          <w:color w:val="000000"/>
+          <w:kern w:val="0"/>
+          <w:sz w:val="19"/>
+          <w:szCs w:val="19"/>
+          <w:lang w:val="en-US" w:eastAsia="en-US" w:bidi="ar-SA"/>
+        </w:rPr>
+        <w:t>},</w:t>
+      </w:r>
+    </w:p>
+    <w:p>
+      <w:pPr>
+        <w:widowControl/>
+        <w:suppressAutoHyphens w:val="0"/>
+        <w:autoSpaceDE w:val="0"/>
+        <w:autoSpaceDN w:val="0"/>
+        <w:adjustRightInd w:val="0"/>
+        <w:ind w:left="2124"/>
+        <w:rPr>
+          <w:rFonts w:ascii="Consolas" w:eastAsiaTheme="minorHAnsi" w:hAnsi="Consolas" w:cs="Consolas"/>
+          <w:color w:val="000000"/>
+          <w:kern w:val="0"/>
+          <w:sz w:val="19"/>
+          <w:szCs w:val="19"/>
+          <w:lang w:val="en-US" w:eastAsia="en-US" w:bidi="ar-SA"/>
+        </w:rPr>
+      </w:pPr>
+      <w:r>
+        <w:rPr>
+          <w:rFonts w:ascii="Consolas" w:eastAsiaTheme="minorHAnsi" w:hAnsi="Consolas" w:cs="Consolas"/>
+          <w:color w:val="000000"/>
+          <w:kern w:val="0"/>
+          <w:sz w:val="19"/>
+          <w:szCs w:val="19"/>
+          <w:lang w:val="en-US" w:eastAsia="en-US" w:bidi="ar-SA"/>
+        </w:rPr>
+        <w:t>{</w:t>
+      </w:r>
+      <w:r>
+        <w:rPr>
+          <w:rFonts w:ascii="Consolas" w:eastAsiaTheme="minorHAnsi" w:hAnsi="Consolas" w:cs="Consolas"/>
+          <w:color w:val="A31515"/>
+          <w:kern w:val="0"/>
+          <w:sz w:val="19"/>
+          <w:szCs w:val="19"/>
+          <w:lang w:val="en-US" w:eastAsia="en-US" w:bidi="ar-SA"/>
+        </w:rPr>
+        <w:t>' '</w:t>
+      </w:r>
+      <w:r>
+        <w:rPr>
+          <w:rFonts w:ascii="Consolas" w:eastAsiaTheme="minorHAnsi" w:hAnsi="Consolas" w:cs="Consolas"/>
+          <w:color w:val="000000"/>
+          <w:kern w:val="0"/>
+          <w:sz w:val="19"/>
+          <w:szCs w:val="19"/>
+          <w:lang w:val="en-US" w:eastAsia="en-US" w:bidi="ar-SA"/>
+        </w:rPr>
+        <w:t>,</w:t>
+      </w:r>
+      <w:r>
+        <w:rPr>
+          <w:rFonts w:ascii="Consolas" w:eastAsiaTheme="minorHAnsi" w:hAnsi="Consolas" w:cs="Consolas"/>
+          <w:color w:val="A31515"/>
+          <w:kern w:val="0"/>
+          <w:sz w:val="19"/>
+          <w:szCs w:val="19"/>
+          <w:lang w:val="en-US" w:eastAsia="en-US" w:bidi="ar-SA"/>
+        </w:rPr>
+        <w:t>' '</w:t>
+      </w:r>
+      <w:r>
+        <w:rPr>
+          <w:rFonts w:ascii="Consolas" w:eastAsiaTheme="minorHAnsi" w:hAnsi="Consolas" w:cs="Consolas"/>
+          <w:color w:val="000000"/>
+          <w:kern w:val="0"/>
+          <w:sz w:val="19"/>
+          <w:szCs w:val="19"/>
+          <w:lang w:val="en-US" w:eastAsia="en-US" w:bidi="ar-SA"/>
+        </w:rPr>
+        <w:t>,</w:t>
+      </w:r>
+      <w:r>
+        <w:rPr>
+          <w:rFonts w:ascii="Consolas" w:eastAsiaTheme="minorHAnsi" w:hAnsi="Consolas" w:cs="Consolas"/>
+          <w:color w:val="A31515"/>
+          <w:kern w:val="0"/>
+          <w:sz w:val="19"/>
+          <w:szCs w:val="19"/>
+          <w:lang w:val="en-US" w:eastAsia="en-US" w:bidi="ar-SA"/>
+        </w:rPr>
+        <w:t>' '</w:t>
+      </w:r>
+      <w:r>
+        <w:rPr>
+          <w:rFonts w:ascii="Consolas" w:eastAsiaTheme="minorHAnsi" w:hAnsi="Consolas" w:cs="Consolas"/>
+          <w:color w:val="000000"/>
+          <w:kern w:val="0"/>
+          <w:sz w:val="19"/>
+          <w:szCs w:val="19"/>
+          <w:lang w:val="en-US" w:eastAsia="en-US" w:bidi="ar-SA"/>
+        </w:rPr>
+        <w:t>,</w:t>
+      </w:r>
+      <w:r>
+        <w:rPr>
+          <w:rFonts w:ascii="Consolas" w:eastAsiaTheme="minorHAnsi" w:hAnsi="Consolas" w:cs="Consolas"/>
+          <w:color w:val="A31515"/>
+          <w:kern w:val="0"/>
+          <w:sz w:val="19"/>
+          <w:szCs w:val="19"/>
+          <w:lang w:val="en-US" w:eastAsia="en-US" w:bidi="ar-SA"/>
+        </w:rPr>
+        <w:t>' '</w:t>
+      </w:r>
+      <w:r>
+        <w:rPr>
+          <w:rFonts w:ascii="Consolas" w:eastAsiaTheme="minorHAnsi" w:hAnsi="Consolas" w:cs="Consolas"/>
+          <w:color w:val="000000"/>
+          <w:kern w:val="0"/>
+          <w:sz w:val="19"/>
+          <w:szCs w:val="19"/>
+          <w:lang w:val="en-US" w:eastAsia="en-US" w:bidi="ar-SA"/>
+        </w:rPr>
+        <w:t>,</w:t>
+      </w:r>
+      <w:r>
+        <w:rPr>
+          <w:rFonts w:ascii="Consolas" w:eastAsiaTheme="minorHAnsi" w:hAnsi="Consolas" w:cs="Consolas"/>
+          <w:color w:val="A31515"/>
+          <w:kern w:val="0"/>
+          <w:sz w:val="19"/>
+          <w:szCs w:val="19"/>
+          <w:lang w:val="en-US" w:eastAsia="en-US" w:bidi="ar-SA"/>
+        </w:rPr>
+        <w:t>'2'</w:t>
+      </w:r>
+      <w:r>
+        <w:rPr>
+          <w:rFonts w:ascii="Consolas" w:eastAsiaTheme="minorHAnsi" w:hAnsi="Consolas" w:cs="Consolas"/>
+          <w:color w:val="000000"/>
+          <w:kern w:val="0"/>
+          <w:sz w:val="19"/>
+          <w:szCs w:val="19"/>
+          <w:lang w:val="en-US" w:eastAsia="en-US" w:bidi="ar-SA"/>
+        </w:rPr>
+        <w:t>,</w:t>
+      </w:r>
+      <w:r>
+        <w:rPr>
+          <w:rFonts w:ascii="Consolas" w:eastAsiaTheme="minorHAnsi" w:hAnsi="Consolas" w:cs="Consolas"/>
+          <w:color w:val="A31515"/>
+          <w:kern w:val="0"/>
+          <w:sz w:val="19"/>
+          <w:szCs w:val="19"/>
+          <w:lang w:val="en-US" w:eastAsia="en-US" w:bidi="ar-SA"/>
+        </w:rPr>
+        <w:t>'1'</w:t>
+      </w:r>
+      <w:r>
+        <w:rPr>
+          <w:rFonts w:ascii="Consolas" w:eastAsiaTheme="minorHAnsi" w:hAnsi="Consolas" w:cs="Consolas"/>
+          <w:color w:val="000000"/>
+          <w:kern w:val="0"/>
+          <w:sz w:val="19"/>
+          <w:szCs w:val="19"/>
+          <w:lang w:val="en-US" w:eastAsia="en-US" w:bidi="ar-SA"/>
+        </w:rPr>
+        <w:t>,</w:t>
+      </w:r>
+      <w:r>
+        <w:rPr>
+          <w:rFonts w:ascii="Consolas" w:eastAsiaTheme="minorHAnsi" w:hAnsi="Consolas" w:cs="Consolas"/>
+          <w:color w:val="A31515"/>
+          <w:kern w:val="0"/>
+          <w:sz w:val="19"/>
+          <w:szCs w:val="19"/>
+          <w:lang w:val="en-US" w:eastAsia="en-US" w:bidi="ar-SA"/>
+        </w:rPr>
+        <w:t>'3'</w:t>
+      </w:r>
+      <w:r>
+        <w:rPr>
+          <w:rFonts w:ascii="Consolas" w:eastAsiaTheme="minorHAnsi" w:hAnsi="Consolas" w:cs="Consolas"/>
+          <w:color w:val="000000"/>
+          <w:kern w:val="0"/>
+          <w:sz w:val="19"/>
+          <w:szCs w:val="19"/>
+          <w:lang w:val="en-US" w:eastAsia="en-US" w:bidi="ar-SA"/>
+        </w:rPr>
+        <w:t>,</w:t>
+      </w:r>
+      <w:r>
+        <w:rPr>
+          <w:rFonts w:ascii="Consolas" w:eastAsiaTheme="minorHAnsi" w:hAnsi="Consolas" w:cs="Consolas"/>
+          <w:color w:val="A31515"/>
+          <w:kern w:val="0"/>
+          <w:sz w:val="19"/>
+          <w:szCs w:val="19"/>
+          <w:lang w:val="en-US" w:eastAsia="en-US" w:bidi="ar-SA"/>
+        </w:rPr>
+        <w:t>'1'</w:t>
+      </w:r>
+      <w:r>
+        <w:rPr>
+          <w:rFonts w:ascii="Consolas" w:eastAsiaTheme="minorHAnsi" w:hAnsi="Consolas" w:cs="Consolas"/>
+          <w:color w:val="000000"/>
+          <w:kern w:val="0"/>
+          <w:sz w:val="19"/>
+          <w:szCs w:val="19"/>
+          <w:lang w:val="en-US" w:eastAsia="en-US" w:bidi="ar-SA"/>
+        </w:rPr>
+        <w:t>,</w:t>
+      </w:r>
+      <w:r>
+        <w:rPr>
+          <w:rFonts w:ascii="Consolas" w:eastAsiaTheme="minorHAnsi" w:hAnsi="Consolas" w:cs="Consolas"/>
+          <w:color w:val="A31515"/>
+          <w:kern w:val="0"/>
+          <w:sz w:val="19"/>
+          <w:szCs w:val="19"/>
+          <w:lang w:val="en-US" w:eastAsia="en-US" w:bidi="ar-SA"/>
+        </w:rPr>
+        <w:t>'1'</w:t>
+      </w:r>
+      <w:r>
+        <w:rPr>
+          <w:rFonts w:ascii="Consolas" w:eastAsiaTheme="minorHAnsi" w:hAnsi="Consolas" w:cs="Consolas"/>
+          <w:color w:val="000000"/>
+          <w:kern w:val="0"/>
+          <w:sz w:val="19"/>
+          <w:szCs w:val="19"/>
+          <w:lang w:val="en-US" w:eastAsia="en-US" w:bidi="ar-SA"/>
+        </w:rPr>
+        <w:t>,</w:t>
+      </w:r>
+      <w:r>
+        <w:rPr>
+          <w:rFonts w:ascii="Consolas" w:eastAsiaTheme="minorHAnsi" w:hAnsi="Consolas" w:cs="Consolas"/>
+          <w:color w:val="A31515"/>
+          <w:kern w:val="0"/>
+          <w:sz w:val="19"/>
+          <w:szCs w:val="19"/>
+          <w:lang w:val="en-US" w:eastAsia="en-US" w:bidi="ar-SA"/>
+        </w:rPr>
+        <w:t>'1'</w:t>
+      </w:r>
+      <w:r>
+        <w:rPr>
+          <w:rFonts w:ascii="Consolas" w:eastAsiaTheme="minorHAnsi" w:hAnsi="Consolas" w:cs="Consolas"/>
+          <w:color w:val="000000"/>
+          <w:kern w:val="0"/>
+          <w:sz w:val="19"/>
+          <w:szCs w:val="19"/>
+          <w:lang w:val="en-US" w:eastAsia="en-US" w:bidi="ar-SA"/>
+        </w:rPr>
+        <w:t>},</w:t>
+      </w:r>
+    </w:p>
+    <w:p>
+      <w:pPr>
+        <w:widowControl/>
+        <w:suppressAutoHyphens w:val="0"/>
+        <w:autoSpaceDE w:val="0"/>
+        <w:autoSpaceDN w:val="0"/>
+        <w:adjustRightInd w:val="0"/>
+        <w:ind w:left="2124"/>
+        <w:rPr>
+          <w:rFonts w:ascii="Consolas" w:eastAsiaTheme="minorHAnsi" w:hAnsi="Consolas" w:cs="Consolas"/>
+          <w:color w:val="000000"/>
+          <w:kern w:val="0"/>
+          <w:sz w:val="19"/>
+          <w:szCs w:val="19"/>
+          <w:lang w:val="en-US" w:eastAsia="en-US" w:bidi="ar-SA"/>
+        </w:rPr>
+      </w:pPr>
+      <w:r>
+        <w:rPr>
+          <w:rFonts w:ascii="Consolas" w:eastAsiaTheme="minorHAnsi" w:hAnsi="Consolas" w:cs="Consolas"/>
+          <w:color w:val="000000"/>
+          <w:kern w:val="0"/>
+          <w:sz w:val="19"/>
+          <w:szCs w:val="19"/>
+          <w:lang w:val="en-US" w:eastAsia="en-US" w:bidi="ar-SA"/>
+        </w:rPr>
+        <w:t>{</w:t>
+      </w:r>
+      <w:r>
+        <w:rPr>
+          <w:rFonts w:ascii="Consolas" w:eastAsiaTheme="minorHAnsi" w:hAnsi="Consolas" w:cs="Consolas"/>
+          <w:color w:val="A31515"/>
+          <w:kern w:val="0"/>
+          <w:sz w:val="19"/>
+          <w:szCs w:val="19"/>
+          <w:lang w:val="en-US" w:eastAsia="en-US" w:bidi="ar-SA"/>
+        </w:rPr>
+        <w:t>' '</w:t>
+      </w:r>
+      <w:r>
+        <w:rPr>
+          <w:rFonts w:ascii="Consolas" w:eastAsiaTheme="minorHAnsi" w:hAnsi="Consolas" w:cs="Consolas"/>
+          <w:color w:val="000000"/>
+          <w:kern w:val="0"/>
+          <w:sz w:val="19"/>
+          <w:szCs w:val="19"/>
+          <w:lang w:val="en-US" w:eastAsia="en-US" w:bidi="ar-SA"/>
+        </w:rPr>
+        <w:t>,</w:t>
+      </w:r>
+      <w:r>
+        <w:rPr>
+          <w:rFonts w:ascii="Consolas" w:eastAsiaTheme="minorHAnsi" w:hAnsi="Consolas" w:cs="Consolas"/>
+          <w:color w:val="A31515"/>
+          <w:kern w:val="0"/>
+          <w:sz w:val="19"/>
+          <w:szCs w:val="19"/>
+          <w:lang w:val="en-US" w:eastAsia="en-US" w:bidi="ar-SA"/>
+        </w:rPr>
+        <w:t>' '</w:t>
+      </w:r>
+      <w:r>
+        <w:rPr>
+          <w:rFonts w:ascii="Consolas" w:eastAsiaTheme="minorHAnsi" w:hAnsi="Consolas" w:cs="Consolas"/>
+          <w:color w:val="000000"/>
+          <w:kern w:val="0"/>
+          <w:sz w:val="19"/>
+          <w:szCs w:val="19"/>
+          <w:lang w:val="en-US" w:eastAsia="en-US" w:bidi="ar-SA"/>
+        </w:rPr>
+        <w:t>,</w:t>
+      </w:r>
+      <w:r>
+        <w:rPr>
+          <w:rFonts w:ascii="Consolas" w:eastAsiaTheme="minorHAnsi" w:hAnsi="Consolas" w:cs="Consolas"/>
+          <w:color w:val="A31515"/>
+          <w:kern w:val="0"/>
+          <w:sz w:val="19"/>
+          <w:szCs w:val="19"/>
+          <w:lang w:val="en-US" w:eastAsia="en-US" w:bidi="ar-SA"/>
+        </w:rPr>
+        <w:t>' '</w:t>
+      </w:r>
+      <w:r>
+        <w:rPr>
+          <w:rFonts w:ascii="Consolas" w:eastAsiaTheme="minorHAnsi" w:hAnsi="Consolas" w:cs="Consolas"/>
+          <w:color w:val="000000"/>
+          <w:kern w:val="0"/>
+          <w:sz w:val="19"/>
+          <w:szCs w:val="19"/>
+          <w:lang w:val="en-US" w:eastAsia="en-US" w:bidi="ar-SA"/>
+        </w:rPr>
+        <w:t>,</w:t>
+      </w:r>
+      <w:r>
+        <w:rPr>
+          <w:rFonts w:ascii="Consolas" w:eastAsiaTheme="minorHAnsi" w:hAnsi="Consolas" w:cs="Consolas"/>
+          <w:color w:val="A31515"/>
+          <w:kern w:val="0"/>
+          <w:sz w:val="19"/>
+          <w:szCs w:val="19"/>
+          <w:lang w:val="en-US" w:eastAsia="en-US" w:bidi="ar-SA"/>
+        </w:rPr>
+        <w:t>' '</w:t>
+      </w:r>
+      <w:r>
+        <w:rPr>
+          <w:rFonts w:ascii="Consolas" w:eastAsiaTheme="minorHAnsi" w:hAnsi="Consolas" w:cs="Consolas"/>
+          <w:color w:val="000000"/>
+          <w:kern w:val="0"/>
+          <w:sz w:val="19"/>
+          <w:szCs w:val="19"/>
+          <w:lang w:val="en-US" w:eastAsia="en-US" w:bidi="ar-SA"/>
+        </w:rPr>
+        <w:t>,</w:t>
+      </w:r>
+      <w:r>
+        <w:rPr>
+          <w:rFonts w:ascii="Consolas" w:eastAsiaTheme="minorHAnsi" w:hAnsi="Consolas" w:cs="Consolas"/>
+          <w:color w:val="A31515"/>
+          <w:kern w:val="0"/>
+          <w:sz w:val="19"/>
+          <w:szCs w:val="19"/>
+          <w:lang w:val="en-US" w:eastAsia="en-US" w:bidi="ar-SA"/>
+        </w:rPr>
+        <w:t>'B'</w:t>
+      </w:r>
+      <w:r>
+        <w:rPr>
+          <w:rFonts w:ascii="Consolas" w:eastAsiaTheme="minorHAnsi" w:hAnsi="Consolas" w:cs="Consolas"/>
+          <w:color w:val="000000"/>
+          <w:kern w:val="0"/>
+          <w:sz w:val="19"/>
+          <w:szCs w:val="19"/>
+          <w:lang w:val="en-US" w:eastAsia="en-US" w:bidi="ar-SA"/>
+        </w:rPr>
+        <w:t>,</w:t>
+      </w:r>
+      <w:r>
+        <w:rPr>
+          <w:rFonts w:ascii="Consolas" w:eastAsiaTheme="minorHAnsi" w:hAnsi="Consolas" w:cs="Consolas"/>
+          <w:color w:val="A31515"/>
+          <w:kern w:val="0"/>
+          <w:sz w:val="19"/>
+          <w:szCs w:val="19"/>
+          <w:lang w:val="en-US" w:eastAsia="en-US" w:bidi="ar-SA"/>
+        </w:rPr>
+        <w:t>'1'</w:t>
+      </w:r>
+      <w:r>
+        <w:rPr>
+          <w:rFonts w:ascii="Consolas" w:eastAsiaTheme="minorHAnsi" w:hAnsi="Consolas" w:cs="Consolas"/>
+          <w:color w:val="000000"/>
+          <w:kern w:val="0"/>
+          <w:sz w:val="19"/>
+          <w:szCs w:val="19"/>
+          <w:lang w:val="en-US" w:eastAsia="en-US" w:bidi="ar-SA"/>
+        </w:rPr>
+        <w:t>,</w:t>
+      </w:r>
+      <w:r>
+        <w:rPr>
+          <w:rFonts w:ascii="Consolas" w:eastAsiaTheme="minorHAnsi" w:hAnsi="Consolas" w:cs="Consolas"/>
+          <w:color w:val="A31515"/>
+          <w:kern w:val="0"/>
+          <w:sz w:val="19"/>
+          <w:szCs w:val="19"/>
+          <w:lang w:val="en-US" w:eastAsia="en-US" w:bidi="ar-SA"/>
+        </w:rPr>
+        <w:t>'S'</w:t>
+      </w:r>
+      <w:r>
+        <w:rPr>
+          <w:rFonts w:ascii="Consolas" w:eastAsiaTheme="minorHAnsi" w:hAnsi="Consolas" w:cs="Consolas"/>
+          <w:color w:val="000000"/>
+          <w:kern w:val="0"/>
+          <w:sz w:val="19"/>
+          <w:szCs w:val="19"/>
+          <w:lang w:val="en-US" w:eastAsia="en-US" w:bidi="ar-SA"/>
+        </w:rPr>
+        <w:t>,</w:t>
+      </w:r>
+      <w:r>
+        <w:rPr>
+          <w:rFonts w:ascii="Consolas" w:eastAsiaTheme="minorHAnsi" w:hAnsi="Consolas" w:cs="Consolas"/>
+          <w:color w:val="A31515"/>
+          <w:kern w:val="0"/>
+          <w:sz w:val="19"/>
+          <w:szCs w:val="19"/>
+          <w:lang w:val="en-US" w:eastAsia="en-US" w:bidi="ar-SA"/>
+        </w:rPr>
+        <w:t>'1'</w:t>
+      </w:r>
+      <w:r>
+        <w:rPr>
+          <w:rFonts w:ascii="Consolas" w:eastAsiaTheme="minorHAnsi" w:hAnsi="Consolas" w:cs="Consolas"/>
+          <w:color w:val="000000"/>
+          <w:kern w:val="0"/>
+          <w:sz w:val="19"/>
+          <w:szCs w:val="19"/>
+          <w:lang w:val="en-US" w:eastAsia="en-US" w:bidi="ar-SA"/>
+        </w:rPr>
+        <w:t>,</w:t>
+      </w:r>
+      <w:r>
+        <w:rPr>
+          <w:rFonts w:ascii="Consolas" w:eastAsiaTheme="minorHAnsi" w:hAnsi="Consolas" w:cs="Consolas"/>
+          <w:color w:val="A31515"/>
+          <w:kern w:val="0"/>
+          <w:sz w:val="19"/>
+          <w:szCs w:val="19"/>
+          <w:lang w:val="en-US" w:eastAsia="en-US" w:bidi="ar-SA"/>
+        </w:rPr>
+        <w:t>'1'</w:t>
+      </w:r>
+      <w:r>
+        <w:rPr>
+          <w:rFonts w:ascii="Consolas" w:eastAsiaTheme="minorHAnsi" w:hAnsi="Consolas" w:cs="Consolas"/>
+          <w:color w:val="000000"/>
+          <w:kern w:val="0"/>
+          <w:sz w:val="19"/>
+          <w:szCs w:val="19"/>
+          <w:lang w:val="en-US" w:eastAsia="en-US" w:bidi="ar-SA"/>
+        </w:rPr>
+        <w:t>,</w:t>
+      </w:r>
+      <w:r>
+        <w:rPr>
+          <w:rFonts w:ascii="Consolas" w:eastAsiaTheme="minorHAnsi" w:hAnsi="Consolas" w:cs="Consolas"/>
+          <w:color w:val="A31515"/>
+          <w:kern w:val="0"/>
+          <w:sz w:val="19"/>
+          <w:szCs w:val="19"/>
+          <w:lang w:val="en-US" w:eastAsia="en-US" w:bidi="ar-SA"/>
+        </w:rPr>
+        <w:t>'1'</w:t>
+      </w:r>
+      <w:r>
+        <w:rPr>
+          <w:rFonts w:ascii="Consolas" w:eastAsiaTheme="minorHAnsi" w:hAnsi="Consolas" w:cs="Consolas"/>
+          <w:color w:val="000000"/>
+          <w:kern w:val="0"/>
+          <w:sz w:val="19"/>
+          <w:szCs w:val="19"/>
+          <w:lang w:val="en-US" w:eastAsia="en-US" w:bidi="ar-SA"/>
+        </w:rPr>
+        <w:t>},</w:t>
+      </w:r>
+    </w:p>
+    <w:p>
+      <w:pPr>
+        <w:widowControl/>
+        <w:suppressAutoHyphens w:val="0"/>
+        <w:autoSpaceDE w:val="0"/>
+        <w:autoSpaceDN w:val="0"/>
+        <w:adjustRightInd w:val="0"/>
+        <w:ind w:left="2124"/>
+        <w:rPr>
+          <w:rFonts w:ascii="Consolas" w:eastAsiaTheme="minorHAnsi" w:hAnsi="Consolas" w:cs="Consolas"/>
+          <w:color w:val="000000"/>
+          <w:kern w:val="0"/>
+          <w:sz w:val="19"/>
+          <w:szCs w:val="19"/>
+          <w:lang w:val="en-US" w:eastAsia="en-US" w:bidi="ar-SA"/>
+        </w:rPr>
+      </w:pPr>
+      <w:r>
+        <w:rPr>
+          <w:rFonts w:ascii="Consolas" w:eastAsiaTheme="minorHAnsi" w:hAnsi="Consolas" w:cs="Consolas"/>
+          <w:color w:val="000000"/>
+          <w:kern w:val="0"/>
+          <w:sz w:val="19"/>
+          <w:szCs w:val="19"/>
+          <w:lang w:val="en-US" w:eastAsia="en-US" w:bidi="ar-SA"/>
+        </w:rPr>
+        <w:t>{</w:t>
+      </w:r>
+      <w:r>
+        <w:rPr>
+          <w:rFonts w:ascii="Consolas" w:eastAsiaTheme="minorHAnsi" w:hAnsi="Consolas" w:cs="Consolas"/>
+          <w:color w:val="A31515"/>
+          <w:kern w:val="0"/>
+          <w:sz w:val="19"/>
+          <w:szCs w:val="19"/>
+          <w:lang w:val="en-US" w:eastAsia="en-US" w:bidi="ar-SA"/>
+        </w:rPr>
+        <w:t>' '</w:t>
+      </w:r>
+      <w:r>
+        <w:rPr>
+          <w:rFonts w:ascii="Consolas" w:eastAsiaTheme="minorHAnsi" w:hAnsi="Consolas" w:cs="Consolas"/>
+          <w:color w:val="000000"/>
+          <w:kern w:val="0"/>
+          <w:sz w:val="19"/>
+          <w:szCs w:val="19"/>
+          <w:lang w:val="en-US" w:eastAsia="en-US" w:bidi="ar-SA"/>
+        </w:rPr>
+        <w:t>,</w:t>
+      </w:r>
+      <w:r>
+        <w:rPr>
+          <w:rFonts w:ascii="Consolas" w:eastAsiaTheme="minorHAnsi" w:hAnsi="Consolas" w:cs="Consolas"/>
+          <w:color w:val="A31515"/>
+          <w:kern w:val="0"/>
+          <w:sz w:val="19"/>
+          <w:szCs w:val="19"/>
+          <w:lang w:val="en-US" w:eastAsia="en-US" w:bidi="ar-SA"/>
+        </w:rPr>
+        <w:t>' '</w:t>
+      </w:r>
+      <w:r>
+        <w:rPr>
+          <w:rFonts w:ascii="Consolas" w:eastAsiaTheme="minorHAnsi" w:hAnsi="Consolas" w:cs="Consolas"/>
+          <w:color w:val="000000"/>
+          <w:kern w:val="0"/>
+          <w:sz w:val="19"/>
+          <w:szCs w:val="19"/>
+          <w:lang w:val="en-US" w:eastAsia="en-US" w:bidi="ar-SA"/>
+        </w:rPr>
+        <w:t>,</w:t>
+      </w:r>
+      <w:r>
+        <w:rPr>
+          <w:rFonts w:ascii="Consolas" w:eastAsiaTheme="minorHAnsi" w:hAnsi="Consolas" w:cs="Consolas"/>
+          <w:color w:val="A31515"/>
+          <w:kern w:val="0"/>
+          <w:sz w:val="19"/>
+          <w:szCs w:val="19"/>
+          <w:lang w:val="en-US" w:eastAsia="en-US" w:bidi="ar-SA"/>
+        </w:rPr>
+        <w:t>' '</w:t>
+      </w:r>
+      <w:r>
+        <w:rPr>
+          <w:rFonts w:ascii="Consolas" w:eastAsiaTheme="minorHAnsi" w:hAnsi="Consolas" w:cs="Consolas"/>
+          <w:color w:val="000000"/>
+          <w:kern w:val="0"/>
+          <w:sz w:val="19"/>
+          <w:szCs w:val="19"/>
+          <w:lang w:val="en-US" w:eastAsia="en-US" w:bidi="ar-SA"/>
+        </w:rPr>
+        <w:t>,</w:t>
+      </w:r>
+      <w:r>
+        <w:rPr>
+          <w:rFonts w:ascii="Consolas" w:eastAsiaTheme="minorHAnsi" w:hAnsi="Consolas" w:cs="Consolas"/>
+          <w:color w:val="A31515"/>
+          <w:kern w:val="0"/>
+          <w:sz w:val="19"/>
+          <w:szCs w:val="19"/>
+          <w:lang w:val="en-US" w:eastAsia="en-US" w:bidi="ar-SA"/>
+        </w:rPr>
+        <w:t>'2'</w:t>
+      </w:r>
+      <w:r>
+        <w:rPr>
+          <w:rFonts w:ascii="Consolas" w:eastAsiaTheme="minorHAnsi" w:hAnsi="Consolas" w:cs="Consolas"/>
+          <w:color w:val="000000"/>
+          <w:kern w:val="0"/>
+          <w:sz w:val="19"/>
+          <w:szCs w:val="19"/>
+          <w:lang w:val="en-US" w:eastAsia="en-US" w:bidi="ar-SA"/>
+        </w:rPr>
+        <w:t>,</w:t>
+      </w:r>
+      <w:r>
+        <w:rPr>
+          <w:rFonts w:ascii="Consolas" w:eastAsiaTheme="minorHAnsi" w:hAnsi="Consolas" w:cs="Consolas"/>
+          <w:color w:val="A31515"/>
+          <w:kern w:val="0"/>
+          <w:sz w:val="19"/>
+          <w:szCs w:val="19"/>
+          <w:lang w:val="en-US" w:eastAsia="en-US" w:bidi="ar-SA"/>
+        </w:rPr>
+        <w:t>'4'</w:t>
+      </w:r>
+      <w:r>
+        <w:rPr>
+          <w:rFonts w:ascii="Consolas" w:eastAsiaTheme="minorHAnsi" w:hAnsi="Consolas" w:cs="Consolas"/>
+          <w:color w:val="000000"/>
+          <w:kern w:val="0"/>
+          <w:sz w:val="19"/>
+          <w:szCs w:val="19"/>
+          <w:lang w:val="en-US" w:eastAsia="en-US" w:bidi="ar-SA"/>
+        </w:rPr>
+        <w:t>,</w:t>
+      </w:r>
+      <w:r>
+        <w:rPr>
+          <w:rFonts w:ascii="Consolas" w:eastAsiaTheme="minorHAnsi" w:hAnsi="Consolas" w:cs="Consolas"/>
+          <w:color w:val="A31515"/>
+          <w:kern w:val="0"/>
+          <w:sz w:val="19"/>
+          <w:szCs w:val="19"/>
+          <w:lang w:val="en-US" w:eastAsia="en-US" w:bidi="ar-SA"/>
+        </w:rPr>
+        <w:t>'1'</w:t>
+      </w:r>
+      <w:r>
+        <w:rPr>
+          <w:rFonts w:ascii="Consolas" w:eastAsiaTheme="minorHAnsi" w:hAnsi="Consolas" w:cs="Consolas"/>
+          <w:color w:val="000000"/>
+          <w:kern w:val="0"/>
+          <w:sz w:val="19"/>
+          <w:szCs w:val="19"/>
+          <w:lang w:val="en-US" w:eastAsia="en-US" w:bidi="ar-SA"/>
+        </w:rPr>
+        <w:t>,</w:t>
+      </w:r>
+      <w:r>
+        <w:rPr>
+          <w:rFonts w:ascii="Consolas" w:eastAsiaTheme="minorHAnsi" w:hAnsi="Consolas" w:cs="Consolas"/>
+          <w:color w:val="A31515"/>
+          <w:kern w:val="0"/>
+          <w:sz w:val="19"/>
+          <w:szCs w:val="19"/>
+          <w:lang w:val="en-US" w:eastAsia="en-US" w:bidi="ar-SA"/>
+        </w:rPr>
+        <w:t>'1'</w:t>
+      </w:r>
+      <w:r>
+        <w:rPr>
+          <w:rFonts w:ascii="Consolas" w:eastAsiaTheme="minorHAnsi" w:hAnsi="Consolas" w:cs="Consolas"/>
+          <w:color w:val="000000"/>
+          <w:kern w:val="0"/>
+          <w:sz w:val="19"/>
+          <w:szCs w:val="19"/>
+          <w:lang w:val="en-US" w:eastAsia="en-US" w:bidi="ar-SA"/>
+        </w:rPr>
+        <w:t>,</w:t>
+      </w:r>
+      <w:r>
+        <w:rPr>
+          <w:rFonts w:ascii="Consolas" w:eastAsiaTheme="minorHAnsi" w:hAnsi="Consolas" w:cs="Consolas"/>
+          <w:color w:val="A31515"/>
+          <w:kern w:val="0"/>
+          <w:sz w:val="19"/>
+          <w:szCs w:val="19"/>
+          <w:lang w:val="en-US" w:eastAsia="en-US" w:bidi="ar-SA"/>
+        </w:rPr>
+        <w:t>'1'</w:t>
+      </w:r>
+      <w:r>
+        <w:rPr>
+          <w:rFonts w:ascii="Consolas" w:eastAsiaTheme="minorHAnsi" w:hAnsi="Consolas" w:cs="Consolas"/>
+          <w:color w:val="000000"/>
+          <w:kern w:val="0"/>
+          <w:sz w:val="19"/>
+          <w:szCs w:val="19"/>
+          <w:lang w:val="en-US" w:eastAsia="en-US" w:bidi="ar-SA"/>
+        </w:rPr>
+        <w:t>,</w:t>
+      </w:r>
+      <w:r>
+        <w:rPr>
+          <w:rFonts w:ascii="Consolas" w:eastAsiaTheme="minorHAnsi" w:hAnsi="Consolas" w:cs="Consolas"/>
+          <w:color w:val="A31515"/>
+          <w:kern w:val="0"/>
+          <w:sz w:val="19"/>
+          <w:szCs w:val="19"/>
+          <w:lang w:val="en-US" w:eastAsia="en-US" w:bidi="ar-SA"/>
+        </w:rPr>
+        <w:t>'1'</w:t>
+      </w:r>
+      <w:r>
+        <w:rPr>
+          <w:rFonts w:ascii="Consolas" w:eastAsiaTheme="minorHAnsi" w:hAnsi="Consolas" w:cs="Consolas"/>
+          <w:color w:val="000000"/>
+          <w:kern w:val="0"/>
+          <w:sz w:val="19"/>
+          <w:szCs w:val="19"/>
+          <w:lang w:val="en-US" w:eastAsia="en-US" w:bidi="ar-SA"/>
+        </w:rPr>
+        <w:t>,</w:t>
+      </w:r>
+      <w:r>
+        <w:rPr>
+          <w:rFonts w:ascii="Consolas" w:eastAsiaTheme="minorHAnsi" w:hAnsi="Consolas" w:cs="Consolas"/>
+          <w:color w:val="A31515"/>
+          <w:kern w:val="0"/>
+          <w:sz w:val="19"/>
+          <w:szCs w:val="19"/>
+          <w:lang w:val="en-US" w:eastAsia="en-US" w:bidi="ar-SA"/>
+        </w:rPr>
+        <w:t>'1'</w:t>
+      </w:r>
+      <w:r>
+        <w:rPr>
+          <w:rFonts w:ascii="Consolas" w:eastAsiaTheme="minorHAnsi" w:hAnsi="Consolas" w:cs="Consolas"/>
+          <w:color w:val="000000"/>
+          <w:kern w:val="0"/>
+          <w:sz w:val="19"/>
+          <w:szCs w:val="19"/>
+          <w:lang w:val="en-US" w:eastAsia="en-US" w:bidi="ar-SA"/>
+        </w:rPr>
+        <w:t>},</w:t>
+      </w:r>
+    </w:p>
+    <w:p>
+      <w:pPr>
+        <w:autoSpaceDE w:val="0"/>
+        <w:autoSpaceDN w:val="0"/>
+        <w:adjustRightInd w:val="0"/>
+        <w:ind w:left="4956" w:firstLine="708"/>
+        <w:rPr>
+          <w:rFonts w:ascii="Consolas" w:eastAsiaTheme="minorHAnsi" w:hAnsi="Consolas" w:cs="Consolas"/>
+          <w:color w:val="000000"/>
+          <w:kern w:val="0"/>
+          <w:sz w:val="19"/>
+          <w:szCs w:val="19"/>
+          <w:lang w:eastAsia="en-US" w:bidi="ar-SA"/>
+        </w:rPr>
+      </w:pPr>
+      <w:r>
+        <w:rPr>
+          <w:rFonts w:ascii="Consolas" w:eastAsiaTheme="minorHAnsi" w:hAnsi="Consolas" w:cs="Consolas"/>
+          <w:color w:val="000000"/>
+          <w:kern w:val="0"/>
+          <w:sz w:val="19"/>
+          <w:szCs w:val="19"/>
+          <w:lang w:eastAsia="en-US" w:bidi="ar-SA"/>
+        </w:rPr>
+        <w:t>}</w:t>
+      </w:r>
+    </w:p>
+    <w:p>
+      <w:pPr>
+        <w:autoSpaceDE w:val="0"/>
+        <w:autoSpaceDN w:val="0"/>
+        <w:adjustRightInd w:val="0"/>
+        <w:rPr>
+          <w:rFonts w:ascii="Consolas" w:eastAsiaTheme="minorHAnsi" w:hAnsi="Consolas" w:cs="Consolas"/>
+          <w:color w:val="000000"/>
+          <w:kern w:val="0"/>
+          <w:sz w:val="19"/>
+          <w:szCs w:val="19"/>
+          <w:lang w:eastAsia="en-US" w:bidi="ar-SA"/>
+        </w:rPr>
+      </w:pPr>
+    </w:p>
+    <w:p>
+      <w:pPr>
+        <w:autoSpaceDE w:val="0"/>
+        <w:autoSpaceDN w:val="0"/>
+        <w:adjustRightInd w:val="0"/>
+        <w:rPr>
+          <w:rFonts w:ascii="Consolas" w:eastAsiaTheme="minorHAnsi" w:hAnsi="Consolas" w:cs="Consolas"/>
+          <w:color w:val="000000"/>
+          <w:kern w:val="0"/>
+          <w:sz w:val="19"/>
+          <w:szCs w:val="19"/>
+          <w:lang w:eastAsia="en-US" w:bidi="ar-SA"/>
+        </w:rPr>
+      </w:pPr>
+    </w:p>
+    <w:p>
+      <w:pPr>
+        <w:autoSpaceDE w:val="0"/>
+        <w:autoSpaceDN w:val="0"/>
+        <w:adjustRightInd w:val="0"/>
+        <w:rPr>
+          <w:rFonts w:ascii="Consolas" w:eastAsiaTheme="minorHAnsi" w:hAnsi="Consolas" w:cs="Consolas"/>
+          <w:color w:val="000000"/>
+          <w:kern w:val="0"/>
+          <w:sz w:val="19"/>
+          <w:szCs w:val="19"/>
+          <w:lang w:eastAsia="en-US" w:bidi="ar-SA"/>
+        </w:rPr>
+      </w:pPr>
+    </w:p>
+    <w:p>
+      <w:pPr>
+        <w:autoSpaceDE w:val="0"/>
+        <w:autoSpaceDN w:val="0"/>
+        <w:adjustRightInd w:val="0"/>
+        <w:rPr>
+          <w:rFonts w:ascii="Consolas" w:eastAsiaTheme="minorHAnsi" w:hAnsi="Consolas" w:cs="Consolas"/>
+          <w:color w:val="000000"/>
+          <w:kern w:val="0"/>
+          <w:sz w:val="19"/>
+          <w:szCs w:val="19"/>
+          <w:lang w:eastAsia="en-US" w:bidi="ar-SA"/>
+        </w:rPr>
+      </w:pPr>
+      <w:r>
+        <w:rPr>
+          <w:rFonts w:ascii="Consolas" w:eastAsiaTheme="minorHAnsi" w:hAnsi="Consolas" w:cs="Consolas"/>
+          <w:color w:val="000000"/>
+          <w:kern w:val="0"/>
+          <w:sz w:val="19"/>
+          <w:szCs w:val="19"/>
+          <w:lang w:eastAsia="en-US" w:bidi="ar-SA"/>
+        </w:rPr>
+        <w:tab/>
+      </w:r>
+      <w:r>
+        <w:rPr>
+          <w:rFonts w:ascii="Consolas" w:eastAsiaTheme="minorHAnsi" w:hAnsi="Consolas" w:cs="Consolas"/>
+          <w:color w:val="000000"/>
+          <w:kern w:val="0"/>
+          <w:sz w:val="19"/>
+          <w:szCs w:val="19"/>
+          <w:lang w:eastAsia="en-US" w:bidi="ar-SA"/>
+        </w:rPr>
+        <w:tab/>
+      </w:r>
+      <w:r>
+        <w:rPr>
+          <w:rFonts w:ascii="Consolas" w:eastAsiaTheme="minorHAnsi" w:hAnsi="Consolas" w:cs="Consolas"/>
+          <w:color w:val="000000"/>
+          <w:kern w:val="0"/>
+          <w:sz w:val="19"/>
+          <w:szCs w:val="19"/>
+          <w:lang w:eastAsia="en-US" w:bidi="ar-SA"/>
+        </w:rPr>
+        <w:tab/>
+      </w:r>
+      <w:r>
+        <w:rPr>
+          <w:rFonts w:ascii="Consolas" w:eastAsiaTheme="minorHAnsi" w:hAnsi="Consolas" w:cs="Consolas"/>
+          <w:color w:val="000000"/>
+          <w:kern w:val="0"/>
+          <w:sz w:val="19"/>
+          <w:szCs w:val="19"/>
+          <w:lang w:eastAsia="en-US" w:bidi="ar-SA"/>
+        </w:rPr>
+        <w:tab/>
+      </w:r>
+    </w:p>
+    <w:p>
+      <w:pPr>
+        <w:autoSpaceDE w:val="0"/>
+        <w:autoSpaceDN w:val="0"/>
+        <w:adjustRightInd w:val="0"/>
+        <w:ind w:left="4956" w:firstLine="708"/>
+        <w:rPr>
+          <w:rFonts w:ascii="Consolas" w:eastAsiaTheme="minorHAnsi" w:hAnsi="Consolas" w:cs="Consolas"/>
+          <w:color w:val="000000"/>
+          <w:kern w:val="0"/>
+          <w:sz w:val="19"/>
+          <w:szCs w:val="19"/>
+          <w:lang w:eastAsia="en-US" w:bidi="ar-SA"/>
+        </w:rPr>
+      </w:pPr>
+    </w:p>
+    <w:p>
+      <w:pPr>
+        <w:autoSpaceDE w:val="0"/>
+        <w:autoSpaceDN w:val="0"/>
+        <w:adjustRightInd w:val="0"/>
+        <w:ind w:left="4956" w:firstLine="708"/>
+        <w:rPr>
+          <w:rFonts w:ascii="Consolas" w:eastAsiaTheme="minorHAnsi" w:hAnsi="Consolas" w:cs="Consolas"/>
+          <w:color w:val="000000"/>
+          <w:kern w:val="0"/>
+          <w:sz w:val="19"/>
+          <w:szCs w:val="19"/>
+          <w:lang w:eastAsia="en-US" w:bidi="ar-SA"/>
+        </w:rPr>
+      </w:pPr>
+    </w:p>
+    <w:p>
+      <w:pPr>
+        <w:widowControl/>
+        <w:suppressAutoHyphens w:val="0"/>
+        <w:autoSpaceDE w:val="0"/>
+        <w:autoSpaceDN w:val="0"/>
+        <w:adjustRightInd w:val="0"/>
+        <w:rPr>
+          <w:rFonts w:ascii="Consolas" w:eastAsiaTheme="minorHAnsi" w:hAnsi="Consolas" w:cs="Consolas"/>
+          <w:color w:val="000000"/>
+          <w:kern w:val="0"/>
+          <w:sz w:val="19"/>
+          <w:szCs w:val="19"/>
+          <w:lang w:eastAsia="en-US" w:bidi="ar-SA"/>
+        </w:rPr>
+      </w:pPr>
+    </w:p>
+    <w:p>
+      <w:pPr>
+        <w:widowControl/>
+        <w:suppressAutoHyphens w:val="0"/>
+        <w:autoSpaceDE w:val="0"/>
+        <w:autoSpaceDN w:val="0"/>
+        <w:adjustRightInd w:val="0"/>
+        <w:rPr>
+          <w:rFonts w:ascii="Consolas" w:eastAsiaTheme="minorHAnsi" w:hAnsi="Consolas" w:cs="Consolas"/>
+          <w:color w:val="000000"/>
+          <w:kern w:val="0"/>
+          <w:sz w:val="19"/>
+          <w:szCs w:val="19"/>
+          <w:lang w:eastAsia="en-US" w:bidi="ar-SA"/>
+        </w:rPr>
+      </w:pPr>
+    </w:p>
+    <w:p>
+      <w:pPr>
+        <w:widowControl/>
+        <w:suppressAutoHyphens w:val="0"/>
+        <w:autoSpaceDE w:val="0"/>
+        <w:autoSpaceDN w:val="0"/>
+        <w:adjustRightInd w:val="0"/>
+        <w:rPr>
+          <w:rFonts w:ascii="Consolas" w:eastAsiaTheme="minorHAnsi" w:hAnsi="Consolas" w:cs="Consolas"/>
+          <w:color w:val="000000"/>
+          <w:kern w:val="0"/>
+          <w:sz w:val="19"/>
+          <w:szCs w:val="19"/>
+          <w:lang w:eastAsia="en-US" w:bidi="ar-SA"/>
+        </w:rPr>
+      </w:pPr>
+    </w:p>
+    <w:p>
+      <w:pPr>
+        <w:widowControl/>
+        <w:suppressAutoHyphens w:val="0"/>
+        <w:autoSpaceDE w:val="0"/>
+        <w:autoSpaceDN w:val="0"/>
+        <w:adjustRightInd w:val="0"/>
+        <w:rPr>
+          <w:rFonts w:ascii="Consolas" w:eastAsiaTheme="minorHAnsi" w:hAnsi="Consolas" w:cs="Consolas"/>
+          <w:color w:val="000000"/>
+          <w:kern w:val="0"/>
+          <w:sz w:val="19"/>
+          <w:szCs w:val="19"/>
+          <w:lang w:eastAsia="en-US" w:bidi="ar-SA"/>
+        </w:rPr>
+      </w:pPr>
+    </w:p>
+    <w:p>
+      <w:pPr>
+        <w:widowControl/>
+        <w:suppressAutoHyphens w:val="0"/>
+        <w:autoSpaceDE w:val="0"/>
+        <w:autoSpaceDN w:val="0"/>
+        <w:adjustRightInd w:val="0"/>
+        <w:rPr>
+          <w:rFonts w:ascii="Consolas" w:eastAsiaTheme="minorHAnsi" w:hAnsi="Consolas" w:cs="Consolas"/>
+          <w:color w:val="000000"/>
+          <w:kern w:val="0"/>
+          <w:sz w:val="19"/>
+          <w:szCs w:val="19"/>
+          <w:lang w:eastAsia="en-US" w:bidi="ar-SA"/>
+        </w:rPr>
+      </w:pPr>
+    </w:p>
+    <w:p>
+      <w:pPr>
+        <w:widowControl/>
+        <w:suppressAutoHyphens w:val="0"/>
+        <w:autoSpaceDE w:val="0"/>
+        <w:autoSpaceDN w:val="0"/>
+        <w:adjustRightInd w:val="0"/>
+        <w:rPr>
+          <w:rFonts w:ascii="Consolas" w:eastAsiaTheme="minorHAnsi" w:hAnsi="Consolas" w:cs="Consolas"/>
+          <w:color w:val="000000"/>
+          <w:kern w:val="0"/>
+          <w:sz w:val="19"/>
+          <w:szCs w:val="19"/>
+          <w:lang w:eastAsia="en-US" w:bidi="ar-SA"/>
+        </w:rPr>
+      </w:pPr>
+      <w:r>
+        <w:rPr>
+          <w:noProof/>
+          <w:lang w:eastAsia="ru-RU" w:bidi="ar-SA"/>
+        </w:rPr>
+        <w:drawing>
+          <wp:anchor distT="0" distB="0" distL="114300" distR="114300" simplePos="0" relativeHeight="251670016" behindDoc="0" locked="0" layoutInCell="1" allowOverlap="1">
+            <wp:simplePos x="0" y="0"/>
+            <wp:positionH relativeFrom="column">
+              <wp:posOffset>1076960</wp:posOffset>
+            </wp:positionH>
+            <wp:positionV relativeFrom="paragraph">
+              <wp:posOffset>107950</wp:posOffset>
+            </wp:positionV>
+            <wp:extent cx="4164965" cy="2342709"/>
+            <wp:effectExtent l="0" t="0" r="0" b="0"/>
+            <wp:wrapThrough wrapText="bothSides">
+              <wp:wrapPolygon edited="0">
+                <wp:start x="0" y="0"/>
+                <wp:lineTo x="0" y="21430"/>
+                <wp:lineTo x="21537" y="21430"/>
+                <wp:lineTo x="21537" y="0"/>
+                <wp:lineTo x="0" y="0"/>
+              </wp:wrapPolygon>
+            </wp:wrapThrough>
+            <wp:docPr id="7" name="Рисунок 7"/>
+            <wp:cNvGraphicFramePr>
+              <a:graphicFrameLocks xmlns:a="http://schemas.openxmlformats.org/drawingml/2006/main" noChangeAspect="1"/>
+            </wp:cNvGraphicFramePr>
+            <a:graphic xmlns:a="http://schemas.openxmlformats.org/drawingml/2006/main">
+              <a:graphicData uri="http://schemas.openxmlformats.org/drawingml/2006/picture">
+                <pic:pic xmlns:pic="http://schemas.openxmlformats.org/drawingml/2006/picture">
+                  <pic:nvPicPr>
+                    <pic:cNvPr id="1" name=""/>
+                    <pic:cNvPicPr/>
+                  </pic:nvPicPr>
+                  <pic:blipFill>
+                    <a:blip r:embed="rId10" cstate="print">
+                      <a:extLst>
+                        <a:ext uri="{28A0092B-C50C-407E-A947-70E740481C1C}">
+                          <a14:useLocalDpi xmlns:a14="http://schemas.microsoft.com/office/drawing/2010/main" val="0"/>
+                        </a:ext>
+                      </a:extLst>
+                    </a:blip>
+                    <a:stretch>
+                      <a:fillRect/>
+                    </a:stretch>
+                  </pic:blipFill>
+                  <pic:spPr>
+                    <a:xfrm>
+                      <a:off x="0" y="0"/>
+                      <a:ext cx="4164965" cy="2342709"/>
+                    </a:xfrm>
+                    <a:prstGeom prst="rect">
+                      <a:avLst/>
+                    </a:prstGeom>
+                  </pic:spPr>
+                </pic:pic>
+              </a:graphicData>
+            </a:graphic>
+          </wp:anchor>
+        </w:drawing>
+      </w:r>
+    </w:p>
+    <w:p>
+      <w:pPr>
+        <w:widowControl/>
+        <w:suppressAutoHyphens w:val="0"/>
+        <w:autoSpaceDE w:val="0"/>
+        <w:autoSpaceDN w:val="0"/>
+        <w:adjustRightInd w:val="0"/>
+        <w:rPr>
+          <w:rFonts w:ascii="Consolas" w:eastAsiaTheme="minorHAnsi" w:hAnsi="Consolas" w:cs="Consolas"/>
+          <w:color w:val="000000"/>
+          <w:kern w:val="0"/>
+          <w:sz w:val="19"/>
+          <w:szCs w:val="19"/>
+          <w:lang w:eastAsia="en-US" w:bidi="ar-SA"/>
+        </w:rPr>
+      </w:pPr>
+    </w:p>
+    <w:p>
+      <w:pPr>
+        <w:widowControl/>
+        <w:suppressAutoHyphens w:val="0"/>
+        <w:autoSpaceDE w:val="0"/>
+        <w:autoSpaceDN w:val="0"/>
+        <w:adjustRightInd w:val="0"/>
+        <w:rPr>
+          <w:rFonts w:ascii="Consolas" w:eastAsiaTheme="minorHAnsi" w:hAnsi="Consolas" w:cs="Consolas"/>
+          <w:color w:val="000000"/>
+          <w:kern w:val="0"/>
+          <w:sz w:val="19"/>
+          <w:szCs w:val="19"/>
+          <w:lang w:eastAsia="en-US" w:bidi="ar-SA"/>
+        </w:rPr>
+      </w:pPr>
+    </w:p>
+    <w:p>
+      <w:pPr>
+        <w:widowControl/>
+        <w:suppressAutoHyphens w:val="0"/>
+        <w:autoSpaceDE w:val="0"/>
+        <w:autoSpaceDN w:val="0"/>
+        <w:adjustRightInd w:val="0"/>
+        <w:rPr>
+          <w:rFonts w:ascii="Consolas" w:eastAsiaTheme="minorHAnsi" w:hAnsi="Consolas" w:cs="Consolas"/>
+          <w:color w:val="000000"/>
+          <w:kern w:val="0"/>
+          <w:sz w:val="19"/>
+          <w:szCs w:val="19"/>
+          <w:lang w:eastAsia="en-US" w:bidi="ar-SA"/>
+        </w:rPr>
+      </w:pPr>
+    </w:p>
+    <w:p>
+      <w:pPr>
+        <w:widowControl/>
+        <w:suppressAutoHyphens w:val="0"/>
+        <w:autoSpaceDE w:val="0"/>
+        <w:autoSpaceDN w:val="0"/>
+        <w:adjustRightInd w:val="0"/>
+        <w:rPr>
+          <w:rFonts w:ascii="Consolas" w:eastAsiaTheme="minorHAnsi" w:hAnsi="Consolas" w:cs="Consolas"/>
+          <w:color w:val="000000"/>
+          <w:kern w:val="0"/>
+          <w:sz w:val="19"/>
+          <w:szCs w:val="19"/>
+          <w:lang w:eastAsia="en-US" w:bidi="ar-SA"/>
+        </w:rPr>
+      </w:pPr>
+    </w:p>
+    <w:p>
+      <w:pPr>
+        <w:widowControl/>
+        <w:suppressAutoHyphens w:val="0"/>
+        <w:autoSpaceDE w:val="0"/>
+        <w:autoSpaceDN w:val="0"/>
+        <w:adjustRightInd w:val="0"/>
+        <w:rPr>
+          <w:rFonts w:ascii="Consolas" w:eastAsiaTheme="minorHAnsi" w:hAnsi="Consolas" w:cs="Consolas"/>
+          <w:color w:val="000000"/>
+          <w:kern w:val="0"/>
+          <w:sz w:val="19"/>
+          <w:szCs w:val="19"/>
+          <w:lang w:eastAsia="en-US" w:bidi="ar-SA"/>
+        </w:rPr>
+      </w:pPr>
+    </w:p>
+    <w:p>
+      <w:pPr>
+        <w:widowControl/>
+        <w:suppressAutoHyphens w:val="0"/>
+        <w:autoSpaceDE w:val="0"/>
+        <w:autoSpaceDN w:val="0"/>
+        <w:adjustRightInd w:val="0"/>
+        <w:rPr>
+          <w:rFonts w:ascii="Consolas" w:eastAsiaTheme="minorHAnsi" w:hAnsi="Consolas" w:cs="Consolas"/>
+          <w:color w:val="000000"/>
+          <w:kern w:val="0"/>
+          <w:sz w:val="19"/>
+          <w:szCs w:val="19"/>
+          <w:lang w:eastAsia="en-US" w:bidi="ar-SA"/>
+        </w:rPr>
+      </w:pPr>
+    </w:p>
+    <w:p>
+      <w:pPr>
+        <w:widowControl/>
+        <w:suppressAutoHyphens w:val="0"/>
+        <w:autoSpaceDE w:val="0"/>
+        <w:autoSpaceDN w:val="0"/>
+        <w:adjustRightInd w:val="0"/>
+        <w:rPr>
+          <w:rFonts w:ascii="Consolas" w:eastAsiaTheme="minorHAnsi" w:hAnsi="Consolas" w:cs="Consolas"/>
+          <w:color w:val="000000"/>
+          <w:kern w:val="0"/>
+          <w:sz w:val="19"/>
+          <w:szCs w:val="19"/>
+          <w:lang w:eastAsia="en-US" w:bidi="ar-SA"/>
+        </w:rPr>
+      </w:pPr>
+    </w:p>
+    <w:p>
+      <w:pPr>
+        <w:widowControl/>
+        <w:suppressAutoHyphens w:val="0"/>
+        <w:autoSpaceDE w:val="0"/>
+        <w:autoSpaceDN w:val="0"/>
+        <w:adjustRightInd w:val="0"/>
+        <w:rPr>
+          <w:rFonts w:ascii="Consolas" w:eastAsiaTheme="minorHAnsi" w:hAnsi="Consolas" w:cs="Consolas"/>
+          <w:color w:val="000000"/>
+          <w:kern w:val="0"/>
+          <w:sz w:val="19"/>
+          <w:szCs w:val="19"/>
+          <w:lang w:eastAsia="en-US" w:bidi="ar-SA"/>
+        </w:rPr>
+      </w:pPr>
+    </w:p>
+    <w:p>
+      <w:pPr>
+        <w:widowControl/>
+        <w:suppressAutoHyphens w:val="0"/>
+        <w:autoSpaceDE w:val="0"/>
+        <w:autoSpaceDN w:val="0"/>
+        <w:adjustRightInd w:val="0"/>
+        <w:rPr>
+          <w:rFonts w:ascii="Consolas" w:eastAsiaTheme="minorHAnsi" w:hAnsi="Consolas" w:cs="Consolas"/>
+          <w:color w:val="000000"/>
+          <w:kern w:val="0"/>
+          <w:sz w:val="19"/>
+          <w:szCs w:val="19"/>
+          <w:lang w:eastAsia="en-US" w:bidi="ar-SA"/>
+        </w:rPr>
+      </w:pPr>
+    </w:p>
+    <w:p>
+      <w:pPr>
+        <w:widowControl/>
+        <w:suppressAutoHyphens w:val="0"/>
+        <w:autoSpaceDE w:val="0"/>
+        <w:autoSpaceDN w:val="0"/>
+        <w:adjustRightInd w:val="0"/>
+        <w:rPr>
+          <w:rFonts w:ascii="Consolas" w:eastAsiaTheme="minorHAnsi" w:hAnsi="Consolas" w:cs="Consolas"/>
+          <w:color w:val="000000"/>
+          <w:kern w:val="0"/>
+          <w:sz w:val="19"/>
+          <w:szCs w:val="19"/>
+          <w:lang w:eastAsia="en-US" w:bidi="ar-SA"/>
+        </w:rPr>
+      </w:pPr>
+    </w:p>
+    <w:p>
+      <w:pPr>
+        <w:widowControl/>
+        <w:suppressAutoHyphens w:val="0"/>
+        <w:autoSpaceDE w:val="0"/>
+        <w:autoSpaceDN w:val="0"/>
+        <w:adjustRightInd w:val="0"/>
+        <w:rPr>
+          <w:rFonts w:ascii="Consolas" w:eastAsiaTheme="minorHAnsi" w:hAnsi="Consolas" w:cs="Consolas"/>
+          <w:color w:val="000000"/>
+          <w:kern w:val="0"/>
+          <w:sz w:val="19"/>
+          <w:szCs w:val="19"/>
+          <w:lang w:eastAsia="en-US" w:bidi="ar-SA"/>
+        </w:rPr>
+      </w:pPr>
+    </w:p>
+    <w:p>
+      <w:pPr>
+        <w:widowControl/>
+        <w:suppressAutoHyphens w:val="0"/>
+        <w:autoSpaceDE w:val="0"/>
+        <w:autoSpaceDN w:val="0"/>
+        <w:adjustRightInd w:val="0"/>
+        <w:rPr>
+          <w:rFonts w:ascii="Consolas" w:eastAsiaTheme="minorHAnsi" w:hAnsi="Consolas" w:cs="Consolas"/>
+          <w:color w:val="000000"/>
+          <w:kern w:val="0"/>
+          <w:sz w:val="19"/>
+          <w:szCs w:val="19"/>
+          <w:lang w:eastAsia="en-US" w:bidi="ar-SA"/>
+        </w:rPr>
+      </w:pPr>
+    </w:p>
+    <w:p>
+      <w:pPr>
+        <w:widowControl/>
+        <w:suppressAutoHyphens w:val="0"/>
+        <w:autoSpaceDE w:val="0"/>
+        <w:autoSpaceDN w:val="0"/>
+        <w:adjustRightInd w:val="0"/>
+        <w:rPr>
+          <w:rFonts w:ascii="Consolas" w:eastAsiaTheme="minorHAnsi" w:hAnsi="Consolas" w:cs="Consolas"/>
+          <w:color w:val="000000"/>
+          <w:kern w:val="0"/>
+          <w:sz w:val="19"/>
+          <w:szCs w:val="19"/>
+          <w:lang w:eastAsia="en-US" w:bidi="ar-SA"/>
+        </w:rPr>
+      </w:pPr>
+    </w:p>
+    <w:p>
+      <w:pPr>
+        <w:widowControl/>
+        <w:suppressAutoHyphens w:val="0"/>
+        <w:autoSpaceDE w:val="0"/>
+        <w:autoSpaceDN w:val="0"/>
+        <w:adjustRightInd w:val="0"/>
+        <w:rPr>
+          <w:rFonts w:ascii="Consolas" w:eastAsiaTheme="minorHAnsi" w:hAnsi="Consolas" w:cs="Consolas"/>
+          <w:color w:val="000000"/>
+          <w:kern w:val="0"/>
+          <w:sz w:val="19"/>
+          <w:szCs w:val="19"/>
+          <w:lang w:eastAsia="en-US" w:bidi="ar-SA"/>
+        </w:rPr>
+      </w:pPr>
+    </w:p>
+    <w:p>
+      <w:pPr>
+        <w:widowControl/>
+        <w:suppressAutoHyphens w:val="0"/>
+        <w:autoSpaceDE w:val="0"/>
+        <w:autoSpaceDN w:val="0"/>
+        <w:adjustRightInd w:val="0"/>
+        <w:rPr>
+          <w:rFonts w:ascii="Consolas" w:eastAsiaTheme="minorHAnsi" w:hAnsi="Consolas" w:cs="Consolas"/>
+          <w:color w:val="000000"/>
+          <w:kern w:val="0"/>
+          <w:sz w:val="19"/>
+          <w:szCs w:val="19"/>
+          <w:lang w:eastAsia="en-US" w:bidi="ar-SA"/>
+        </w:rPr>
+      </w:pPr>
+    </w:p>
+    <w:p>
+      <w:pPr>
+        <w:widowControl/>
+        <w:suppressAutoHyphens w:val="0"/>
+        <w:autoSpaceDE w:val="0"/>
+        <w:autoSpaceDN w:val="0"/>
+        <w:adjustRightInd w:val="0"/>
+        <w:rPr>
+          <w:rFonts w:ascii="Consolas" w:eastAsiaTheme="minorHAnsi" w:hAnsi="Consolas" w:cs="Consolas"/>
+          <w:color w:val="000000"/>
+          <w:kern w:val="0"/>
+          <w:sz w:val="19"/>
+          <w:szCs w:val="19"/>
+          <w:lang w:eastAsia="en-US" w:bidi="ar-SA"/>
+        </w:rPr>
+      </w:pPr>
+    </w:p>
+    <w:p>
+      <w:pPr>
+        <w:widowControl/>
+        <w:suppressAutoHyphens w:val="0"/>
+        <w:autoSpaceDE w:val="0"/>
+        <w:autoSpaceDN w:val="0"/>
+        <w:adjustRightInd w:val="0"/>
+        <w:rPr>
+          <w:rFonts w:ascii="Consolas" w:eastAsiaTheme="minorHAnsi" w:hAnsi="Consolas" w:cs="Consolas"/>
+          <w:color w:val="000000"/>
+          <w:kern w:val="0"/>
+          <w:sz w:val="19"/>
+          <w:szCs w:val="19"/>
+          <w:lang w:eastAsia="en-US" w:bidi="ar-SA"/>
+        </w:rPr>
+      </w:pPr>
+    </w:p>
+    <w:p>
+      <w:pPr>
+        <w:widowControl/>
+        <w:suppressAutoHyphens w:val="0"/>
+        <w:autoSpaceDE w:val="0"/>
+        <w:autoSpaceDN w:val="0"/>
+        <w:adjustRightInd w:val="0"/>
+        <w:rPr>
+          <w:rFonts w:ascii="Consolas" w:eastAsiaTheme="minorHAnsi" w:hAnsi="Consolas" w:cs="Consolas"/>
+          <w:color w:val="000000"/>
+          <w:kern w:val="0"/>
+          <w:sz w:val="19"/>
+          <w:szCs w:val="19"/>
+          <w:lang w:eastAsia="en-US" w:bidi="ar-SA"/>
+        </w:rPr>
+      </w:pPr>
+    </w:p>
+    <w:p>
+      <w:pPr>
+        <w:widowControl/>
+        <w:suppressAutoHyphens w:val="0"/>
+        <w:autoSpaceDE w:val="0"/>
+        <w:autoSpaceDN w:val="0"/>
+        <w:adjustRightInd w:val="0"/>
+        <w:rPr>
+          <w:rFonts w:ascii="Consolas" w:eastAsiaTheme="minorHAnsi" w:hAnsi="Consolas" w:cs="Consolas"/>
+          <w:color w:val="000000"/>
+          <w:kern w:val="0"/>
+          <w:sz w:val="19"/>
+          <w:szCs w:val="19"/>
+          <w:lang w:eastAsia="en-US" w:bidi="ar-SA"/>
+        </w:rPr>
+      </w:pPr>
+    </w:p>
+    <w:p>
+      <w:pPr>
+        <w:widowControl/>
+        <w:suppressAutoHyphens w:val="0"/>
+        <w:autoSpaceDE w:val="0"/>
+        <w:autoSpaceDN w:val="0"/>
+        <w:adjustRightInd w:val="0"/>
+        <w:rPr>
+          <w:rFonts w:eastAsiaTheme="minorHAnsi" w:cs="Times New Roman"/>
+          <w:b/>
+          <w:color w:val="000000"/>
+          <w:kern w:val="0"/>
+          <w:lang w:val="en-US" w:eastAsia="en-US" w:bidi="ar-SA"/>
+        </w:rPr>
+      </w:pPr>
+      <w:r>
+        <w:rPr>
+          <w:rFonts w:ascii="Consolas" w:eastAsiaTheme="minorHAnsi" w:hAnsi="Consolas" w:cs="Consolas"/>
+          <w:color w:val="000000"/>
+          <w:kern w:val="0"/>
+          <w:sz w:val="19"/>
+          <w:szCs w:val="19"/>
+          <w:lang w:eastAsia="en-US" w:bidi="ar-SA"/>
+        </w:rPr>
+        <w:tab/>
+      </w:r>
+      <w:r>
+        <w:rPr>
+          <w:rFonts w:ascii="Consolas" w:eastAsiaTheme="minorHAnsi" w:hAnsi="Consolas" w:cs="Consolas"/>
+          <w:color w:val="000000"/>
+          <w:kern w:val="0"/>
+          <w:sz w:val="19"/>
+          <w:szCs w:val="19"/>
+          <w:lang w:eastAsia="en-US" w:bidi="ar-SA"/>
+        </w:rPr>
+        <w:tab/>
+      </w:r>
+      <w:r>
+        <w:rPr>
+          <w:rFonts w:ascii="Consolas" w:eastAsiaTheme="minorHAnsi" w:hAnsi="Consolas" w:cs="Consolas"/>
+          <w:color w:val="000000"/>
+          <w:kern w:val="0"/>
+          <w:sz w:val="19"/>
+          <w:szCs w:val="19"/>
+          <w:lang w:val="en-US" w:eastAsia="en-US" w:bidi="ar-SA"/>
+        </w:rPr>
+        <w:t xml:space="preserve">  </w:t>
+      </w:r>
+      <w:proofErr w:type="gramStart"/>
+      <w:r>
+        <w:rPr>
+          <w:rFonts w:eastAsiaTheme="minorHAnsi" w:cs="Times New Roman"/>
+          <w:b/>
+          <w:color w:val="000000"/>
+          <w:kern w:val="0"/>
+          <w:lang w:val="en-US" w:eastAsia="en-US" w:bidi="ar-SA"/>
+        </w:rPr>
+        <w:t>3</w:t>
+      </w:r>
+      <w:proofErr w:type="gramEnd"/>
+      <w:r>
+        <w:rPr>
+          <w:rFonts w:eastAsiaTheme="minorHAnsi" w:cs="Times New Roman"/>
+          <w:b/>
+          <w:color w:val="000000"/>
+          <w:kern w:val="0"/>
+          <w:lang w:eastAsia="en-US" w:bidi="ar-SA"/>
+        </w:rPr>
+        <w:t xml:space="preserve"> Тест</w:t>
+      </w:r>
+      <w:r>
+        <w:rPr>
+          <w:rFonts w:eastAsiaTheme="minorHAnsi" w:cs="Times New Roman"/>
+          <w:b/>
+          <w:color w:val="000000"/>
+          <w:kern w:val="0"/>
+          <w:lang w:val="en-US" w:eastAsia="en-US" w:bidi="ar-SA"/>
+        </w:rPr>
+        <w:t>:</w:t>
+      </w:r>
+    </w:p>
+    <w:p>
+      <w:pPr>
+        <w:widowControl/>
+        <w:suppressAutoHyphens w:val="0"/>
+        <w:autoSpaceDE w:val="0"/>
+        <w:autoSpaceDN w:val="0"/>
+        <w:adjustRightInd w:val="0"/>
+        <w:rPr>
+          <w:rFonts w:eastAsiaTheme="minorHAnsi" w:cs="Times New Roman"/>
+          <w:b/>
+          <w:color w:val="000000"/>
+          <w:kern w:val="0"/>
+          <w:lang w:val="en-US" w:eastAsia="en-US" w:bidi="ar-SA"/>
+        </w:rPr>
+      </w:pPr>
+      <w:r>
+        <w:rPr>
+          <w:rFonts w:eastAsiaTheme="minorHAnsi" w:cs="Times New Roman"/>
+          <w:b/>
+          <w:color w:val="000000"/>
+          <w:kern w:val="0"/>
+          <w:lang w:val="en-US" w:eastAsia="en-US" w:bidi="ar-SA"/>
+        </w:rPr>
+        <w:tab/>
+      </w:r>
+      <w:r>
+        <w:rPr>
+          <w:rFonts w:eastAsiaTheme="minorHAnsi" w:cs="Times New Roman"/>
+          <w:b/>
+          <w:color w:val="000000"/>
+          <w:kern w:val="0"/>
+          <w:lang w:val="en-US" w:eastAsia="en-US" w:bidi="ar-SA"/>
+        </w:rPr>
+        <w:tab/>
+        <w:t xml:space="preserve">    </w:t>
+      </w:r>
+      <w:bookmarkStart w:id="31" w:name="_GoBack"/>
+      <w:bookmarkEnd w:id="31"/>
+    </w:p>
+    <w:p>
+      <w:pPr>
+        <w:widowControl/>
+        <w:suppressAutoHyphens w:val="0"/>
+        <w:autoSpaceDE w:val="0"/>
+        <w:autoSpaceDN w:val="0"/>
+        <w:adjustRightInd w:val="0"/>
+        <w:rPr>
+          <w:rFonts w:ascii="Consolas" w:eastAsiaTheme="minorHAnsi" w:hAnsi="Consolas" w:cs="Consolas"/>
+          <w:color w:val="000000"/>
+          <w:kern w:val="0"/>
+          <w:sz w:val="19"/>
+          <w:szCs w:val="19"/>
+          <w:lang w:val="en-US" w:eastAsia="en-US" w:bidi="ar-SA"/>
+        </w:rPr>
+      </w:pPr>
+    </w:p>
+    <w:p>
+      <w:pPr>
+        <w:widowControl/>
+        <w:suppressAutoHyphens w:val="0"/>
+        <w:autoSpaceDE w:val="0"/>
+        <w:autoSpaceDN w:val="0"/>
+        <w:adjustRightInd w:val="0"/>
+        <w:rPr>
+          <w:rFonts w:ascii="Consolas" w:eastAsiaTheme="minorHAnsi" w:hAnsi="Consolas" w:cs="Consolas"/>
+          <w:color w:val="000000"/>
+          <w:kern w:val="0"/>
+          <w:sz w:val="19"/>
+          <w:szCs w:val="19"/>
+          <w:lang w:eastAsia="en-US" w:bidi="ar-SA"/>
+        </w:rPr>
+      </w:pPr>
+    </w:p>
+    <w:p>
+      <w:pPr>
+        <w:widowControl/>
+        <w:suppressAutoHyphens w:val="0"/>
+        <w:autoSpaceDE w:val="0"/>
+        <w:autoSpaceDN w:val="0"/>
+        <w:adjustRightInd w:val="0"/>
+        <w:rPr>
+          <w:rFonts w:ascii="Consolas" w:eastAsiaTheme="minorHAnsi" w:hAnsi="Consolas" w:cs="Consolas"/>
+          <w:color w:val="000000"/>
+          <w:kern w:val="0"/>
+          <w:sz w:val="19"/>
+          <w:szCs w:val="19"/>
+          <w:lang w:eastAsia="en-US" w:bidi="ar-SA"/>
+        </w:rPr>
+      </w:pPr>
+      <w:r>
+        <w:rPr>
+          <w:rFonts w:ascii="Consolas" w:eastAsiaTheme="minorHAnsi" w:hAnsi="Consolas" w:cs="Consolas"/>
+          <w:color w:val="000000"/>
+          <w:kern w:val="0"/>
+          <w:sz w:val="19"/>
+          <w:szCs w:val="19"/>
+          <w:lang w:eastAsia="en-US" w:bidi="ar-SA"/>
+        </w:rPr>
+        <w:tab/>
+      </w:r>
+      <w:r>
+        <w:rPr>
+          <w:rFonts w:ascii="Consolas" w:eastAsiaTheme="minorHAnsi" w:hAnsi="Consolas" w:cs="Consolas"/>
+          <w:color w:val="000000"/>
+          <w:kern w:val="0"/>
+          <w:sz w:val="19"/>
+          <w:szCs w:val="19"/>
+          <w:lang w:eastAsia="en-US" w:bidi="ar-SA"/>
+        </w:rPr>
+        <w:tab/>
+      </w:r>
+    </w:p>
+    <w:p>
+      <w:pPr>
+        <w:widowControl/>
+        <w:suppressAutoHyphens w:val="0"/>
+        <w:autoSpaceDE w:val="0"/>
+        <w:autoSpaceDN w:val="0"/>
+        <w:adjustRightInd w:val="0"/>
+        <w:rPr>
+          <w:rFonts w:ascii="Consolas" w:eastAsiaTheme="minorHAnsi" w:hAnsi="Consolas" w:cs="Consolas"/>
+          <w:color w:val="000000"/>
+          <w:kern w:val="0"/>
+          <w:sz w:val="19"/>
+          <w:szCs w:val="19"/>
+          <w:lang w:eastAsia="en-US" w:bidi="ar-SA"/>
+        </w:rPr>
+      </w:pPr>
+    </w:p>
+    <w:p>
+      <w:pPr>
+        <w:widowControl/>
+        <w:suppressAutoHyphens w:val="0"/>
+        <w:autoSpaceDE w:val="0"/>
+        <w:autoSpaceDN w:val="0"/>
+        <w:adjustRightInd w:val="0"/>
+        <w:rPr>
+          <w:rFonts w:ascii="Consolas" w:eastAsiaTheme="minorHAnsi" w:hAnsi="Consolas" w:cs="Consolas"/>
+          <w:color w:val="000000"/>
+          <w:kern w:val="0"/>
+          <w:sz w:val="19"/>
+          <w:szCs w:val="19"/>
+          <w:lang w:eastAsia="en-US" w:bidi="ar-SA"/>
+        </w:rPr>
+      </w:pPr>
+    </w:p>
+    <w:p>
+      <w:pPr>
+        <w:widowControl/>
+        <w:suppressAutoHyphens w:val="0"/>
+        <w:autoSpaceDE w:val="0"/>
+        <w:autoSpaceDN w:val="0"/>
+        <w:adjustRightInd w:val="0"/>
+        <w:rPr>
+          <w:rFonts w:ascii="Consolas" w:eastAsiaTheme="minorHAnsi" w:hAnsi="Consolas" w:cs="Consolas"/>
+          <w:color w:val="000000"/>
+          <w:kern w:val="0"/>
+          <w:sz w:val="19"/>
+          <w:szCs w:val="19"/>
+          <w:lang w:eastAsia="en-US" w:bidi="ar-SA"/>
+        </w:rPr>
+      </w:pPr>
+    </w:p>
+    <w:p>
+      <w:pPr>
+        <w:widowControl/>
+        <w:suppressAutoHyphens w:val="0"/>
+        <w:autoSpaceDE w:val="0"/>
+        <w:autoSpaceDN w:val="0"/>
+        <w:adjustRightInd w:val="0"/>
+        <w:rPr>
+          <w:rFonts w:ascii="Consolas" w:eastAsiaTheme="minorHAnsi" w:hAnsi="Consolas" w:cs="Consolas"/>
+          <w:color w:val="000000"/>
+          <w:kern w:val="0"/>
+          <w:sz w:val="19"/>
+          <w:szCs w:val="19"/>
+          <w:lang w:eastAsia="en-US" w:bidi="ar-SA"/>
+        </w:rPr>
+      </w:pPr>
+    </w:p>
+    <w:p>
+      <w:pPr>
+        <w:pStyle w:val="a6"/>
+        <w:numPr>
+          <w:ilvl w:val="2"/>
+          <w:numId w:val="17"/>
+        </w:numPr>
+        <w:rPr>
+          <w:rFonts w:ascii="Times New Roman" w:hAnsi="Times New Roman"/>
+          <w:b/>
+          <w:sz w:val="24"/>
+          <w:szCs w:val="24"/>
+        </w:rPr>
+      </w:pPr>
+      <w:r>
+        <w:rPr>
+          <w:rFonts w:ascii="Times New Roman" w:hAnsi="Times New Roman"/>
+          <w:b/>
+          <w:sz w:val="24"/>
+          <w:szCs w:val="24"/>
+        </w:rPr>
+        <w:t>Тестирование б</w:t>
+      </w:r>
+      <w:r>
+        <w:rPr>
+          <w:rFonts w:ascii="Times New Roman" w:hAnsi="Times New Roman"/>
+          <w:b/>
+          <w:sz w:val="24"/>
+          <w:szCs w:val="24"/>
+        </w:rPr>
+        <w:t>елого ящика</w:t>
+      </w:r>
+    </w:p>
+    <w:p>
+      <w:pPr>
+        <w:widowControl/>
+        <w:suppressAutoHyphens w:val="0"/>
+        <w:autoSpaceDE w:val="0"/>
+        <w:autoSpaceDN w:val="0"/>
+        <w:adjustRightInd w:val="0"/>
+        <w:rPr>
+          <w:rFonts w:ascii="Consolas" w:eastAsiaTheme="minorHAnsi" w:hAnsi="Consolas" w:cs="Consolas"/>
+          <w:kern w:val="0"/>
+          <w:sz w:val="19"/>
+          <w:szCs w:val="19"/>
+          <w:lang w:eastAsia="en-US" w:bidi="ar-SA"/>
+        </w:rPr>
+      </w:pPr>
+    </w:p>
+    <w:p>
+      <w:pPr>
+        <w:pStyle w:val="1"/>
+        <w:ind w:firstLine="567"/>
+        <w:jc w:val="center"/>
+        <w:rPr>
+          <w:rFonts w:ascii="Times New Roman" w:hAnsi="Times New Roman"/>
+          <w:color w:val="auto"/>
+        </w:rPr>
+      </w:pPr>
+      <w:bookmarkStart w:id="32" w:name="_Toc484734745"/>
+    </w:p>
+    <w:p>
+      <w:pPr>
+        <w:pStyle w:val="1"/>
+        <w:ind w:firstLine="567"/>
+        <w:rPr>
+          <w:rFonts w:ascii="Times New Roman" w:hAnsi="Times New Roman"/>
+          <w:color w:val="auto"/>
+        </w:rPr>
+      </w:pPr>
+      <w:r>
+        <w:rPr>
+          <w:rFonts w:ascii="Times New Roman" w:hAnsi="Times New Roman"/>
+          <w:color w:val="auto"/>
+        </w:rPr>
+        <w:t>Диаграмма классов</w:t>
+      </w:r>
+      <w:bookmarkEnd w:id="32"/>
+    </w:p>
+    <w:p>
+      <w:r>
+        <w:rPr>
+          <w:noProof/>
+          <w:lang w:eastAsia="ru-RU" w:bidi="ar-SA"/>
+        </w:rPr>
+        <w:drawing>
+          <wp:inline distT="0" distB="0" distL="0" distR="0">
+            <wp:extent cx="5653101" cy="7995920"/>
+            <wp:effectExtent l="0" t="0" r="0" b="0"/>
+            <wp:docPr id="3" name="Рисунок 3"/>
+            <wp:cNvGraphicFramePr>
+              <a:graphicFrameLocks xmlns:a="http://schemas.openxmlformats.org/drawingml/2006/main" noChangeAspect="1"/>
+            </wp:cNvGraphicFramePr>
+            <a:graphic xmlns:a="http://schemas.openxmlformats.org/drawingml/2006/main">
+              <a:graphicData uri="http://schemas.openxmlformats.org/drawingml/2006/picture">
+                <pic:pic xmlns:pic="http://schemas.openxmlformats.org/drawingml/2006/picture">
+                  <pic:nvPicPr>
+                    <pic:cNvPr id="3" name="ArkanoidUML.jpg"/>
+                    <pic:cNvPicPr/>
+                  </pic:nvPicPr>
+                  <pic:blipFill>
+                    <a:blip r:embed="rId11">
+                      <a:extLst>
+                        <a:ext uri="{28A0092B-C50C-407E-A947-70E740481C1C}">
+                          <a14:useLocalDpi xmlns:a14="http://schemas.microsoft.com/office/drawing/2010/main" val="0"/>
+                        </a:ext>
+                      </a:extLst>
+                    </a:blip>
+                    <a:stretch>
+                      <a:fillRect/>
+                    </a:stretch>
+                  </pic:blipFill>
+                  <pic:spPr>
+                    <a:xfrm>
+                      <a:off x="0" y="0"/>
+                      <a:ext cx="5655346" cy="7999096"/>
+                    </a:xfrm>
+                    <a:prstGeom prst="rect">
+                      <a:avLst/>
+                    </a:prstGeom>
+                  </pic:spPr>
+                </pic:pic>
+              </a:graphicData>
+            </a:graphic>
+          </wp:inline>
+        </w:drawing>
+      </w:r>
+    </w:p>
     <w:sectPr>
-      <w:footerReference w:type="default" r:id="rId9"/>
-      <w:footerReference w:type="first" r:id="rId10"/>
+      <w:footerReference w:type="default" r:id="rId12"/>
+      <w:footerReference w:type="first" r:id="rId13"/>
       <w:pgSz w:w="11906" w:h="16838"/>
       <w:pgMar w:top="1134" w:right="850" w:bottom="1134" w:left="1701" w:header="708" w:footer="708" w:gutter="0"/>
       <w:cols w:space="708"/>
@@ -4519,7 +11554,7 @@
             <w:sz w:val="28"/>
             <w:szCs w:val="28"/>
           </w:rPr>
-          <w:t>6</w:t>
+          <w:t>9</w:t>
         </w:r>
         <w:r>
           <w:rPr>
@@ -5019,6 +12054,95 @@
     </w:lvl>
   </w:abstractNum>
   <w:abstractNum w:abstractNumId="4" w15:restartNumberingAfterBreak="0">
+    <w:nsid w:val="0C4B4FD3"/>
+    <w:multiLevelType w:val="hybridMultilevel"/>
+    <w:tmpl w:val="230E4AD2"/>
+    <w:lvl w:ilvl="0" w:tplc="436E221E">
+      <w:start w:val="1"/>
+      <w:numFmt w:val="decimal"/>
+      <w:lvlText w:val="%1)"/>
+      <w:lvlJc w:val="left"/>
+      <w:pPr>
+        <w:ind w:left="1308" w:hanging="360"/>
+      </w:pPr>
+      <w:rPr>
+        <w:rFonts w:hint="default"/>
+      </w:rPr>
+    </w:lvl>
+    <w:lvl w:ilvl="1" w:tplc="04190019" w:tentative="1">
+      <w:start w:val="1"/>
+      <w:numFmt w:val="lowerLetter"/>
+      <w:lvlText w:val="%2."/>
+      <w:lvlJc w:val="left"/>
+      <w:pPr>
+        <w:ind w:left="2028" w:hanging="360"/>
+      </w:pPr>
+    </w:lvl>
+    <w:lvl w:ilvl="2" w:tplc="0419001B" w:tentative="1">
+      <w:start w:val="1"/>
+      <w:numFmt w:val="lowerRoman"/>
+      <w:lvlText w:val="%3."/>
+      <w:lvlJc w:val="right"/>
+      <w:pPr>
+        <w:ind w:left="2748" w:hanging="180"/>
+      </w:pPr>
+    </w:lvl>
+    <w:lvl w:ilvl="3" w:tplc="0419000F" w:tentative="1">
+      <w:start w:val="1"/>
+      <w:numFmt w:val="decimal"/>
+      <w:lvlText w:val="%4."/>
+      <w:lvlJc w:val="left"/>
+      <w:pPr>
+        <w:ind w:left="3468" w:hanging="360"/>
+      </w:pPr>
+    </w:lvl>
+    <w:lvl w:ilvl="4" w:tplc="04190019" w:tentative="1">
+      <w:start w:val="1"/>
+      <w:numFmt w:val="lowerLetter"/>
+      <w:lvlText w:val="%5."/>
+      <w:lvlJc w:val="left"/>
+      <w:pPr>
+        <w:ind w:left="4188" w:hanging="360"/>
+      </w:pPr>
+    </w:lvl>
+    <w:lvl w:ilvl="5" w:tplc="0419001B" w:tentative="1">
+      <w:start w:val="1"/>
+      <w:numFmt w:val="lowerRoman"/>
+      <w:lvlText w:val="%6."/>
+      <w:lvlJc w:val="right"/>
+      <w:pPr>
+        <w:ind w:left="4908" w:hanging="180"/>
+      </w:pPr>
+    </w:lvl>
+    <w:lvl w:ilvl="6" w:tplc="0419000F" w:tentative="1">
+      <w:start w:val="1"/>
+      <w:numFmt w:val="decimal"/>
+      <w:lvlText w:val="%7."/>
+      <w:lvlJc w:val="left"/>
+      <w:pPr>
+        <w:ind w:left="5628" w:hanging="360"/>
+      </w:pPr>
+    </w:lvl>
+    <w:lvl w:ilvl="7" w:tplc="04190019" w:tentative="1">
+      <w:start w:val="1"/>
+      <w:numFmt w:val="lowerLetter"/>
+      <w:lvlText w:val="%8."/>
+      <w:lvlJc w:val="left"/>
+      <w:pPr>
+        <w:ind w:left="6348" w:hanging="360"/>
+      </w:pPr>
+    </w:lvl>
+    <w:lvl w:ilvl="8" w:tplc="0419001B" w:tentative="1">
+      <w:start w:val="1"/>
+      <w:numFmt w:val="lowerRoman"/>
+      <w:lvlText w:val="%9."/>
+      <w:lvlJc w:val="right"/>
+      <w:pPr>
+        <w:ind w:left="7068" w:hanging="180"/>
+      </w:pPr>
+    </w:lvl>
+  </w:abstractNum>
+  <w:abstractNum w:abstractNumId="5" w15:restartNumberingAfterBreak="0">
     <w:nsid w:val="0DB63A1B"/>
     <w:multiLevelType w:val="hybridMultilevel"/>
     <w:tmpl w:val="25989830"/>
@@ -5108,7 +12232,7 @@
       </w:pPr>
     </w:lvl>
   </w:abstractNum>
-  <w:abstractNum w:abstractNumId="5" w15:restartNumberingAfterBreak="0">
+  <w:abstractNum w:abstractNumId="6" w15:restartNumberingAfterBreak="0">
     <w:nsid w:val="0E90509D"/>
     <w:multiLevelType w:val="hybridMultilevel"/>
     <w:tmpl w:val="D5687F46"/>
@@ -5194,7 +12318,7 @@
       </w:pPr>
     </w:lvl>
   </w:abstractNum>
-  <w:abstractNum w:abstractNumId="6" w15:restartNumberingAfterBreak="0">
+  <w:abstractNum w:abstractNumId="7" w15:restartNumberingAfterBreak="0">
     <w:nsid w:val="14466885"/>
     <w:multiLevelType w:val="hybridMultilevel"/>
     <w:tmpl w:val="EADEC75C"/>
@@ -5284,7 +12408,7 @@
       </w:pPr>
     </w:lvl>
   </w:abstractNum>
-  <w:abstractNum w:abstractNumId="7" w15:restartNumberingAfterBreak="0">
+  <w:abstractNum w:abstractNumId="8" w15:restartNumberingAfterBreak="0">
     <w:nsid w:val="19E361E4"/>
     <w:multiLevelType w:val="hybridMultilevel"/>
     <w:tmpl w:val="5E1E1324"/>
@@ -5398,7 +12522,120 @@
       </w:rPr>
     </w:lvl>
   </w:abstractNum>
-  <w:abstractNum w:abstractNumId="8" w15:restartNumberingAfterBreak="0">
+  <w:abstractNum w:abstractNumId="9" w15:restartNumberingAfterBreak="0">
+    <w:nsid w:val="208C58FD"/>
+    <w:multiLevelType w:val="multilevel"/>
+    <w:tmpl w:val="2C866582"/>
+    <w:lvl w:ilvl="0">
+      <w:start w:val="1"/>
+      <w:numFmt w:val="decimal"/>
+      <w:lvlText w:val="%1"/>
+      <w:lvlJc w:val="left"/>
+      <w:pPr>
+        <w:ind w:left="645" w:hanging="645"/>
+      </w:pPr>
+      <w:rPr>
+        <w:rFonts w:hint="default"/>
+      </w:rPr>
+    </w:lvl>
+    <w:lvl w:ilvl="1">
+      <w:start w:val="1"/>
+      <w:numFmt w:val="decimal"/>
+      <w:lvlText w:val="%1.%2"/>
+      <w:lvlJc w:val="left"/>
+      <w:pPr>
+        <w:ind w:left="928" w:hanging="645"/>
+      </w:pPr>
+      <w:rPr>
+        <w:rFonts w:hint="default"/>
+      </w:rPr>
+    </w:lvl>
+    <w:lvl w:ilvl="2">
+      <w:start w:val="1"/>
+      <w:numFmt w:val="decimal"/>
+      <w:lvlText w:val="%1.%2.%3"/>
+      <w:lvlJc w:val="left"/>
+      <w:pPr>
+        <w:ind w:left="1286" w:hanging="720"/>
+      </w:pPr>
+      <w:rPr>
+        <w:rFonts w:hint="default"/>
+      </w:rPr>
+    </w:lvl>
+    <w:lvl w:ilvl="3">
+      <w:start w:val="1"/>
+      <w:numFmt w:val="decimal"/>
+      <w:lvlText w:val="%1.%2.%3.%4"/>
+      <w:lvlJc w:val="left"/>
+      <w:pPr>
+        <w:ind w:left="1929" w:hanging="1080"/>
+      </w:pPr>
+      <w:rPr>
+        <w:rFonts w:hint="default"/>
+      </w:rPr>
+    </w:lvl>
+    <w:lvl w:ilvl="4">
+      <w:start w:val="1"/>
+      <w:numFmt w:val="decimal"/>
+      <w:lvlText w:val="%1.%2.%3.%4.%5"/>
+      <w:lvlJc w:val="left"/>
+      <w:pPr>
+        <w:ind w:left="2212" w:hanging="1080"/>
+      </w:pPr>
+      <w:rPr>
+        <w:rFonts w:hint="default"/>
+      </w:rPr>
+    </w:lvl>
+    <w:lvl w:ilvl="5">
+      <w:start w:val="1"/>
+      <w:numFmt w:val="decimal"/>
+      <w:lvlText w:val="%1.%2.%3.%4.%5.%6"/>
+      <w:lvlJc w:val="left"/>
+      <w:pPr>
+        <w:ind w:left="2855" w:hanging="1440"/>
+      </w:pPr>
+      <w:rPr>
+        <w:rFonts w:hint="default"/>
+      </w:rPr>
+    </w:lvl>
+    <w:lvl w:ilvl="6">
+      <w:start w:val="1"/>
+      <w:numFmt w:val="decimal"/>
+      <w:lvlText w:val="%1.%2.%3.%4.%5.%6.%7"/>
+      <w:lvlJc w:val="left"/>
+      <w:pPr>
+        <w:ind w:left="3138" w:hanging="1440"/>
+      </w:pPr>
+      <w:rPr>
+        <w:rFonts w:hint="default"/>
+      </w:rPr>
+    </w:lvl>
+    <w:lvl w:ilvl="7">
+      <w:start w:val="1"/>
+      <w:numFmt w:val="decimal"/>
+      <w:lvlText w:val="%1.%2.%3.%4.%5.%6.%7.%8"/>
+      <w:lvlJc w:val="left"/>
+      <w:pPr>
+        <w:ind w:left="3781" w:hanging="1800"/>
+      </w:pPr>
+      <w:rPr>
+        <w:rFonts w:hint="default"/>
+      </w:rPr>
+    </w:lvl>
+    <w:lvl w:ilvl="8">
+      <w:start w:val="1"/>
+      <w:numFmt w:val="decimal"/>
+      <w:lvlText w:val="%1.%2.%3.%4.%5.%6.%7.%8.%9"/>
+      <w:lvlJc w:val="left"/>
+      <w:pPr>
+        <w:ind w:left="4424" w:hanging="2160"/>
+      </w:pPr>
+      <w:rPr>
+        <w:rFonts w:hint="default"/>
+      </w:rPr>
+    </w:lvl>
+  </w:abstractNum>
+  <w:abstractNum w:abstractNumId="10" w15:restartNumberingAfterBreak="0">
     <w:nsid w:val="284F076C"/>
     <w:multiLevelType w:val="hybridMultilevel"/>
     <w:tmpl w:val="D1D8077E"/>
@@ -5488,7 +12725,7 @@
       </w:pPr>
     </w:lvl>
   </w:abstractNum>
-  <w:abstractNum w:abstractNumId="9" w15:restartNumberingAfterBreak="0">
+  <w:abstractNum w:abstractNumId="11" w15:restartNumberingAfterBreak="0">
     <w:nsid w:val="286C669C"/>
     <w:multiLevelType w:val="hybridMultilevel"/>
     <w:tmpl w:val="61927AA0"/>
@@ -5577,7 +12814,7 @@
       </w:pPr>
     </w:lvl>
   </w:abstractNum>
-  <w:abstractNum w:abstractNumId="10" w15:restartNumberingAfterBreak="0">
+  <w:abstractNum w:abstractNumId="12" w15:restartNumberingAfterBreak="0">
     <w:nsid w:val="3FB00272"/>
     <w:multiLevelType w:val="hybridMultilevel"/>
     <w:tmpl w:val="FDC64EB6"/>
@@ -5667,7 +12904,7 @@
       </w:pPr>
     </w:lvl>
   </w:abstractNum>
-  <w:abstractNum w:abstractNumId="11" w15:restartNumberingAfterBreak="0">
+  <w:abstractNum w:abstractNumId="13" w15:restartNumberingAfterBreak="0">
     <w:nsid w:val="43606C70"/>
     <w:multiLevelType w:val="hybridMultilevel"/>
     <w:tmpl w:val="044C2720"/>
@@ -5756,7 +12993,7 @@
       </w:pPr>
     </w:lvl>
   </w:abstractNum>
-  <w:abstractNum w:abstractNumId="12" w15:restartNumberingAfterBreak="0">
+  <w:abstractNum w:abstractNumId="14" w15:restartNumberingAfterBreak="0">
     <w:nsid w:val="45E119E1"/>
     <w:multiLevelType w:val="hybridMultilevel"/>
     <w:tmpl w:val="FDC64EB6"/>
@@ -5846,7 +13083,7 @@
       </w:pPr>
     </w:lvl>
   </w:abstractNum>
-  <w:abstractNum w:abstractNumId="13" w15:restartNumberingAfterBreak="0">
+  <w:abstractNum w:abstractNumId="15" w15:restartNumberingAfterBreak="0">
     <w:nsid w:val="50191148"/>
     <w:multiLevelType w:val="hybridMultilevel"/>
     <w:tmpl w:val="C2585058"/>
@@ -5935,7 +13172,7 @@
       </w:pPr>
     </w:lvl>
   </w:abstractNum>
-  <w:abstractNum w:abstractNumId="14" w15:restartNumberingAfterBreak="0">
+  <w:abstractNum w:abstractNumId="16" w15:restartNumberingAfterBreak="0">
     <w:nsid w:val="588527BE"/>
     <w:multiLevelType w:val="hybridMultilevel"/>
     <w:tmpl w:val="2222F068"/>
@@ -6025,7 +13262,93 @@
       </w:pPr>
     </w:lvl>
   </w:abstractNum>
-  <w:abstractNum w:abstractNumId="15" w15:restartNumberingAfterBreak="0">
+  <w:abstractNum w:abstractNumId="17" w15:restartNumberingAfterBreak="0">
+    <w:nsid w:val="5F2267F5"/>
+    <w:multiLevelType w:val="hybridMultilevel"/>
+    <w:tmpl w:val="D2D24FE4"/>
+    <w:lvl w:ilvl="0" w:tplc="0419000F">
+      <w:start w:val="1"/>
+      <w:numFmt w:val="decimal"/>
+      <w:lvlText w:val="%1."/>
+      <w:lvlJc w:val="left"/>
+      <w:pPr>
+        <w:ind w:left="2136" w:hanging="360"/>
+      </w:pPr>
+    </w:lvl>
+    <w:lvl w:ilvl="1" w:tplc="04190019" w:tentative="1">
+      <w:start w:val="1"/>
+      <w:numFmt w:val="lowerLetter"/>
+      <w:lvlText w:val="%2."/>
+      <w:lvlJc w:val="left"/>
+      <w:pPr>
+        <w:ind w:left="2856" w:hanging="360"/>
+      </w:pPr>
+    </w:lvl>
+    <w:lvl w:ilvl="2" w:tplc="0419001B" w:tentative="1">
+      <w:start w:val="1"/>
+      <w:numFmt w:val="lowerRoman"/>
+      <w:lvlText w:val="%3."/>
+      <w:lvlJc w:val="right"/>
+      <w:pPr>
+        <w:ind w:left="3576" w:hanging="180"/>
+      </w:pPr>
+    </w:lvl>
+    <w:lvl w:ilvl="3" w:tplc="0419000F" w:tentative="1">
+      <w:start w:val="1"/>
+      <w:numFmt w:val="decimal"/>
+      <w:lvlText w:val="%4."/>
+      <w:lvlJc w:val="left"/>
+      <w:pPr>
+        <w:ind w:left="4296" w:hanging="360"/>
+      </w:pPr>
+    </w:lvl>
+    <w:lvl w:ilvl="4" w:tplc="04190019" w:tentative="1">
+      <w:start w:val="1"/>
+      <w:numFmt w:val="lowerLetter"/>
+      <w:lvlText w:val="%5."/>
+      <w:lvlJc w:val="left"/>
+      <w:pPr>
+        <w:ind w:left="5016" w:hanging="360"/>
+      </w:pPr>
+    </w:lvl>
+    <w:lvl w:ilvl="5" w:tplc="0419001B" w:tentative="1">
+      <w:start w:val="1"/>
+      <w:numFmt w:val="lowerRoman"/>
+      <w:lvlText w:val="%6."/>
+      <w:lvlJc w:val="right"/>
+      <w:pPr>
+        <w:ind w:left="5736" w:hanging="180"/>
+      </w:pPr>
+    </w:lvl>
+    <w:lvl w:ilvl="6" w:tplc="0419000F" w:tentative="1">
+      <w:start w:val="1"/>
+      <w:numFmt w:val="decimal"/>
+      <w:lvlText w:val="%7."/>
+      <w:lvlJc w:val="left"/>
+      <w:pPr>
+        <w:ind w:left="6456" w:hanging="360"/>
+      </w:pPr>
+    </w:lvl>
+    <w:lvl w:ilvl="7" w:tplc="04190019" w:tentative="1">
+      <w:start w:val="1"/>
+      <w:numFmt w:val="lowerLetter"/>
+      <w:lvlText w:val="%8."/>
+      <w:lvlJc w:val="left"/>
+      <w:pPr>
+        <w:ind w:left="7176" w:hanging="360"/>
+      </w:pPr>
+    </w:lvl>
+    <w:lvl w:ilvl="8" w:tplc="0419001B" w:tentative="1">
+      <w:start w:val="1"/>
+      <w:numFmt w:val="lowerRoman"/>
+      <w:lvlText w:val="%9."/>
+      <w:lvlJc w:val="right"/>
+      <w:pPr>
+        <w:ind w:left="7896" w:hanging="180"/>
+      </w:pPr>
+    </w:lvl>
+  </w:abstractNum>
+  <w:abstractNum w:abstractNumId="18" w15:restartNumberingAfterBreak="0">
     <w:nsid w:val="6DB32E8C"/>
     <w:multiLevelType w:val="hybridMultilevel"/>
     <w:tmpl w:val="508C6F2A"/>
@@ -6139,53 +13462,155 @@
       </w:rPr>
     </w:lvl>
   </w:abstractNum>
+  <w:abstractNum w:abstractNumId="19" w15:restartNumberingAfterBreak="0">
+    <w:nsid w:val="76AD1A2A"/>
+    <w:multiLevelType w:val="hybridMultilevel"/>
+    <w:tmpl w:val="29809186"/>
+    <w:lvl w:ilvl="0" w:tplc="8C3A351E">
+      <w:start w:val="1"/>
+      <w:numFmt w:val="decimal"/>
+      <w:lvlText w:val="(%1)"/>
+      <w:lvlJc w:val="left"/>
+      <w:pPr>
+        <w:ind w:left="1308" w:hanging="360"/>
+      </w:pPr>
+      <w:rPr>
+        <w:rFonts w:hint="default"/>
+        <w:color w:val="0000FF"/>
+      </w:rPr>
+    </w:lvl>
+    <w:lvl w:ilvl="1" w:tplc="04190019" w:tentative="1">
+      <w:start w:val="1"/>
+      <w:numFmt w:val="lowerLetter"/>
+      <w:lvlText w:val="%2."/>
+      <w:lvlJc w:val="left"/>
+      <w:pPr>
+        <w:ind w:left="2028" w:hanging="360"/>
+      </w:pPr>
+    </w:lvl>
+    <w:lvl w:ilvl="2" w:tplc="0419001B" w:tentative="1">
+      <w:start w:val="1"/>
+      <w:numFmt w:val="lowerRoman"/>
+      <w:lvlText w:val="%3."/>
+      <w:lvlJc w:val="right"/>
+      <w:pPr>
+        <w:ind w:left="2748" w:hanging="180"/>
+      </w:pPr>
+    </w:lvl>
+    <w:lvl w:ilvl="3" w:tplc="0419000F" w:tentative="1">
+      <w:start w:val="1"/>
+      <w:numFmt w:val="decimal"/>
+      <w:lvlText w:val="%4."/>
+      <w:lvlJc w:val="left"/>
+      <w:pPr>
+        <w:ind w:left="3468" w:hanging="360"/>
+      </w:pPr>
+    </w:lvl>
+    <w:lvl w:ilvl="4" w:tplc="04190019" w:tentative="1">
+      <w:start w:val="1"/>
+      <w:numFmt w:val="lowerLetter"/>
+      <w:lvlText w:val="%5."/>
+      <w:lvlJc w:val="left"/>
+      <w:pPr>
+        <w:ind w:left="4188" w:hanging="360"/>
+      </w:pPr>
+    </w:lvl>
+    <w:lvl w:ilvl="5" w:tplc="0419001B" w:tentative="1">
+      <w:start w:val="1"/>
+      <w:numFmt w:val="lowerRoman"/>
+      <w:lvlText w:val="%6."/>
+      <w:lvlJc w:val="right"/>
+      <w:pPr>
+        <w:ind w:left="4908" w:hanging="180"/>
+      </w:pPr>
+    </w:lvl>
+    <w:lvl w:ilvl="6" w:tplc="0419000F" w:tentative="1">
+      <w:start w:val="1"/>
+      <w:numFmt w:val="decimal"/>
+      <w:lvlText w:val="%7."/>
+      <w:lvlJc w:val="left"/>
+      <w:pPr>
+        <w:ind w:left="5628" w:hanging="360"/>
+      </w:pPr>
+    </w:lvl>
+    <w:lvl w:ilvl="7" w:tplc="04190019" w:tentative="1">
+      <w:start w:val="1"/>
+      <w:numFmt w:val="lowerLetter"/>
+      <w:lvlText w:val="%8."/>
+      <w:lvlJc w:val="left"/>
+      <w:pPr>
+        <w:ind w:left="6348" w:hanging="360"/>
+      </w:pPr>
+    </w:lvl>
+    <w:lvl w:ilvl="8" w:tplc="0419001B" w:tentative="1">
+      <w:start w:val="1"/>
+      <w:numFmt w:val="lowerRoman"/>
+      <w:lvlText w:val="%9."/>
+      <w:lvlJc w:val="right"/>
+      <w:pPr>
+        <w:ind w:left="7068" w:hanging="180"/>
+      </w:pPr>
+    </w:lvl>
+  </w:abstractNum>
   <w:num w:numId="1">
-    <w:abstractNumId w:val="7"/>
+    <w:abstractNumId w:val="8"/>
   </w:num>
   <w:num w:numId="2">
-    <w:abstractNumId w:val="15"/>
+    <w:abstractNumId w:val="18"/>
   </w:num>
   <w:num w:numId="3">
-    <w:abstractNumId w:val="14"/>
+    <w:abstractNumId w:val="16"/>
   </w:num>
   <w:num w:numId="4">
-    <w:abstractNumId w:val="4"/>
+    <w:abstractNumId w:val="5"/>
   </w:num>
   <w:num w:numId="5">
-    <w:abstractNumId w:val="12"/>
+    <w:abstractNumId w:val="14"/>
   </w:num>
   <w:num w:numId="6">
     <w:abstractNumId w:val="1"/>
   </w:num>
   <w:num w:numId="7">
-    <w:abstractNumId w:val="8"/>
+    <w:abstractNumId w:val="10"/>
   </w:num>
   <w:num w:numId="8">
-    <w:abstractNumId w:val="6"/>
+    <w:abstractNumId w:val="7"/>
   </w:num>
   <w:num w:numId="9">
     <w:abstractNumId w:val="2"/>
   </w:num>
   <w:num w:numId="10">
+    <w:abstractNumId w:val="13"/>
+  </w:num>
+  <w:num w:numId="11">
+    <w:abstractNumId w:val="15"/>
+  </w:num>
+  <w:num w:numId="12">
     <w:abstractNumId w:val="11"/>
   </w:num>
-  <w:num w:numId="11">
-    <w:abstractNumId w:val="13"/>
-  </w:num>
-  <w:num w:numId="12">
-    <w:abstractNumId w:val="9"/>
-  </w:num>
   <w:num w:numId="13">
-    <w:abstractNumId w:val="5"/>
+    <w:abstractNumId w:val="6"/>
   </w:num>
   <w:num w:numId="14">
-    <w:abstractNumId w:val="10"/>
+    <w:abstractNumId w:val="12"/>
   </w:num>
   <w:num w:numId="15">
     <w:abstractNumId w:val="3"/>
   </w:num>
   <w:num w:numId="16">
     <w:abstractNumId w:val="0"/>
+  </w:num>
+  <w:num w:numId="17">
+    <w:abstractNumId w:val="9"/>
+  </w:num>
+  <w:num w:numId="18">
+    <w:abstractNumId w:val="4"/>
+  </w:num>
+  <w:num w:numId="19">
+    <w:abstractNumId w:val="19"/>
+  </w:num>
+  <w:num w:numId="20">
+    <w:abstractNumId w:val="17"/>
   </w:num>
 </w:numbering>
 </file>
@@ -7027,6 +14452,58 @@
       <w:vertAlign w:val="superscript"/>
     </w:rPr>
   </w:style>
+  <w:style w:type="paragraph" w:styleId="af3">
+    <w:name w:val="Title"/>
+    <w:basedOn w:val="a"/>
+    <w:next w:val="a"/>
+    <w:link w:val="af4"/>
+    <w:uiPriority w:val="10"/>
+    <w:qFormat/>
+    <w:rsid w:val="00434865"/>
+    <w:pPr>
+      <w:contextualSpacing/>
+    </w:pPr>
+    <w:rPr>
+      <w:rFonts w:asciiTheme="majorHAnsi" w:eastAsiaTheme="majorEastAsia" w:hAnsiTheme="majorHAnsi"/>
+      <w:spacing w:val="-10"/>
+      <w:kern w:val="28"/>
+      <w:sz w:val="56"/>
+      <w:szCs w:val="50"/>
+    </w:rPr>
+  </w:style>
+  <w:style w:type="character" w:customStyle="1" w:styleId="af4">
+    <w:name w:val="Название Знак"/>
+    <w:basedOn w:val="a0"/>
+    <w:link w:val="af3"/>
+    <w:uiPriority w:val="10"/>
+    <w:rsid w:val="00434865"/>
+    <w:rPr>
+      <w:rFonts w:asciiTheme="majorHAnsi" w:eastAsiaTheme="majorEastAsia" w:hAnsiTheme="majorHAnsi" w:cs="Mangal"/>
+      <w:spacing w:val="-10"/>
+      <w:kern w:val="28"/>
+      <w:sz w:val="56"/>
+      <w:szCs w:val="50"/>
+      <w:lang w:eastAsia="hi-IN" w:bidi="hi-IN"/>
+    </w:rPr>
+  </w:style>
+  <w:style w:type="paragraph" w:styleId="af5">
+    <w:name w:val="No Spacing"/>
+    <w:uiPriority w:val="1"/>
+    <w:qFormat/>
+    <w:rsid w:val="00434865"/>
+    <w:pPr>
+      <w:widowControl w:val="0"/>
+      <w:suppressAutoHyphens/>
+      <w:spacing w:after="0" w:line="240" w:lineRule="auto"/>
+    </w:pPr>
+    <w:rPr>
+      <w:rFonts w:ascii="Times New Roman" w:eastAsia="SimSun" w:hAnsi="Times New Roman" w:cs="Mangal"/>
+      <w:kern w:val="1"/>
+      <w:sz w:val="24"/>
+      <w:szCs w:val="21"/>
+      <w:lang w:eastAsia="hi-IN" w:bidi="hi-IN"/>
+    </w:rPr>
+  </w:style>
 </w:styles>
 </file>
 
@@ -7320,7 +14797,7 @@
 </file>
 
 <file path=customXml/itemProps1.xml><?xml version="1.0" encoding="utf-8"?>
-<ds:datastoreItem xmlns:ds="http://schemas.openxmlformats.org/officeDocument/2006/customXml" ds:itemID="{155F72E7-C1F2-40FC-991B-28AD2B0A34E4}">
+<ds:datastoreItem xmlns:ds="http://schemas.openxmlformats.org/officeDocument/2006/customXml" ds:itemID="{BF80FAB9-F807-485C-B139-B91E04D000F8}">
   <ds:schemaRefs>
     <ds:schemaRef ds:uri="http://schemas.openxmlformats.org/officeDocument/2006/bibliography"/>
   </ds:schemaRefs>
